--- a/Datakommunikation_och_natverk_grupparbete_Wearep_Billy_Malin_Sten_01_0.docx
+++ b/Datakommunikation_och_natverk_grupparbete_Wearep_Billy_Malin_Sten_01_0.docx
@@ -2,7 +2,6 @@
 <file path=word/document.xml><?xml version="1.0" encoding="utf-8"?>
 <w:document xmlns:wpc="http://schemas.microsoft.com/office/word/2010/wordprocessingCanvas" xmlns:cx="http://schemas.microsoft.com/office/drawing/2014/chartex" xmlns:cx1="http://schemas.microsoft.com/office/drawing/2015/9/8/chartex" xmlns:cx2="http://schemas.microsoft.com/office/drawing/2015/10/21/chartex" xmlns:cx3="http://schemas.microsoft.com/office/drawing/2016/5/9/chartex" xmlns:cx4="http://schemas.microsoft.com/office/drawing/2016/5/10/chartex" xmlns:cx5="http://schemas.microsoft.com/office/drawing/2016/5/11/chartex" xmlns:cx6="http://schemas.microsoft.com/office/drawing/2016/5/12/chartex" xmlns:cx7="http://schemas.microsoft.com/office/drawing/2016/5/13/chartex" xmlns:cx8="http://schemas.microsoft.com/office/drawing/2016/5/14/chartex" xmlns:mc="http://schemas.openxmlformats.org/markup-compatibility/2006" xmlns:aink="http://schemas.microsoft.com/office/drawing/2016/ink" xmlns:am3d="http://schemas.microsoft.com/office/drawing/2017/model3d" xmlns:o="urn:schemas-microsoft-com:office:office" xmlns:r="http://schemas.openxmlformats.org/officeDocument/2006/relationships" xmlns:m="http://schemas.openxmlformats.org/officeDocument/2006/math" xmlns:v="urn:schemas-microsoft-com:vml" xmlns:wp14="http://schemas.microsoft.com/office/word/2010/wordprocessingDrawing" xmlns:wp="http://schemas.openxmlformats.org/drawingml/2006/wordprocessingDrawing" xmlns:w10="urn:schemas-microsoft-com:office:word" xmlns:w="http://schemas.openxmlformats.org/wordprocessingml/2006/main" xmlns:w14="http://schemas.microsoft.com/office/word/2010/wordml" xmlns:w15="http://schemas.microsoft.com/office/word/2012/wordml" xmlns:w16cid="http://schemas.microsoft.com/office/word/2016/wordml/cid" xmlns:w16se="http://schemas.microsoft.com/office/word/2015/wordml/symex" xmlns:wpg="http://schemas.microsoft.com/office/word/2010/wordprocessingGroup" xmlns:wpi="http://schemas.microsoft.com/office/word/2010/wordprocessingInk" xmlns:wne="http://schemas.microsoft.com/office/word/2006/wordml" xmlns:wps="http://schemas.microsoft.com/office/word/2010/wordprocessingShape" mc:Ignorable="w14 w15 w16se w16cid wp14">
   <w:body>
-    <w:bookmarkStart w:id="0" w:name="_GoBack"/>
     <w:p>
       <w:sdt>
         <w:sdtPr>
@@ -329,7 +328,6 @@
                                           <w:dataBinding w:prefixMappings="xmlns:ns0='http://schemas.openxmlformats.org/package/2006/metadata/core-properties' xmlns:ns1='http://purl.org/dc/elements/1.1/'" w:xpath="/ns0:coreProperties[1]/ns1:subject[1]" w:storeItemID="{6C3C8BC8-F283-45AE-878A-BAB7291924A1}"/>
                                           <w:text/>
                                         </w:sdtPr>
-                                        <w:sdtEndPr/>
                                         <w:sdtContent>
                                           <w:r>
                                             <w:rPr>
@@ -352,7 +350,14 @@
                                               <w:sz w:val="36"/>
                                               <w:szCs w:val="36"/>
                                             </w:rPr>
-                                            <w:t xml:space="preserve"> för att rapportera väderdata för en utvald plats på </w:t>
+                                            <w:t xml:space="preserve"> som </w:t>
+                                          </w:r>
+                                          <w:r>
+                                            <w:rPr>
+                                              <w:sz w:val="36"/>
+                                              <w:szCs w:val="36"/>
+                                            </w:rPr>
+                                            <w:t xml:space="preserve">kan </w:t>
                                           </w:r>
                                           <w:proofErr w:type="spellStart"/>
                                           <w:r>
@@ -360,7 +365,7 @@
                                               <w:sz w:val="36"/>
                                               <w:szCs w:val="36"/>
                                             </w:rPr>
-                                            <w:t>twitter</w:t>
+                                            <w:t>twittra</w:t>
                                           </w:r>
                                           <w:proofErr w:type="spellEnd"/>
                                           <w:r>
@@ -368,8 +373,38 @@
                                               <w:sz w:val="36"/>
                                               <w:szCs w:val="36"/>
                                             </w:rPr>
-                                            <w:t xml:space="preserve"> eller i html.</w:t>
+                                            <w:t xml:space="preserve"> och rapportera </w:t>
                                           </w:r>
+                                          <w:r>
+                                            <w:rPr>
+                                              <w:sz w:val="36"/>
+                                              <w:szCs w:val="36"/>
+                                            </w:rPr>
+                                            <w:t xml:space="preserve">väder för en plats </w:t>
+                                          </w:r>
+                                          <w:r>
+                                            <w:rPr>
+                                              <w:sz w:val="36"/>
+                                              <w:szCs w:val="36"/>
+                                            </w:rPr>
+                                            <w:t>i</w:t>
+                                          </w:r>
+                                          <w:r>
+                                            <w:rPr>
+                                              <w:sz w:val="36"/>
+                                              <w:szCs w:val="36"/>
+                                            </w:rPr>
+                                            <w:t xml:space="preserve"> html och i en </w:t>
+                                          </w:r>
+                                          <w:proofErr w:type="spellStart"/>
+                                          <w:r>
+                                            <w:rPr>
+                                              <w:sz w:val="36"/>
+                                              <w:szCs w:val="36"/>
+                                            </w:rPr>
+                                            <w:t>tweet</w:t>
+                                          </w:r>
+                                          <w:proofErr w:type="spellEnd"/>
                                         </w:sdtContent>
                                       </w:sdt>
                                     </w:p>
@@ -559,7 +594,6 @@
                                     <w:dataBinding w:prefixMappings="xmlns:ns0='http://schemas.openxmlformats.org/package/2006/metadata/core-properties' xmlns:ns1='http://purl.org/dc/elements/1.1/'" w:xpath="/ns0:coreProperties[1]/ns1:subject[1]" w:storeItemID="{6C3C8BC8-F283-45AE-878A-BAB7291924A1}"/>
                                     <w:text/>
                                   </w:sdtPr>
-                                  <w:sdtEndPr/>
                                   <w:sdtContent>
                                     <w:r>
                                       <w:rPr>
@@ -582,7 +616,14 @@
                                         <w:sz w:val="36"/>
                                         <w:szCs w:val="36"/>
                                       </w:rPr>
-                                      <w:t xml:space="preserve"> för att rapportera väderdata för en utvald plats på </w:t>
+                                      <w:t xml:space="preserve"> som </w:t>
+                                    </w:r>
+                                    <w:r>
+                                      <w:rPr>
+                                        <w:sz w:val="36"/>
+                                        <w:szCs w:val="36"/>
+                                      </w:rPr>
+                                      <w:t xml:space="preserve">kan </w:t>
                                     </w:r>
                                     <w:proofErr w:type="spellStart"/>
                                     <w:r>
@@ -590,7 +631,7 @@
                                         <w:sz w:val="36"/>
                                         <w:szCs w:val="36"/>
                                       </w:rPr>
-                                      <w:t>twitter</w:t>
+                                      <w:t>twittra</w:t>
                                     </w:r>
                                     <w:proofErr w:type="spellEnd"/>
                                     <w:r>
@@ -598,8 +639,38 @@
                                         <w:sz w:val="36"/>
                                         <w:szCs w:val="36"/>
                                       </w:rPr>
-                                      <w:t xml:space="preserve"> eller i html.</w:t>
+                                      <w:t xml:space="preserve"> och rapportera </w:t>
                                     </w:r>
+                                    <w:r>
+                                      <w:rPr>
+                                        <w:sz w:val="36"/>
+                                        <w:szCs w:val="36"/>
+                                      </w:rPr>
+                                      <w:t xml:space="preserve">väder för en plats </w:t>
+                                    </w:r>
+                                    <w:r>
+                                      <w:rPr>
+                                        <w:sz w:val="36"/>
+                                        <w:szCs w:val="36"/>
+                                      </w:rPr>
+                                      <w:t>i</w:t>
+                                    </w:r>
+                                    <w:r>
+                                      <w:rPr>
+                                        <w:sz w:val="36"/>
+                                        <w:szCs w:val="36"/>
+                                      </w:rPr>
+                                      <w:t xml:space="preserve"> html och i en </w:t>
+                                    </w:r>
+                                    <w:proofErr w:type="spellStart"/>
+                                    <w:r>
+                                      <w:rPr>
+                                        <w:sz w:val="36"/>
+                                        <w:szCs w:val="36"/>
+                                      </w:rPr>
+                                      <w:t>tweet</w:t>
+                                    </w:r>
+                                    <w:proofErr w:type="spellEnd"/>
                                   </w:sdtContent>
                                 </w:sdt>
                               </w:p>
@@ -759,7 +830,7 @@
                                   <w:sdtPr>
                                     <w:id w:val="1551723"/>
                                     <w:dataBinding w:prefixMappings="xmlns:ns0='http://schemas.microsoft.com/office/2006/coverPageProps'" w:xpath="/ns0:CoverPageProperties[1]/ns0:PublishDate[1]" w:storeItemID="{55AF091B-3C7A-41E3-B477-F2FDAA23CFDA}"/>
-                                    <w:date w:fullDate="2018-10-01T00:00:00Z">
+                                    <w:date w:fullDate="2018-10-07T00:00:00Z">
                                       <w:dateFormat w:val="'den 'd MMMM yyyy"/>
                                       <w:lid w:val="sv-SE"/>
                                       <w:storeMappedDataAs w:val="dateTime"/>
@@ -769,7 +840,7 @@
                                   <w:sdtEndPr/>
                                   <w:sdtContent>
                                     <w:r>
-                                      <w:t>den 1 oktober 2018</w:t>
+                                      <w:t>den 7 oktober 2018</w:t>
                                     </w:r>
                                   </w:sdtContent>
                                 </w:sdt>
@@ -892,7 +963,7 @@
                             <w:sdtPr>
                               <w:id w:val="1551723"/>
                               <w:dataBinding w:prefixMappings="xmlns:ns0='http://schemas.microsoft.com/office/2006/coverPageProps'" w:xpath="/ns0:CoverPageProperties[1]/ns0:PublishDate[1]" w:storeItemID="{55AF091B-3C7A-41E3-B477-F2FDAA23CFDA}"/>
-                              <w:date w:fullDate="2018-10-01T00:00:00Z">
+                              <w:date w:fullDate="2018-10-07T00:00:00Z">
                                 <w:dateFormat w:val="'den 'd MMMM yyyy"/>
                                 <w:lid w:val="sv-SE"/>
                                 <w:storeMappedDataAs w:val="dateTime"/>
@@ -902,7 +973,7 @@
                             <w:sdtEndPr/>
                             <w:sdtContent>
                               <w:r>
-                                <w:t>den 1 oktober 2018</w:t>
+                                <w:t>den 7 oktober 2018</w:t>
                               </w:r>
                             </w:sdtContent>
                           </w:sdt>
@@ -1004,20 +1075,25 @@
           </w:r>
           <w:proofErr w:type="spellEnd"/>
           <w:r>
-            <w:t xml:space="preserve"> för att rapportera väderdata för en utvald plats på </w:t>
+            <w:t xml:space="preserve"> som kan </w:t>
           </w:r>
           <w:proofErr w:type="spellStart"/>
           <w:r>
-            <w:t>twitter</w:t>
+            <w:t>twittra</w:t>
           </w:r>
           <w:proofErr w:type="spellEnd"/>
           <w:r>
-            <w:t xml:space="preserve"> eller i html.</w:t>
+            <w:t xml:space="preserve"> och rapportera väder för en plats i html och i en </w:t>
           </w:r>
+          <w:proofErr w:type="spellStart"/>
+          <w:r>
+            <w:t>tweet</w:t>
+          </w:r>
+          <w:proofErr w:type="spellEnd"/>
         </w:sdtContent>
       </w:sdt>
     </w:p>
-    <w:bookmarkStart w:id="1" w:name="_Hlk499544590" w:displacedByCustomXml="next"/>
+    <w:bookmarkStart w:id="0" w:name="_Hlk499544590" w:displacedByCustomXml="next"/>
     <w:sdt>
       <w:sdtPr>
         <w:rPr>
@@ -4134,26 +4210,261 @@
       <w:pPr>
         <w:pStyle w:val="Rubrik1"/>
       </w:pPr>
-      <w:bookmarkStart w:id="2" w:name="_Toc526375050"/>
+      <w:bookmarkStart w:id="1" w:name="_Toc526375050"/>
       <w:r>
         <w:lastRenderedPageBreak/>
         <w:t>Inledning</w:t>
       </w:r>
+      <w:bookmarkEnd w:id="1"/>
+    </w:p>
+    <w:p>
+      <w:pPr>
+        <w:pStyle w:val="Rubrik2"/>
+        <w:rPr>
+          <w:highlight w:val="yellow"/>
+        </w:rPr>
+      </w:pPr>
+      <w:bookmarkStart w:id="2" w:name="_Toc526375051"/>
+      <w:r>
+        <w:t>S</w:t>
+      </w:r>
+      <w:r>
+        <w:t>ammanfattning</w:t>
+      </w:r>
+      <w:r>
+        <w:t xml:space="preserve"> </w:t>
+      </w:r>
+      <w:r>
+        <w:rPr>
+          <w:highlight w:val="yellow"/>
+        </w:rPr>
+        <w:t>TODO</w:t>
+      </w:r>
       <w:bookmarkEnd w:id="2"/>
     </w:p>
     <w:p>
       <w:pPr>
+        <w:rPr>
+          <w:highlight w:val="yellow"/>
+        </w:rPr>
+      </w:pPr>
+    </w:p>
+    <w:p>
+      <w:proofErr w:type="spellStart"/>
+      <w:r>
+        <w:rPr>
+          <w:highlight w:val="yellow"/>
+        </w:rPr>
+        <w:t>Wearep</w:t>
+      </w:r>
+      <w:proofErr w:type="spellEnd"/>
+      <w:r>
+        <w:rPr>
+          <w:highlight w:val="yellow"/>
+        </w:rPr>
+        <w:t xml:space="preserve"> är en </w:t>
+      </w:r>
+      <w:proofErr w:type="spellStart"/>
+      <w:r>
+        <w:rPr>
+          <w:highlight w:val="yellow"/>
+        </w:rPr>
+        <w:t>app</w:t>
+      </w:r>
+      <w:proofErr w:type="spellEnd"/>
+      <w:r>
+        <w:rPr>
+          <w:highlight w:val="yellow"/>
+        </w:rPr>
+        <w:t xml:space="preserve"> för att rapportera väderdata för en utvald plats på </w:t>
+      </w:r>
+      <w:proofErr w:type="spellStart"/>
+      <w:r>
+        <w:rPr>
+          <w:highlight w:val="yellow"/>
+        </w:rPr>
+        <w:t>twitter</w:t>
+      </w:r>
+      <w:proofErr w:type="spellEnd"/>
+      <w:r>
+        <w:rPr>
+          <w:highlight w:val="yellow"/>
+        </w:rPr>
+        <w:t xml:space="preserve"> eller i </w:t>
+      </w:r>
+      <w:proofErr w:type="spellStart"/>
+      <w:proofErr w:type="gramStart"/>
+      <w:r>
+        <w:rPr>
+          <w:highlight w:val="yellow"/>
+        </w:rPr>
+        <w:t>html.</w:t>
+      </w:r>
+      <w:r>
+        <w:rPr>
+          <w:highlight w:val="yellow"/>
+        </w:rPr>
+        <w:t>TODO</w:t>
+      </w:r>
+      <w:proofErr w:type="spellEnd"/>
+      <w:proofErr w:type="gramEnd"/>
+      <w:r>
+        <w:t xml:space="preserve"> </w:t>
+      </w:r>
+      <w:r>
+        <w:t xml:space="preserve">Vi valde en </w:t>
+      </w:r>
+      <w:r>
+        <w:rPr>
+          <w:highlight w:val="green"/>
+        </w:rPr>
+        <w:t xml:space="preserve">MIT-licens därför att detta är en enkel applikation där källkoden kommer vara åtkomlig för alla via </w:t>
+      </w:r>
+      <w:proofErr w:type="spellStart"/>
+      <w:r>
+        <w:rPr>
+          <w:highlight w:val="green"/>
+        </w:rPr>
+        <w:t>github</w:t>
+      </w:r>
+      <w:proofErr w:type="spellEnd"/>
+      <w:r>
+        <w:rPr>
+          <w:highlight w:val="green"/>
+        </w:rPr>
+        <w:t>. Det är inte heller något nytt, komplicerat eller innovativt så det finns anledning till större begränsningar av den anledningen.</w:t>
+      </w:r>
+    </w:p>
+    <w:p>
+      <w:pPr>
         <w:pStyle w:val="Rubrik2"/>
+      </w:pPr>
+      <w:bookmarkStart w:id="3" w:name="_Toc526375052"/>
+      <w:r>
+        <w:t>Inledning/Syfte</w:t>
+      </w:r>
+      <w:bookmarkEnd w:id="3"/>
+    </w:p>
+    <w:p>
+      <w:r>
+        <w:t xml:space="preserve">Vår uppgift var att leverera ett projekt som skulle skrivas i Java och ha någon form av koppling till webb, exempelvis interaktion med Twitters eller Facebooks </w:t>
+      </w:r>
+      <w:proofErr w:type="spellStart"/>
+      <w:r>
+        <w:t>APIer</w:t>
+      </w:r>
+      <w:proofErr w:type="spellEnd"/>
+      <w:r>
+        <w:t>. JSON eller XML skulle ingå i flödet för programmet, alternativt att hämta en hemsida och med hjälp av en DOM-parser hämta ut information från den, det vill säga, projektet skulle visa att vi kan hämta information från JSON, XML eller DOM-struktur i HTML.</w:t>
+      </w:r>
+    </w:p>
+    <w:p>
+      <w:r>
+        <w:t>Programmet behövde inte vara supersnyggt. Grafiskt eller kommandoradsbaserat spelade ingen roll. Det var tillåtet att använda andra komponenter som databaser eller javabibliotek för att lösa uppgiften.</w:t>
+      </w:r>
+    </w:p>
+    <w:p>
+      <w:r>
+        <w:t xml:space="preserve">Huvuduppgiften var att visa att vi kan hantera nätverksanslutningar från Java, med fokus på webben. </w:t>
+      </w:r>
+      <w:r>
+        <w:t xml:space="preserve">Vi skulle också beskriva hur vi analyserat säkerhetsaspekten i det program vi skrivit, vad vi tänkt på och hur vi löst det. </w:t>
+      </w:r>
+      <w:r>
+        <w:t>Källkoden s</w:t>
+      </w:r>
+      <w:r>
+        <w:t xml:space="preserve">kulle </w:t>
+      </w:r>
+      <w:proofErr w:type="spellStart"/>
+      <w:r>
+        <w:t>versionshanteras</w:t>
+      </w:r>
+      <w:proofErr w:type="spellEnd"/>
+      <w:r>
+        <w:t xml:space="preserve"> med </w:t>
+      </w:r>
+      <w:proofErr w:type="spellStart"/>
+      <w:r>
+        <w:t>git</w:t>
+      </w:r>
+      <w:proofErr w:type="spellEnd"/>
+      <w:r>
+        <w:t>.</w:t>
+      </w:r>
+    </w:p>
+    <w:p>
+      <w:r>
+        <w:t>V</w:t>
+      </w:r>
+      <w:r>
+        <w:t xml:space="preserve">i valde att bygga en </w:t>
+      </w:r>
+      <w:proofErr w:type="spellStart"/>
+      <w:r>
+        <w:t>app</w:t>
+      </w:r>
+      <w:proofErr w:type="spellEnd"/>
+      <w:r>
+        <w:t xml:space="preserve"> som kan </w:t>
+      </w:r>
+      <w:r>
+        <w:t xml:space="preserve">som kan logga in på </w:t>
+      </w:r>
+      <w:proofErr w:type="spellStart"/>
+      <w:r>
+        <w:t>twitter</w:t>
+      </w:r>
+      <w:proofErr w:type="spellEnd"/>
+      <w:r>
+        <w:t xml:space="preserve">, hämta och posta </w:t>
+      </w:r>
+      <w:proofErr w:type="spellStart"/>
+      <w:r>
+        <w:t>tweets</w:t>
+      </w:r>
+      <w:proofErr w:type="spellEnd"/>
+      <w:r>
+        <w:t xml:space="preserve">, samt hämta och publicera väderdata för en utvald plats både som html och i en </w:t>
+      </w:r>
+      <w:proofErr w:type="spellStart"/>
+      <w:r>
+        <w:t>tweet</w:t>
+      </w:r>
+      <w:proofErr w:type="spellEnd"/>
+      <w:r>
+        <w:t>.</w:t>
+      </w:r>
+    </w:p>
+    <w:p>
+      <w:pPr>
+        <w:pStyle w:val="Rubrik2"/>
+      </w:pPr>
+      <w:bookmarkStart w:id="4" w:name="_Toc526375053"/>
+      <w:r>
+        <w:t>Definitioner och förkortningar</w:t>
+      </w:r>
+      <w:r>
+        <w:t xml:space="preserve"> </w:t>
+      </w:r>
+      <w:r>
         <w:rPr>
           <w:highlight w:val="yellow"/>
         </w:rPr>
-      </w:pPr>
-      <w:bookmarkStart w:id="3" w:name="_Toc526375051"/>
-      <w:r>
-        <w:t>S</w:t>
-      </w:r>
-      <w:r>
-        <w:t>ammanfattning</w:t>
+        <w:t>TODO</w:t>
+      </w:r>
+      <w:bookmarkEnd w:id="4"/>
+    </w:p>
+    <w:p>
+      <w:pPr>
+        <w:pStyle w:val="Rubrik2"/>
+        <w:rPr>
+          <w:highlight w:val="yellow"/>
+        </w:rPr>
+      </w:pPr>
+      <w:bookmarkStart w:id="5" w:name="_Toc526375054"/>
+      <w:r>
+        <w:t>Referenser</w:t>
       </w:r>
       <w:r>
         <w:t xml:space="preserve"> </w:t>
@@ -4164,65 +4475,712 @@
         </w:rPr>
         <w:t>TODO</w:t>
       </w:r>
-      <w:bookmarkEnd w:id="3"/>
-    </w:p>
-    <w:p>
-      <w:pPr>
+      <w:bookmarkEnd w:id="5"/>
+    </w:p>
+    <w:p>
+      <w:r>
+        <w:t xml:space="preserve">Länk till </w:t>
+      </w:r>
+      <w:proofErr w:type="spellStart"/>
+      <w:r>
+        <w:t>git</w:t>
+      </w:r>
+      <w:proofErr w:type="spellEnd"/>
+      <w:r>
+        <w:t>-repo</w:t>
+      </w:r>
+    </w:p>
+    <w:p>
+      <w:r>
+        <w:t xml:space="preserve">Länk till </w:t>
+      </w:r>
+      <w:proofErr w:type="spellStart"/>
+      <w:r>
+        <w:t>Trello</w:t>
+      </w:r>
+      <w:proofErr w:type="spellEnd"/>
+      <w:r>
+        <w:t>-tavla</w:t>
+      </w:r>
+    </w:p>
+    <w:p>
+      <w:r>
+        <w:t>Twitters API-dokumentation</w:t>
+      </w:r>
+    </w:p>
+    <w:p>
+      <w:proofErr w:type="gramStart"/>
+      <w:r>
+        <w:t>SMHIs</w:t>
+      </w:r>
+      <w:proofErr w:type="gramEnd"/>
+      <w:r>
+        <w:t xml:space="preserve"> API-dokumentation</w:t>
+      </w:r>
+    </w:p>
+    <w:p>
+      <w:r>
+        <w:t xml:space="preserve">Google </w:t>
+      </w:r>
+      <w:proofErr w:type="spellStart"/>
+      <w:r>
+        <w:t>Maps</w:t>
+      </w:r>
+      <w:proofErr w:type="spellEnd"/>
+      <w:r>
+        <w:t xml:space="preserve"> API-dokumentation</w:t>
+      </w:r>
+    </w:p>
+    <w:p>
+      <w:pPr>
+        <w:pStyle w:val="Rubrik1"/>
+      </w:pPr>
+      <w:bookmarkStart w:id="6" w:name="_Toc526375055"/>
+      <w:r>
+        <w:t>Genomförande</w:t>
+      </w:r>
+      <w:bookmarkEnd w:id="6"/>
+    </w:p>
+    <w:p>
+      <w:pPr>
+        <w:pStyle w:val="Rubrik2"/>
+      </w:pPr>
+      <w:bookmarkStart w:id="7" w:name="_Toc526375056"/>
+      <w:r>
+        <w:t>Övergripande</w:t>
+      </w:r>
+      <w:r>
+        <w:t xml:space="preserve"> </w:t>
+      </w:r>
+      <w:r>
+        <w:t>mål</w:t>
+      </w:r>
+      <w:r>
+        <w:t xml:space="preserve"> </w:t>
+      </w:r>
+      <w:r>
         <w:rPr>
           <w:highlight w:val="yellow"/>
         </w:rPr>
-      </w:pPr>
-    </w:p>
-    <w:p>
-      <w:proofErr w:type="spellStart"/>
-      <w:r>
+        <w:t>TODO</w:t>
+      </w:r>
+      <w:bookmarkEnd w:id="7"/>
+    </w:p>
+    <w:p>
+      <w:pPr>
+        <w:pStyle w:val="Rubrik2"/>
         <w:rPr>
           <w:highlight w:val="yellow"/>
         </w:rPr>
+      </w:pPr>
+      <w:r>
+        <w:t xml:space="preserve"> </w:t>
+      </w:r>
+      <w:bookmarkStart w:id="8" w:name="_Toc526375057"/>
+      <w:r>
+        <w:t>avgränsningar</w:t>
+      </w:r>
+      <w:r>
+        <w:t xml:space="preserve"> </w:t>
+      </w:r>
+      <w:r>
+        <w:rPr>
+          <w:highlight w:val="yellow"/>
+        </w:rPr>
+        <w:t>TODO</w:t>
+      </w:r>
+      <w:bookmarkEnd w:id="8"/>
+    </w:p>
+    <w:p>
+      <w:r>
+        <w:t>Felhanteringen, testningen, kan inte välja vilken väderdata som visas</w:t>
+      </w:r>
+    </w:p>
+    <w:p>
+      <w:pPr>
+        <w:pStyle w:val="Rubrik2"/>
+      </w:pPr>
+      <w:bookmarkStart w:id="9" w:name="_Toc526375058"/>
+      <w:r>
+        <w:t>Arbetsmetodik</w:t>
+      </w:r>
+      <w:r>
+        <w:t xml:space="preserve"> </w:t>
+      </w:r>
+      <w:r>
+        <w:rPr>
+          <w:highlight w:val="yellow"/>
+        </w:rPr>
+        <w:t>TODO</w:t>
+      </w:r>
+      <w:bookmarkEnd w:id="9"/>
+    </w:p>
+    <w:p>
+      <w:r>
+        <w:t xml:space="preserve">Vi använde ett </w:t>
+      </w:r>
+      <w:proofErr w:type="spellStart"/>
+      <w:r>
+        <w:t>repository</w:t>
+      </w:r>
+      <w:proofErr w:type="spellEnd"/>
+      <w:r>
+        <w:t xml:space="preserve"> på github.com </w:t>
+      </w:r>
+      <w:r>
+        <w:rPr>
+          <w:highlight w:val="yellow"/>
+        </w:rPr>
+        <w:t>TODO</w:t>
+      </w:r>
+      <w:r>
+        <w:t xml:space="preserve"> länk </w:t>
+      </w:r>
+      <w:r>
+        <w:t xml:space="preserve">där vi alla hade skrivrättigheter. Vi förde det mesta av diskussionerna via Slack. </w:t>
+      </w:r>
+      <w:proofErr w:type="spellStart"/>
+      <w:r>
+        <w:rPr>
+          <w:highlight w:val="green"/>
+        </w:rPr>
+        <w:t>Trello</w:t>
+      </w:r>
+      <w:proofErr w:type="spellEnd"/>
+      <w:r>
+        <w:rPr>
+          <w:highlight w:val="green"/>
+        </w:rPr>
+        <w:t xml:space="preserve"> fick fungera både för KANBAN och</w:t>
+      </w:r>
+      <w:r>
+        <w:t xml:space="preserve"> </w:t>
+      </w:r>
+    </w:p>
+    <w:p>
+      <w:r>
+        <w:rPr>
+          <w:highlight w:val="yellow"/>
+        </w:rPr>
+        <w:lastRenderedPageBreak/>
+        <w:t>Licens TODO</w:t>
+      </w:r>
+      <w:r>
+        <w:rPr>
+          <w:highlight w:val="yellow"/>
+        </w:rPr>
+        <w:t xml:space="preserve"> MIT?</w:t>
+      </w:r>
+    </w:p>
+    <w:p>
+      <w:pPr>
+        <w:rPr>
+          <w:highlight w:val="yellow"/>
+        </w:rPr>
+      </w:pPr>
+      <w:r>
+        <w:t xml:space="preserve">Initialt fördelade vi arbetet så att vi arbetade med varsitt API; Billy med Twitter, Sten med Google </w:t>
+      </w:r>
+      <w:proofErr w:type="spellStart"/>
+      <w:r>
+        <w:t>Maps</w:t>
+      </w:r>
+      <w:proofErr w:type="spellEnd"/>
+      <w:r>
+        <w:t xml:space="preserve"> och Malin med SMHI. Därutöver arbetade vi med…</w:t>
+      </w:r>
+      <w:r>
+        <w:rPr>
+          <w:highlight w:val="yellow"/>
+        </w:rPr>
+        <w:t>TODO</w:t>
+      </w:r>
+      <w:r>
+        <w:t xml:space="preserve">. Varje </w:t>
+      </w:r>
+      <w:r>
+        <w:t xml:space="preserve">API fick varsin </w:t>
+      </w:r>
+      <w:proofErr w:type="spellStart"/>
+      <w:r>
+        <w:t>branch</w:t>
+      </w:r>
+      <w:proofErr w:type="spellEnd"/>
+      <w:r>
+        <w:t xml:space="preserve"> (även om de fick namn efter oss), </w:t>
+      </w:r>
+      <w:proofErr w:type="spellStart"/>
+      <w:r>
+        <w:t>JavaFX</w:t>
+      </w:r>
+      <w:proofErr w:type="spellEnd"/>
+      <w:r>
+        <w:t>-skalet fick en egen och därutöver hade vi en test-</w:t>
+      </w:r>
+      <w:proofErr w:type="spellStart"/>
+      <w:r>
+        <w:t>branch</w:t>
+      </w:r>
+      <w:proofErr w:type="spellEnd"/>
+      <w:r>
+        <w:t xml:space="preserve"> för att kunna testa att de olika delarna fungerar tillsammans innan vi släppte dem till master. </w:t>
+      </w:r>
+    </w:p>
+    <w:p>
+      <w:pPr>
+        <w:pStyle w:val="Rubrik1"/>
+      </w:pPr>
+      <w:bookmarkStart w:id="10" w:name="_Toc526375059"/>
+      <w:proofErr w:type="spellStart"/>
+      <w:r>
+        <w:t>Wearep-appen</w:t>
+      </w:r>
+      <w:bookmarkEnd w:id="10"/>
+      <w:proofErr w:type="spellEnd"/>
+    </w:p>
+    <w:p>
+      <w:pPr>
+        <w:pStyle w:val="Rubrik2"/>
+        <w:rPr>
+          <w:highlight w:val="yellow"/>
+        </w:rPr>
+      </w:pPr>
+      <w:bookmarkStart w:id="11" w:name="_Toc526375060"/>
+      <w:r>
+        <w:t>Översikt</w:t>
+      </w:r>
+      <w:r>
+        <w:t xml:space="preserve"> </w:t>
+      </w:r>
+      <w:r>
+        <w:rPr>
+          <w:highlight w:val="yellow"/>
+        </w:rPr>
+        <w:t>TODO</w:t>
+      </w:r>
+      <w:bookmarkEnd w:id="11"/>
+    </w:p>
+    <w:p>
+      <w:r>
+        <w:t xml:space="preserve">I </w:t>
+      </w:r>
+      <w:proofErr w:type="spellStart"/>
+      <w:r>
+        <w:t>appen</w:t>
+      </w:r>
+      <w:proofErr w:type="spellEnd"/>
+      <w:r>
+        <w:t xml:space="preserve"> </w:t>
+      </w:r>
+      <w:proofErr w:type="spellStart"/>
+      <w:r>
         <w:t>Wearep</w:t>
       </w:r>
       <w:proofErr w:type="spellEnd"/>
       <w:r>
+        <w:t xml:space="preserve"> kan användaren logga in på Twitter, hämta och posta </w:t>
+      </w:r>
+      <w:proofErr w:type="spellStart"/>
+      <w:r>
+        <w:t>tweets</w:t>
+      </w:r>
+      <w:proofErr w:type="spellEnd"/>
+      <w:r>
+        <w:t xml:space="preserve">. </w:t>
+      </w:r>
+      <w:proofErr w:type="spellStart"/>
+      <w:r>
+        <w:t>Appen</w:t>
+      </w:r>
+      <w:proofErr w:type="spellEnd"/>
+      <w:r>
+        <w:t xml:space="preserve"> kan också, för en av användaren angiven plats, hämta och publicera väderdata från SMHI både som html och i en </w:t>
+      </w:r>
+      <w:proofErr w:type="spellStart"/>
+      <w:r>
+        <w:t>tweet</w:t>
+      </w:r>
+      <w:proofErr w:type="spellEnd"/>
+      <w:r>
+        <w:t xml:space="preserve">. Platsens koordinater hämtas från Google </w:t>
+      </w:r>
+      <w:proofErr w:type="spellStart"/>
+      <w:r>
+        <w:t>Maps</w:t>
+      </w:r>
+      <w:proofErr w:type="spellEnd"/>
+      <w:r>
+        <w:t xml:space="preserve">. Vi har således interagerat med tre olika </w:t>
+      </w:r>
+      <w:proofErr w:type="spellStart"/>
+      <w:r>
+        <w:t>API:er</w:t>
+      </w:r>
+      <w:proofErr w:type="spellEnd"/>
+      <w:r>
+        <w:t>.</w:t>
+      </w:r>
+    </w:p>
+    <w:p>
+      <w:proofErr w:type="spellStart"/>
+      <w:r>
+        <w:t>Appen</w:t>
+      </w:r>
+      <w:proofErr w:type="spellEnd"/>
+      <w:r>
+        <w:t xml:space="preserve"> är uppbyggd av olika moduler:</w:t>
+      </w:r>
+    </w:p>
+    <w:p>
+      <w:pPr>
+        <w:pStyle w:val="Liststycke"/>
+        <w:numPr>
+          <w:ilvl w:val="0"/>
+          <w:numId w:val="7"/>
+        </w:numPr>
+      </w:pPr>
+      <w:r>
+        <w:t>Geokodning - Hämtning av koordinater för en plats</w:t>
+      </w:r>
+    </w:p>
+    <w:p>
+      <w:pPr>
+        <w:pStyle w:val="Liststycke"/>
+        <w:numPr>
+          <w:ilvl w:val="0"/>
+          <w:numId w:val="7"/>
+        </w:numPr>
+      </w:pPr>
+      <w:r>
+        <w:t xml:space="preserve">Väder - Hämtning av väderdata och </w:t>
+      </w:r>
+      <w:proofErr w:type="spellStart"/>
+      <w:r>
+        <w:t>ihoppackning</w:t>
+      </w:r>
+      <w:proofErr w:type="spellEnd"/>
+      <w:r>
+        <w:t xml:space="preserve"> av data till JSON-objekt</w:t>
+      </w:r>
+    </w:p>
+    <w:p>
+      <w:pPr>
+        <w:pStyle w:val="Liststycke"/>
+        <w:numPr>
+          <w:ilvl w:val="0"/>
+          <w:numId w:val="7"/>
+        </w:numPr>
+      </w:pPr>
+      <w:r>
+        <w:t xml:space="preserve">Twitter - Inloggning, hämta och posta </w:t>
+      </w:r>
+      <w:proofErr w:type="spellStart"/>
+      <w:r>
+        <w:t>tweets</w:t>
+      </w:r>
+      <w:proofErr w:type="spellEnd"/>
+    </w:p>
+    <w:p>
+      <w:pPr>
+        <w:pStyle w:val="Liststycke"/>
+        <w:numPr>
+          <w:ilvl w:val="0"/>
+          <w:numId w:val="7"/>
+        </w:numPr>
+      </w:pPr>
+      <w:proofErr w:type="spellStart"/>
+      <w:r>
+        <w:t>Dataout</w:t>
+      </w:r>
+      <w:proofErr w:type="spellEnd"/>
+      <w:r>
+        <w:t xml:space="preserve"> - Publicerar väderdata som html, producerar en textsträng som kan </w:t>
+      </w:r>
+      <w:proofErr w:type="spellStart"/>
+      <w:r>
+        <w:t>twittras</w:t>
+      </w:r>
+      <w:proofErr w:type="spellEnd"/>
+      <w:r>
+        <w:t xml:space="preserve"> ut</w:t>
+      </w:r>
+    </w:p>
+    <w:p>
+      <w:pPr>
+        <w:pStyle w:val="Rubrik3"/>
         <w:rPr>
           <w:highlight w:val="yellow"/>
         </w:rPr>
-        <w:t xml:space="preserve"> är en </w:t>
-      </w:r>
-      <w:proofErr w:type="spellStart"/>
+      </w:pPr>
+      <w:r>
+        <w:t>Användarinterface</w:t>
+      </w:r>
+      <w:r>
+        <w:t xml:space="preserve"> </w:t>
+      </w:r>
       <w:r>
         <w:rPr>
           <w:highlight w:val="yellow"/>
         </w:rPr>
-        <w:t>app</w:t>
-      </w:r>
-      <w:proofErr w:type="spellEnd"/>
+        <w:t>TODO</w:t>
+      </w:r>
+    </w:p>
+    <w:p>
+      <w:r>
+        <w:t>Användarinterfacet ser ut så här: (</w:t>
+      </w:r>
+      <w:r>
+        <w:t xml:space="preserve">//TODO </w:t>
+      </w:r>
+      <w:r>
+        <w:t>bild)</w:t>
+      </w:r>
+    </w:p>
+    <w:p>
+      <w:r>
+        <w:t>en Twitterflik (inloggning krävs)</w:t>
+      </w:r>
+      <w:r>
+        <w:t xml:space="preserve"> /</w:t>
+      </w:r>
+    </w:p>
+    <w:p>
+      <w:r>
+        <w:t xml:space="preserve">en </w:t>
+      </w:r>
+      <w:proofErr w:type="spellStart"/>
+      <w:r>
+        <w:t>Weatherflik</w:t>
+      </w:r>
+      <w:proofErr w:type="spellEnd"/>
+    </w:p>
+    <w:p>
+      <w:proofErr w:type="spellStart"/>
+      <w:r>
+        <w:t>Appen</w:t>
+      </w:r>
+      <w:proofErr w:type="spellEnd"/>
+      <w:r>
+        <w:t xml:space="preserve"> har också en inbyggd </w:t>
+      </w:r>
+      <w:proofErr w:type="spellStart"/>
+      <w:r>
+        <w:t>webvisare</w:t>
+      </w:r>
+      <w:proofErr w:type="spellEnd"/>
+      <w:r>
+        <w:t xml:space="preserve"> //TODO vad heter det?? som websidan öppnas i när väderprognosen är färdig. </w:t>
+      </w:r>
+    </w:p>
+    <w:p>
       <w:r>
         <w:rPr>
           <w:highlight w:val="yellow"/>
         </w:rPr>
-        <w:t xml:space="preserve"> för att rapportera väderdata för en utvald plats på </w:t>
-      </w:r>
-      <w:proofErr w:type="spellStart"/>
+        <w:t>//TODO</w:t>
+      </w:r>
+      <w:r>
+        <w:t xml:space="preserve"> beskriv flödet när man använder </w:t>
+      </w:r>
+      <w:proofErr w:type="spellStart"/>
+      <w:r>
+        <w:t>appen</w:t>
+      </w:r>
+      <w:proofErr w:type="spellEnd"/>
+    </w:p>
+    <w:p>
       <w:r>
         <w:rPr>
           <w:highlight w:val="yellow"/>
         </w:rPr>
-        <w:t>twitter</w:t>
-      </w:r>
-      <w:proofErr w:type="spellEnd"/>
-      <w:r>
+        <w:t>//TODO</w:t>
+      </w:r>
+      <w:r>
+        <w:t xml:space="preserve"> bild från någon som har ett gäng </w:t>
+      </w:r>
+      <w:proofErr w:type="spellStart"/>
+      <w:r>
+        <w:t>tweets</w:t>
+      </w:r>
+      <w:proofErr w:type="spellEnd"/>
+      <w:r>
+        <w:t xml:space="preserve">, gärna med </w:t>
+      </w:r>
+      <w:proofErr w:type="spellStart"/>
+      <w:r>
+        <w:t>vädertweets</w:t>
+      </w:r>
+      <w:proofErr w:type="spellEnd"/>
+      <w:r>
+        <w:t xml:space="preserve"> inkluderade</w:t>
+      </w:r>
+    </w:p>
+    <w:p>
+      <w:pPr>
+        <w:pStyle w:val="Rubrik2"/>
         <w:rPr>
           <w:highlight w:val="yellow"/>
         </w:rPr>
-        <w:t xml:space="preserve"> eller i </w:t>
-      </w:r>
-      <w:proofErr w:type="spellStart"/>
+      </w:pPr>
+      <w:bookmarkStart w:id="12" w:name="_Toc526375061"/>
       <w:proofErr w:type="gramStart"/>
       <w:r>
+        <w:t>Platsdata</w:t>
+      </w:r>
+      <w:r>
+        <w:t xml:space="preserve"> </w:t>
+      </w:r>
+      <w:r>
+        <w:t xml:space="preserve"> från</w:t>
+      </w:r>
+      <w:proofErr w:type="gramEnd"/>
+      <w:r>
+        <w:t xml:space="preserve"> Google </w:t>
+      </w:r>
+      <w:proofErr w:type="spellStart"/>
+      <w:r>
+        <w:t>Maps</w:t>
+      </w:r>
+      <w:proofErr w:type="spellEnd"/>
+      <w:r>
+        <w:t xml:space="preserve"> API</w:t>
+      </w:r>
+      <w:r>
+        <w:t xml:space="preserve"> </w:t>
+      </w:r>
+      <w:r>
         <w:rPr>
           <w:highlight w:val="yellow"/>
         </w:rPr>
-        <w:t>html.</w:t>
+        <w:t>TODO</w:t>
+      </w:r>
+      <w:bookmarkEnd w:id="12"/>
+    </w:p>
+    <w:p>
+      <w:r>
+        <w:t xml:space="preserve">Platsdata hämtas från Google </w:t>
+      </w:r>
+      <w:proofErr w:type="spellStart"/>
+      <w:r>
+        <w:t>geocoding</w:t>
+      </w:r>
+      <w:proofErr w:type="spellEnd"/>
+      <w:r>
+        <w:t xml:space="preserve"> API via klassen </w:t>
+      </w:r>
+      <w:proofErr w:type="spellStart"/>
+      <w:r>
+        <w:t>GetCoords</w:t>
+      </w:r>
+      <w:proofErr w:type="spellEnd"/>
+      <w:r>
+        <w:t xml:space="preserve">. Klassen har en </w:t>
+      </w:r>
+      <w:proofErr w:type="spellStart"/>
+      <w:proofErr w:type="gramStart"/>
+      <w:r>
+        <w:t>run</w:t>
+      </w:r>
+      <w:proofErr w:type="spellEnd"/>
+      <w:r>
+        <w:t>(</w:t>
+      </w:r>
+      <w:proofErr w:type="gramEnd"/>
+      <w:r>
+        <w:t>String city) metod som först bygger upp en URL med staden och en API-nyckel.</w:t>
+      </w:r>
+    </w:p>
+    <w:p>
+      <w:r>
+        <w:t xml:space="preserve">Beväpnad med en URL så upprättas en </w:t>
+      </w:r>
+      <w:proofErr w:type="spellStart"/>
+      <w:r>
+        <w:t>HttpURLConnection</w:t>
+      </w:r>
+      <w:proofErr w:type="spellEnd"/>
+      <w:r>
+        <w:t xml:space="preserve"> som hämtar JSON </w:t>
+      </w:r>
+      <w:proofErr w:type="spellStart"/>
+      <w:r>
+        <w:t>datan</w:t>
+      </w:r>
+      <w:proofErr w:type="spellEnd"/>
+      <w:r>
+        <w:t xml:space="preserve"> till en sträng, som sedan omvandlas till JSON objekt och </w:t>
+      </w:r>
+      <w:proofErr w:type="spellStart"/>
+      <w:r>
+        <w:t>arrayer</w:t>
+      </w:r>
+      <w:proofErr w:type="spellEnd"/>
+      <w:r>
+        <w:t xml:space="preserve"> för att komma åt </w:t>
+      </w:r>
+      <w:proofErr w:type="spellStart"/>
+      <w:r>
+        <w:t>datan</w:t>
+      </w:r>
+      <w:proofErr w:type="spellEnd"/>
+      <w:r>
+        <w:t xml:space="preserve"> man vill ha, och sen rundas koordinaterna av till 6 decimaler.</w:t>
+      </w:r>
+    </w:p>
+    <w:p>
+      <w:r>
+        <w:t xml:space="preserve">Efter det kan man hämta koordinaterna med </w:t>
+      </w:r>
+      <w:proofErr w:type="spellStart"/>
+      <w:proofErr w:type="gramStart"/>
+      <w:r>
+        <w:t>getLatitude</w:t>
+      </w:r>
+      <w:proofErr w:type="spellEnd"/>
+      <w:r>
+        <w:t>(</w:t>
+      </w:r>
+      <w:proofErr w:type="gramEnd"/>
+      <w:r>
+        <w:t xml:space="preserve">) och </w:t>
+      </w:r>
+      <w:proofErr w:type="spellStart"/>
+      <w:r>
+        <w:t>getLongitude</w:t>
+      </w:r>
+      <w:proofErr w:type="spellEnd"/>
+      <w:r>
+        <w:t xml:space="preserve">(). Man kan även hämta ut stadens namn med </w:t>
+      </w:r>
+      <w:proofErr w:type="spellStart"/>
+      <w:proofErr w:type="gramStart"/>
+      <w:r>
+        <w:t>getCity</w:t>
+      </w:r>
+      <w:proofErr w:type="spellEnd"/>
+      <w:r>
+        <w:t>(</w:t>
+      </w:r>
+      <w:proofErr w:type="gramEnd"/>
+      <w:r>
+        <w:t>).</w:t>
+      </w:r>
+    </w:p>
+    <w:p>
+      <w:pPr>
+        <w:pStyle w:val="Rubrik3"/>
+      </w:pPr>
+      <w:bookmarkStart w:id="13" w:name="_Toc526375062"/>
+      <w:r>
+        <w:t xml:space="preserve">Google </w:t>
+      </w:r>
+      <w:proofErr w:type="spellStart"/>
+      <w:r>
+        <w:t>Maps</w:t>
+      </w:r>
+      <w:proofErr w:type="spellEnd"/>
+      <w:r>
+        <w:t xml:space="preserve"> API </w:t>
       </w:r>
       <w:r>
         <w:rPr>
@@ -4230,126 +5188,363 @@
         </w:rPr>
         <w:t>TODO</w:t>
       </w:r>
-      <w:proofErr w:type="spellEnd"/>
+      <w:bookmarkEnd w:id="13"/>
+      <w:r>
+        <w:t xml:space="preserve"> </w:t>
+      </w:r>
+    </w:p>
+    <w:p>
+      <w:r>
+        <w:t xml:space="preserve">Googles </w:t>
+      </w:r>
+      <w:proofErr w:type="spellStart"/>
+      <w:r>
+        <w:t>geocoding</w:t>
+      </w:r>
+      <w:proofErr w:type="spellEnd"/>
+      <w:r>
+        <w:t xml:space="preserve"> API tar emot några argument i </w:t>
+      </w:r>
+      <w:proofErr w:type="spellStart"/>
+      <w:r>
+        <w:t>URLen</w:t>
+      </w:r>
+      <w:proofErr w:type="spellEnd"/>
+      <w:r>
+        <w:t xml:space="preserve">, som t.ex. vilken stad man är intresserad av, vad man har för API-nyckel, vilket format man vill ha </w:t>
+      </w:r>
+      <w:proofErr w:type="spellStart"/>
+      <w:r>
+        <w:t>datan</w:t>
+      </w:r>
+      <w:proofErr w:type="spellEnd"/>
+      <w:r>
+        <w:t xml:space="preserve"> i (JSON / XML) och sensor (</w:t>
+      </w:r>
+      <w:proofErr w:type="spellStart"/>
+      <w:r>
+        <w:t>true</w:t>
+      </w:r>
+      <w:proofErr w:type="spellEnd"/>
+      <w:r>
+        <w:t>/</w:t>
+      </w:r>
+      <w:proofErr w:type="spellStart"/>
+      <w:r>
+        <w:t>false</w:t>
+      </w:r>
+      <w:proofErr w:type="spellEnd"/>
+      <w:r>
+        <w:t>)</w:t>
+      </w:r>
+      <w:r>
+        <w:t>.</w:t>
+      </w:r>
+    </w:p>
+    <w:p>
+      <w:pPr>
+        <w:pStyle w:val="Rubrik2"/>
+      </w:pPr>
+      <w:bookmarkStart w:id="14" w:name="_Toc526375063"/>
+      <w:r>
+        <w:lastRenderedPageBreak/>
+        <w:t>Väderdata från SMHIs API</w:t>
+      </w:r>
+      <w:r>
+        <w:t xml:space="preserve"> </w:t>
+      </w:r>
+      <w:r>
+        <w:rPr>
+          <w:highlight w:val="yellow"/>
+        </w:rPr>
+        <w:t>TODO</w:t>
+      </w:r>
+      <w:bookmarkEnd w:id="14"/>
+    </w:p>
+    <w:p>
+      <w:r>
+        <w:t xml:space="preserve">Väderdata hämtas från </w:t>
+      </w:r>
+      <w:proofErr w:type="gramStart"/>
+      <w:r>
+        <w:t>SMHIs</w:t>
+      </w:r>
       <w:proofErr w:type="gramEnd"/>
       <w:r>
+        <w:t xml:space="preserve"> API (TODO länk) i JSON-format. JSON-objektet bryts ner i JSON-</w:t>
+      </w:r>
+      <w:proofErr w:type="spellStart"/>
+      <w:r>
+        <w:t>arrayer</w:t>
+      </w:r>
+      <w:proofErr w:type="spellEnd"/>
+      <w:r>
+        <w:t xml:space="preserve"> och JSON-Objekt i </w:t>
+      </w:r>
+      <w:proofErr w:type="spellStart"/>
+      <w:r>
+        <w:t>Weather</w:t>
+      </w:r>
+      <w:proofErr w:type="spellEnd"/>
+      <w:r>
+        <w:t>-klassen så att slutligen enskilda variabler kan avläsas. Klassen levererar en JSON-</w:t>
+      </w:r>
+      <w:proofErr w:type="spellStart"/>
+      <w:r>
+        <w:t>array</w:t>
+      </w:r>
+      <w:proofErr w:type="spellEnd"/>
+      <w:r>
+        <w:t xml:space="preserve"> som endera utnyttjas av klassen </w:t>
+      </w:r>
+      <w:proofErr w:type="spellStart"/>
+      <w:r>
+        <w:t>WeatherSelector</w:t>
+      </w:r>
+      <w:proofErr w:type="spellEnd"/>
+      <w:r>
+        <w:t xml:space="preserve"> där förhandsdefinierade variabler för den närmaste timmens prognos plockas ut och packas ihop i ett nytt JSON-objekt, eller används direkt i klassen </w:t>
+      </w:r>
+      <w:proofErr w:type="spellStart"/>
+      <w:r>
+        <w:t>HtmlPrinter</w:t>
+      </w:r>
+      <w:proofErr w:type="spellEnd"/>
+      <w:r>
+        <w:t>.</w:t>
+      </w:r>
+    </w:p>
+    <w:p>
+      <w:r>
+        <w:rPr>
+          <w:highlight w:val="yellow"/>
+        </w:rPr>
+        <w:t>//TODO</w:t>
+      </w:r>
+      <w:r>
+        <w:t xml:space="preserve"> parametrar som sparas i JSON-objekten?</w:t>
+      </w:r>
+    </w:p>
+    <w:p>
+      <w:pPr>
+        <w:pStyle w:val="Rubrik3"/>
+      </w:pPr>
+      <w:bookmarkStart w:id="15" w:name="_Toc526375064"/>
+      <w:proofErr w:type="gramStart"/>
+      <w:r>
+        <w:t>SMHIs</w:t>
+      </w:r>
+      <w:proofErr w:type="gramEnd"/>
+      <w:r>
+        <w:t xml:space="preserve"> API </w:t>
+      </w:r>
+      <w:r>
+        <w:rPr>
+          <w:highlight w:val="yellow"/>
+        </w:rPr>
+        <w:t>TODO</w:t>
+      </w:r>
+      <w:bookmarkEnd w:id="15"/>
+      <w:r>
         <w:t xml:space="preserve"> </w:t>
       </w:r>
-      <w:r>
-        <w:t xml:space="preserve">Vi valde en </w:t>
-      </w:r>
-      <w:r>
-        <w:rPr>
-          <w:highlight w:val="green"/>
-        </w:rPr>
-        <w:t xml:space="preserve">MIT-licens därför att detta är en enkel applikation där källkoden kommer vara åtkomlig för alla via </w:t>
-      </w:r>
-      <w:proofErr w:type="spellStart"/>
-      <w:r>
-        <w:rPr>
-          <w:highlight w:val="green"/>
-        </w:rPr>
-        <w:t>github</w:t>
-      </w:r>
-      <w:proofErr w:type="spellEnd"/>
-      <w:r>
-        <w:rPr>
-          <w:highlight w:val="green"/>
-        </w:rPr>
-        <w:t>. Det är inte heller något nytt, komplicerat eller innovativt så det finns anledning till större begränsningar av den anledningen.</w:t>
+    </w:p>
+    <w:p>
+      <w:r>
+        <w:t xml:space="preserve">SMHI </w:t>
+      </w:r>
+      <w:proofErr w:type="spellStart"/>
+      <w:r>
+        <w:t>Open</w:t>
+      </w:r>
+      <w:proofErr w:type="spellEnd"/>
+      <w:r>
+        <w:t xml:space="preserve"> Data </w:t>
+      </w:r>
+      <w:proofErr w:type="spellStart"/>
+      <w:r>
+        <w:t>Meteorological</w:t>
+      </w:r>
+      <w:proofErr w:type="spellEnd"/>
+      <w:r>
+        <w:t xml:space="preserve"> </w:t>
+      </w:r>
+      <w:proofErr w:type="spellStart"/>
+      <w:r>
+        <w:t>Forecasts</w:t>
+      </w:r>
+      <w:proofErr w:type="spellEnd"/>
+      <w:r>
+        <w:t xml:space="preserve">, PMP, omfattar prognosdata för de kommande 10 dagarna och baseras på ett antal prognosmodeller och manuella justeringar. </w:t>
+      </w:r>
+      <w:proofErr w:type="gramStart"/>
+      <w:r>
+        <w:t>SMHIs</w:t>
+      </w:r>
+      <w:proofErr w:type="gramEnd"/>
+      <w:r>
+        <w:t xml:space="preserve"> API är ett öppet API, tillgängligt för applikationer som vill använda tjänsten för att hämta prognosdata. </w:t>
+      </w:r>
+      <w:r>
+        <w:br/>
+        <w:t>Data levereras som JSON och alla tidpunkter är angivna i UTC (</w:t>
+      </w:r>
+      <w:proofErr w:type="spellStart"/>
+      <w:r>
+        <w:t>Coordinated</w:t>
+      </w:r>
+      <w:proofErr w:type="spellEnd"/>
+      <w:r>
+        <w:t xml:space="preserve"> Universal </w:t>
+      </w:r>
+      <w:proofErr w:type="spellStart"/>
+      <w:r>
+        <w:t>Time</w:t>
+      </w:r>
+      <w:proofErr w:type="spellEnd"/>
+      <w:r>
+        <w:t>).</w:t>
+      </w:r>
+    </w:p>
+    <w:p>
+      <w:proofErr w:type="spellStart"/>
+      <w:r>
+        <w:t>Entry</w:t>
+      </w:r>
+      <w:proofErr w:type="spellEnd"/>
+      <w:r>
+        <w:t xml:space="preserve"> </w:t>
+      </w:r>
+      <w:proofErr w:type="spellStart"/>
+      <w:r>
+        <w:t>point</w:t>
+      </w:r>
+      <w:proofErr w:type="spellEnd"/>
+      <w:r>
+        <w:t xml:space="preserve"> är: https://opendata-download-metfcst.smhi.se och licensvillkor finns att läsa här: http://www.smhi.se/klimatdata/oppna-data/information-om-oppna-data/villkor-for-anvandning-1.30622</w:t>
+      </w:r>
+    </w:p>
+    <w:p>
+      <w:r>
+        <w:t xml:space="preserve">En </w:t>
+      </w:r>
+      <w:proofErr w:type="spellStart"/>
+      <w:r>
+        <w:t>GeoJSON</w:t>
+      </w:r>
+      <w:proofErr w:type="spellEnd"/>
+      <w:r>
+        <w:t xml:space="preserve">-punkt i JSON-resultatet visar longitud och latitud för den </w:t>
+      </w:r>
+      <w:proofErr w:type="spellStart"/>
+      <w:r>
+        <w:t>grid</w:t>
+      </w:r>
+      <w:proofErr w:type="spellEnd"/>
+      <w:r>
+        <w:t xml:space="preserve"> punkt som är närmast den efterfrågade. Prognosens starttid återfinns under </w:t>
+      </w:r>
+      <w:proofErr w:type="spellStart"/>
+      <w:r>
+        <w:t>referenceTime</w:t>
+      </w:r>
+      <w:proofErr w:type="spellEnd"/>
+      <w:r>
+        <w:t xml:space="preserve"> och den tid </w:t>
+      </w:r>
+      <w:proofErr w:type="spellStart"/>
+      <w:r>
+        <w:t>meterologen</w:t>
+      </w:r>
+      <w:proofErr w:type="spellEnd"/>
+      <w:r>
+        <w:t xml:space="preserve"> godkände prognosen anges i </w:t>
+      </w:r>
+      <w:proofErr w:type="spellStart"/>
+      <w:r>
+        <w:t>approvedTime</w:t>
+      </w:r>
+      <w:proofErr w:type="spellEnd"/>
+      <w:r>
+        <w:t xml:space="preserve">. Blocket </w:t>
+      </w:r>
+      <w:proofErr w:type="spellStart"/>
+      <w:r>
+        <w:t>TimeSeries</w:t>
+      </w:r>
+      <w:proofErr w:type="spellEnd"/>
+      <w:r>
+        <w:t xml:space="preserve"> innehåller själva prognosdata, med </w:t>
+      </w:r>
+      <w:proofErr w:type="spellStart"/>
+      <w:r>
+        <w:t>validTime</w:t>
+      </w:r>
+      <w:proofErr w:type="spellEnd"/>
+      <w:r>
+        <w:t xml:space="preserve">, parametrar och deras mätvärden och enheter. </w:t>
+      </w:r>
+      <w:proofErr w:type="spellStart"/>
+      <w:r>
+        <w:t>ValidTime</w:t>
+      </w:r>
+      <w:proofErr w:type="spellEnd"/>
+      <w:r>
+        <w:t xml:space="preserve"> anger när prognosen gäller. Ögonblickstider gäller för </w:t>
+      </w:r>
+      <w:proofErr w:type="spellStart"/>
+      <w:r>
+        <w:t>validTime</w:t>
+      </w:r>
+      <w:proofErr w:type="spellEnd"/>
+      <w:r>
+        <w:t xml:space="preserve">, utom när det gäller </w:t>
+      </w:r>
+      <w:proofErr w:type="spellStart"/>
+      <w:r>
+        <w:t>nederbörsparametrarna</w:t>
+      </w:r>
+      <w:proofErr w:type="spellEnd"/>
+      <w:r>
+        <w:t>, då intervallet börjar vid tidssteget innan. I början av prognosen är intervallen korta, bara 1 timme, men ökar senare alltmer, upp till 12 timmar.</w:t>
       </w:r>
     </w:p>
     <w:p>
       <w:pPr>
         <w:pStyle w:val="Rubrik2"/>
       </w:pPr>
-      <w:bookmarkStart w:id="4" w:name="_Toc526375052"/>
-      <w:r>
-        <w:t>Inledning/Syfte</w:t>
-      </w:r>
-      <w:bookmarkEnd w:id="4"/>
-    </w:p>
-    <w:p>
-      <w:r>
-        <w:t xml:space="preserve">Vår uppgift var att leverera ett projekt som skulle skrivas i Java och ha någon form av koppling till webb, exempelvis interaktion med Twitters eller Facebooks </w:t>
-      </w:r>
-      <w:proofErr w:type="spellStart"/>
-      <w:r>
-        <w:t>APIer</w:t>
-      </w:r>
-      <w:proofErr w:type="spellEnd"/>
-      <w:r>
-        <w:t>. JSON eller XML skulle ingå i flödet för programmet, alternativt att hämta en hemsida och med hjälp av en DOM-parser hämta ut information från den, det vill säga, projektet skulle visa att vi kan hämta information från JSON, XML eller DOM-struktur i HTML.</w:t>
-      </w:r>
-    </w:p>
-    <w:p>
-      <w:r>
-        <w:t>Programmet behövde inte vara supersnyggt. Grafiskt eller kommandoradsbaserat spelade ingen roll. Det var tillåtet att använda andra komponenter som databaser eller javabibliotek för att lösa uppgiften.</w:t>
-      </w:r>
-    </w:p>
-    <w:p>
-      <w:r>
-        <w:t xml:space="preserve">Huvuduppgiften var att visa att vi kan hantera nätverksanslutningar från Java, med fokus på webben. </w:t>
-      </w:r>
-      <w:r>
-        <w:t xml:space="preserve">Vi skulle också beskriva hur vi analyserat säkerhetsaspekten i det program vi skrivit, vad vi tänkt på och hur vi löst det. </w:t>
-      </w:r>
-      <w:r>
-        <w:t>Källkoden s</w:t>
-      </w:r>
-      <w:r>
-        <w:t xml:space="preserve">kulle </w:t>
-      </w:r>
-      <w:proofErr w:type="spellStart"/>
-      <w:r>
-        <w:t>versionshanteras</w:t>
-      </w:r>
-      <w:proofErr w:type="spellEnd"/>
-      <w:r>
-        <w:t xml:space="preserve"> med </w:t>
-      </w:r>
-      <w:proofErr w:type="spellStart"/>
-      <w:r>
-        <w:t>git</w:t>
-      </w:r>
-      <w:proofErr w:type="spellEnd"/>
-      <w:r>
-        <w:t>.</w:t>
-      </w:r>
-    </w:p>
-    <w:p>
-      <w:r>
-        <w:t>V</w:t>
-      </w:r>
-      <w:r>
-        <w:t xml:space="preserve">i valde att bygga en </w:t>
-      </w:r>
-      <w:proofErr w:type="spellStart"/>
-      <w:r>
-        <w:t>app</w:t>
-      </w:r>
-      <w:proofErr w:type="spellEnd"/>
-      <w:r>
-        <w:t xml:space="preserve"> som kan </w:t>
-      </w:r>
-      <w:proofErr w:type="spellStart"/>
-      <w:r>
-        <w:t>twittra</w:t>
-      </w:r>
-      <w:proofErr w:type="spellEnd"/>
-      <w:r>
-        <w:t>, hämta och publicera väderdata för en utvald plats</w:t>
-      </w:r>
-      <w:r>
-        <w:t xml:space="preserve"> endera som html eller i en </w:t>
-      </w:r>
-      <w:proofErr w:type="spellStart"/>
-      <w:r>
-        <w:t>tweet</w:t>
-      </w:r>
-      <w:proofErr w:type="spellEnd"/>
-      <w:r>
-        <w:t>.</w:t>
+      <w:bookmarkStart w:id="16" w:name="_Toc526375065"/>
+      <w:r>
+        <w:t>Twitter-möjlighet från Twitters API</w:t>
+      </w:r>
+      <w:r>
+        <w:t xml:space="preserve"> </w:t>
+      </w:r>
+      <w:r>
+        <w:rPr>
+          <w:highlight w:val="yellow"/>
+        </w:rPr>
+        <w:t>TODO</w:t>
+      </w:r>
+      <w:bookmarkEnd w:id="16"/>
+    </w:p>
+    <w:p>
+      <w:pPr>
+        <w:pStyle w:val="Rubrik3"/>
+      </w:pPr>
+      <w:bookmarkStart w:id="17" w:name="_Toc526375066"/>
+      <w:r>
+        <w:t xml:space="preserve">Twitters API </w:t>
+      </w:r>
+      <w:r>
+        <w:rPr>
+          <w:highlight w:val="yellow"/>
+        </w:rPr>
+        <w:t>TODO</w:t>
+      </w:r>
+      <w:bookmarkEnd w:id="17"/>
+      <w:r>
+        <w:t xml:space="preserve"> </w:t>
       </w:r>
     </w:p>
     <w:p/>
@@ -4357,765 +5552,219 @@
       <w:pPr>
         <w:pStyle w:val="Rubrik2"/>
       </w:pPr>
-      <w:bookmarkStart w:id="5" w:name="_Toc526375053"/>
-      <w:r>
-        <w:t>Definitioner och förkortningar</w:t>
-      </w:r>
+      <w:bookmarkStart w:id="18" w:name="_Toc526375067"/>
+      <w:r>
+        <w:t>Output</w:t>
+      </w:r>
+    </w:p>
+    <w:p>
+      <w:pPr>
+        <w:pStyle w:val="Rubrik3"/>
+      </w:pPr>
+      <w:r>
+        <w:t>Publicera HTML</w:t>
+      </w:r>
+      <w:bookmarkEnd w:id="18"/>
+    </w:p>
+    <w:p>
+      <w:r>
+        <w:t xml:space="preserve">Klassen </w:t>
+      </w:r>
+      <w:proofErr w:type="spellStart"/>
+      <w:r>
+        <w:t>HtmlPrinter</w:t>
+      </w:r>
+      <w:proofErr w:type="spellEnd"/>
+      <w:r>
+        <w:t xml:space="preserve"> omvandlar JSON-objektet från </w:t>
+      </w:r>
+      <w:proofErr w:type="spellStart"/>
+      <w:r>
+        <w:t>WeatherSelector</w:t>
+      </w:r>
+      <w:proofErr w:type="spellEnd"/>
       <w:r>
         <w:t xml:space="preserve"> </w:t>
       </w:r>
       <w:r>
+        <w:t xml:space="preserve">till en sträng </w:t>
+      </w:r>
+      <w:r>
+        <w:t>som kan</w:t>
+      </w:r>
+      <w:r>
+        <w:t xml:space="preserve"> hämtas upp och </w:t>
+      </w:r>
+      <w:proofErr w:type="spellStart"/>
+      <w:r>
+        <w:t>twittras</w:t>
+      </w:r>
+      <w:proofErr w:type="spellEnd"/>
+      <w:r>
+        <w:t xml:space="preserve"> ut.</w:t>
+      </w:r>
+      <w:r>
+        <w:t xml:space="preserve"> Klassen bryter även ner JSON-</w:t>
+      </w:r>
+      <w:proofErr w:type="spellStart"/>
+      <w:r>
+        <w:t>arrayen</w:t>
+      </w:r>
+      <w:proofErr w:type="spellEnd"/>
+      <w:r>
+        <w:t xml:space="preserve"> från </w:t>
+      </w:r>
+      <w:proofErr w:type="spellStart"/>
+      <w:r>
+        <w:t>Weather</w:t>
+      </w:r>
+      <w:proofErr w:type="spellEnd"/>
+      <w:r>
+        <w:t xml:space="preserve"> till en sträng och skriver den till html.</w:t>
+      </w:r>
+    </w:p>
+    <w:p>
+      <w:pPr>
+        <w:pStyle w:val="Rubrik3"/>
         <w:rPr>
           <w:highlight w:val="yellow"/>
         </w:rPr>
+      </w:pPr>
+      <w:r>
+        <w:t>M</w:t>
+      </w:r>
+      <w:r>
+        <w:t xml:space="preserve">eddelanden </w:t>
+      </w:r>
+      <w:r>
+        <w:rPr>
+          <w:highlight w:val="yellow"/>
+        </w:rPr>
+        <w:t>//TODO</w:t>
+      </w:r>
+    </w:p>
+    <w:p>
+      <w:r>
+        <w:t xml:space="preserve">Klassen </w:t>
+      </w:r>
+      <w:proofErr w:type="spellStart"/>
+      <w:r>
+        <w:t>WeatherMessages</w:t>
+      </w:r>
+      <w:proofErr w:type="spellEnd"/>
+      <w:r>
+        <w:t xml:space="preserve"> producerar följande textsträngar:</w:t>
+      </w:r>
+    </w:p>
+    <w:p>
+      <w:pPr>
+        <w:pStyle w:val="Liststycke"/>
+        <w:numPr>
+          <w:ilvl w:val="0"/>
+          <w:numId w:val="8"/>
+        </w:numPr>
+      </w:pPr>
+      <w:r>
+        <w:t>Vädermeddelande för Twitter</w:t>
+      </w:r>
+    </w:p>
+    <w:p>
+      <w:pPr>
+        <w:pStyle w:val="Liststycke"/>
+        <w:numPr>
+          <w:ilvl w:val="0"/>
+          <w:numId w:val="8"/>
+        </w:numPr>
+      </w:pPr>
+      <w:r>
+        <w:t>Vädervariabelinformation för utskrift till html</w:t>
+      </w:r>
+    </w:p>
+    <w:p>
+      <w:pPr>
+        <w:pStyle w:val="Liststycke"/>
+        <w:numPr>
+          <w:ilvl w:val="0"/>
+          <w:numId w:val="8"/>
+        </w:numPr>
+      </w:pPr>
+      <w:proofErr w:type="spellStart"/>
+      <w:r>
+        <w:t>Html-sidans</w:t>
+      </w:r>
+      <w:proofErr w:type="spellEnd"/>
+      <w:r>
+        <w:t xml:space="preserve"> inledning</w:t>
+      </w:r>
+    </w:p>
+    <w:p>
+      <w:pPr>
+        <w:pStyle w:val="Liststycke"/>
+        <w:numPr>
+          <w:ilvl w:val="0"/>
+          <w:numId w:val="8"/>
+        </w:numPr>
+      </w:pPr>
+      <w:proofErr w:type="spellStart"/>
+      <w:r>
+        <w:t>Html-sidans</w:t>
+      </w:r>
+      <w:proofErr w:type="spellEnd"/>
+      <w:r>
+        <w:t xml:space="preserve"> avslutning</w:t>
+      </w:r>
+    </w:p>
+    <w:p>
+      <w:pPr>
+        <w:pStyle w:val="Liststycke"/>
+      </w:pPr>
+    </w:p>
+    <w:p>
+      <w:pPr>
+        <w:pStyle w:val="Rubrik2"/>
+      </w:pPr>
+      <w:bookmarkStart w:id="19" w:name="_Toc526375068"/>
+      <w:r>
+        <w:t>Teknisk lösning</w:t>
+      </w:r>
+      <w:bookmarkEnd w:id="19"/>
+    </w:p>
+    <w:p>
+      <w:pPr>
+        <w:pStyle w:val="Rubrik3"/>
+      </w:pPr>
+      <w:bookmarkStart w:id="20" w:name="_Toc526375069"/>
+      <w:proofErr w:type="spellStart"/>
+      <w:r>
+        <w:t>JavaFx</w:t>
+      </w:r>
+      <w:proofErr w:type="spellEnd"/>
+      <w:r>
+        <w:t xml:space="preserve"> </w:t>
+      </w:r>
+      <w:r>
+        <w:rPr>
+          <w:highlight w:val="yellow"/>
+        </w:rPr>
         <w:t>TODO</w:t>
       </w:r>
-      <w:bookmarkEnd w:id="5"/>
-    </w:p>
-    <w:p>
-      <w:pPr>
-        <w:pStyle w:val="Rubrik2"/>
+      <w:bookmarkEnd w:id="20"/>
+    </w:p>
+    <w:p>
+      <w:pPr>
+        <w:pStyle w:val="Rubrik3"/>
+      </w:pPr>
+      <w:bookmarkStart w:id="21" w:name="_Toc526375070"/>
+      <w:r>
+        <w:t xml:space="preserve">Utvecklingsmiljö och utvecklingsverktyg </w:t>
+      </w:r>
+      <w:r>
         <w:rPr>
           <w:highlight w:val="yellow"/>
         </w:rPr>
-      </w:pPr>
-      <w:bookmarkStart w:id="6" w:name="_Toc526375054"/>
-      <w:r>
-        <w:t>Referenser</w:t>
-      </w:r>
-      <w:r>
-        <w:t xml:space="preserve"> </w:t>
-      </w:r>
-      <w:r>
-        <w:rPr>
-          <w:highlight w:val="yellow"/>
-        </w:rPr>
         <w:t>TODO</w:t>
       </w:r>
-      <w:bookmarkEnd w:id="6"/>
-    </w:p>
-    <w:p>
-      <w:r>
-        <w:t xml:space="preserve">Länk till </w:t>
-      </w:r>
-      <w:proofErr w:type="spellStart"/>
-      <w:r>
-        <w:t>git</w:t>
-      </w:r>
-      <w:proofErr w:type="spellEnd"/>
-      <w:r>
-        <w:t>-repo</w:t>
-      </w:r>
-    </w:p>
-    <w:p>
-      <w:r>
-        <w:t xml:space="preserve">Länk till </w:t>
-      </w:r>
-      <w:proofErr w:type="spellStart"/>
-      <w:r>
-        <w:t>Trello</w:t>
-      </w:r>
-      <w:proofErr w:type="spellEnd"/>
-      <w:r>
-        <w:t>-tavla</w:t>
-      </w:r>
-    </w:p>
-    <w:p>
-      <w:r>
-        <w:t>Twitters API-dokumentation</w:t>
-      </w:r>
-    </w:p>
-    <w:p>
-      <w:proofErr w:type="gramStart"/>
-      <w:r>
-        <w:t>SMHIs</w:t>
-      </w:r>
-      <w:proofErr w:type="gramEnd"/>
-      <w:r>
-        <w:t xml:space="preserve"> API-dokumentation</w:t>
-      </w:r>
-    </w:p>
-    <w:p>
-      <w:r>
-        <w:t xml:space="preserve">Google </w:t>
-      </w:r>
-      <w:proofErr w:type="spellStart"/>
-      <w:r>
-        <w:t>Maps</w:t>
-      </w:r>
-      <w:proofErr w:type="spellEnd"/>
-      <w:r>
-        <w:t xml:space="preserve"> API-dokumentation</w:t>
-      </w:r>
-    </w:p>
-    <w:p>
-      <w:pPr>
-        <w:pStyle w:val="Rubrik1"/>
-      </w:pPr>
-      <w:bookmarkStart w:id="7" w:name="_Toc526375055"/>
-      <w:r>
-        <w:t>Genomförande</w:t>
-      </w:r>
-      <w:bookmarkEnd w:id="7"/>
-    </w:p>
-    <w:p>
-      <w:pPr>
-        <w:pStyle w:val="Rubrik2"/>
-      </w:pPr>
-      <w:bookmarkStart w:id="8" w:name="_Toc526375056"/>
-      <w:r>
-        <w:t>Övergripande</w:t>
-      </w:r>
-      <w:r>
-        <w:t xml:space="preserve"> </w:t>
-      </w:r>
-      <w:r>
-        <w:t>mål</w:t>
-      </w:r>
-      <w:r>
-        <w:t xml:space="preserve"> </w:t>
-      </w:r>
-      <w:r>
-        <w:rPr>
-          <w:highlight w:val="yellow"/>
-        </w:rPr>
-        <w:t>TODO</w:t>
-      </w:r>
-      <w:bookmarkEnd w:id="8"/>
-    </w:p>
-    <w:p>
-      <w:pPr>
-        <w:pStyle w:val="Rubrik2"/>
-        <w:rPr>
-          <w:highlight w:val="yellow"/>
-        </w:rPr>
-      </w:pPr>
-      <w:r>
-        <w:t xml:space="preserve"> </w:t>
-      </w:r>
-      <w:bookmarkStart w:id="9" w:name="_Toc526375057"/>
-      <w:r>
-        <w:t>avgränsningar</w:t>
-      </w:r>
-      <w:r>
-        <w:t xml:space="preserve"> </w:t>
-      </w:r>
-      <w:r>
-        <w:rPr>
-          <w:highlight w:val="yellow"/>
-        </w:rPr>
-        <w:t>TODO</w:t>
-      </w:r>
-      <w:bookmarkEnd w:id="9"/>
-    </w:p>
-    <w:p>
-      <w:r>
-        <w:t>Felhanteringen, testningen, kan inte välja vilken väderdata som visas</w:t>
-      </w:r>
-    </w:p>
-    <w:p>
-      <w:pPr>
-        <w:pStyle w:val="Rubrik2"/>
-      </w:pPr>
-      <w:bookmarkStart w:id="10" w:name="_Toc526375058"/>
-      <w:r>
-        <w:lastRenderedPageBreak/>
-        <w:t>Arbetsmetodik</w:t>
-      </w:r>
-      <w:r>
-        <w:t xml:space="preserve"> </w:t>
-      </w:r>
-      <w:r>
-        <w:rPr>
-          <w:highlight w:val="yellow"/>
-        </w:rPr>
-        <w:t>TODO</w:t>
-      </w:r>
-      <w:bookmarkEnd w:id="10"/>
-    </w:p>
-    <w:p>
-      <w:r>
-        <w:t xml:space="preserve">Vi använde ett </w:t>
-      </w:r>
-      <w:proofErr w:type="spellStart"/>
-      <w:r>
-        <w:t>repository</w:t>
-      </w:r>
-      <w:proofErr w:type="spellEnd"/>
-      <w:r>
-        <w:t xml:space="preserve"> på github.com </w:t>
-      </w:r>
-      <w:r>
-        <w:rPr>
-          <w:highlight w:val="yellow"/>
-        </w:rPr>
-        <w:t>TODO</w:t>
-      </w:r>
-      <w:r>
-        <w:t xml:space="preserve"> länk </w:t>
-      </w:r>
-      <w:r>
-        <w:t xml:space="preserve">där vi alla hade skrivrättigheter. Vi förde det mesta av diskussionerna via Slack. </w:t>
-      </w:r>
-      <w:proofErr w:type="spellStart"/>
-      <w:r>
-        <w:rPr>
-          <w:highlight w:val="green"/>
-        </w:rPr>
-        <w:t>Trello</w:t>
-      </w:r>
-      <w:proofErr w:type="spellEnd"/>
-      <w:r>
-        <w:rPr>
-          <w:highlight w:val="green"/>
-        </w:rPr>
-        <w:t xml:space="preserve"> fick fungera både för KANBAN och</w:t>
-      </w:r>
-      <w:r>
-        <w:t xml:space="preserve"> </w:t>
-      </w:r>
-    </w:p>
-    <w:p>
-      <w:r>
-        <w:rPr>
-          <w:highlight w:val="yellow"/>
-        </w:rPr>
-        <w:t>Licens TODO</w:t>
-      </w:r>
-      <w:r>
-        <w:rPr>
-          <w:highlight w:val="yellow"/>
-        </w:rPr>
-        <w:t xml:space="preserve"> MIT?</w:t>
-      </w:r>
-    </w:p>
-    <w:p>
-      <w:pPr>
-        <w:rPr>
-          <w:highlight w:val="yellow"/>
-        </w:rPr>
-      </w:pPr>
-      <w:r>
-        <w:t xml:space="preserve">Initialt fördelade vi arbetet så att vi arbetade med varsitt API; Billy med Twitter, Sten med Google </w:t>
-      </w:r>
-      <w:proofErr w:type="spellStart"/>
-      <w:r>
-        <w:t>Maps</w:t>
-      </w:r>
-      <w:proofErr w:type="spellEnd"/>
-      <w:r>
-        <w:t xml:space="preserve"> och Malin med SMHI. Därutöver arbetade vi med…</w:t>
-      </w:r>
-      <w:r>
-        <w:rPr>
-          <w:highlight w:val="yellow"/>
-        </w:rPr>
-        <w:t>TODO</w:t>
-      </w:r>
-      <w:r>
-        <w:t xml:space="preserve">. Varje </w:t>
-      </w:r>
-      <w:r>
-        <w:t xml:space="preserve">API fick varsin </w:t>
-      </w:r>
-      <w:proofErr w:type="spellStart"/>
-      <w:r>
-        <w:t>branch</w:t>
-      </w:r>
-      <w:proofErr w:type="spellEnd"/>
-      <w:r>
-        <w:t xml:space="preserve"> (även om de fick namn efter oss), </w:t>
-      </w:r>
-      <w:proofErr w:type="spellStart"/>
-      <w:r>
-        <w:t>JavaFX</w:t>
-      </w:r>
-      <w:proofErr w:type="spellEnd"/>
-      <w:r>
-        <w:t>-skalet fick en egen och därutöver hade vi en test-</w:t>
-      </w:r>
-      <w:proofErr w:type="spellStart"/>
-      <w:r>
-        <w:t>branch</w:t>
-      </w:r>
-      <w:proofErr w:type="spellEnd"/>
-      <w:r>
-        <w:t xml:space="preserve"> för att kunna testa att de olika delarna fungerar tillsammans innan vi släppte dem till master. </w:t>
-      </w:r>
-    </w:p>
-    <w:p>
-      <w:pPr>
-        <w:pStyle w:val="Rubrik1"/>
-      </w:pPr>
-      <w:bookmarkStart w:id="11" w:name="_Toc526375059"/>
-      <w:proofErr w:type="spellStart"/>
-      <w:r>
-        <w:t>Wearep-appen</w:t>
-      </w:r>
-      <w:bookmarkEnd w:id="11"/>
-      <w:proofErr w:type="spellEnd"/>
-    </w:p>
-    <w:p>
-      <w:pPr>
-        <w:pStyle w:val="Rubrik2"/>
-        <w:rPr>
-          <w:highlight w:val="yellow"/>
-        </w:rPr>
-      </w:pPr>
-      <w:bookmarkStart w:id="12" w:name="_Toc526375060"/>
-      <w:r>
-        <w:t>Översikt</w:t>
-      </w:r>
-      <w:r>
-        <w:t xml:space="preserve"> </w:t>
-      </w:r>
-      <w:r>
-        <w:rPr>
-          <w:highlight w:val="yellow"/>
-        </w:rPr>
-        <w:t>TODO</w:t>
-      </w:r>
-      <w:bookmarkEnd w:id="12"/>
-    </w:p>
-    <w:p>
-      <w:proofErr w:type="spellStart"/>
-      <w:r>
-        <w:t>Appen</w:t>
-      </w:r>
-      <w:proofErr w:type="spellEnd"/>
-      <w:r>
-        <w:t xml:space="preserve"> </w:t>
-      </w:r>
-      <w:proofErr w:type="spellStart"/>
-      <w:r>
-        <w:t>Wearep</w:t>
-      </w:r>
-      <w:proofErr w:type="spellEnd"/>
-      <w:r>
-        <w:t xml:space="preserve"> kan </w:t>
-      </w:r>
-      <w:r>
-        <w:t xml:space="preserve">logga in på Twitter, hämta och posta </w:t>
-      </w:r>
-      <w:proofErr w:type="spellStart"/>
-      <w:r>
-        <w:t>tweets</w:t>
-      </w:r>
-      <w:proofErr w:type="spellEnd"/>
-      <w:proofErr w:type="gramStart"/>
-      <w:r>
-        <w:t xml:space="preserve">. </w:t>
-      </w:r>
-      <w:proofErr w:type="gramEnd"/>
-      <w:r>
-        <w:t>Den kan också</w:t>
-      </w:r>
-      <w:r>
-        <w:t xml:space="preserve"> hämta och publicera väderdata </w:t>
-      </w:r>
-      <w:r>
-        <w:t xml:space="preserve">från SMHI </w:t>
-      </w:r>
-      <w:r>
-        <w:t xml:space="preserve">för en utvald plats endera som html eller i en </w:t>
-      </w:r>
-      <w:proofErr w:type="spellStart"/>
-      <w:r>
-        <w:t>tweet</w:t>
-      </w:r>
-      <w:proofErr w:type="spellEnd"/>
-      <w:r>
-        <w:t>.</w:t>
-      </w:r>
-      <w:r>
-        <w:t xml:space="preserve"> Platsens koordinater hämtas från Google </w:t>
-      </w:r>
-      <w:proofErr w:type="spellStart"/>
-      <w:r>
-        <w:t>Maps</w:t>
-      </w:r>
-      <w:proofErr w:type="spellEnd"/>
-      <w:r>
-        <w:t xml:space="preserve">. Vi har således interagerat med tre olika </w:t>
-      </w:r>
-      <w:proofErr w:type="spellStart"/>
-      <w:r>
-        <w:t>API:er</w:t>
-      </w:r>
-      <w:proofErr w:type="spellEnd"/>
-      <w:r>
-        <w:t>.</w:t>
-      </w:r>
-    </w:p>
-    <w:p/>
-    <w:p>
-      <w:pPr>
-        <w:pStyle w:val="Rubrik2"/>
-        <w:rPr>
-          <w:highlight w:val="yellow"/>
-        </w:rPr>
-      </w:pPr>
-      <w:bookmarkStart w:id="13" w:name="_Toc526375061"/>
-      <w:proofErr w:type="gramStart"/>
-      <w:r>
-        <w:t>Platsdata</w:t>
-      </w:r>
-      <w:r>
-        <w:t xml:space="preserve"> </w:t>
-      </w:r>
-      <w:r>
-        <w:t xml:space="preserve"> från</w:t>
-      </w:r>
-      <w:proofErr w:type="gramEnd"/>
-      <w:r>
-        <w:t xml:space="preserve"> Google </w:t>
-      </w:r>
-      <w:proofErr w:type="spellStart"/>
-      <w:r>
-        <w:t>Maps</w:t>
-      </w:r>
-      <w:proofErr w:type="spellEnd"/>
-      <w:r>
-        <w:t xml:space="preserve"> API</w:t>
-      </w:r>
-      <w:r>
-        <w:t xml:space="preserve"> </w:t>
-      </w:r>
-      <w:r>
-        <w:rPr>
-          <w:highlight w:val="yellow"/>
-        </w:rPr>
-        <w:t>TODO</w:t>
-      </w:r>
-      <w:bookmarkEnd w:id="13"/>
-    </w:p>
-    <w:p>
-      <w:r>
-        <w:t>TODO Översiktlig text här</w:t>
-      </w:r>
-    </w:p>
-    <w:p>
-      <w:pPr>
-        <w:pStyle w:val="Rubrik3"/>
-      </w:pPr>
-      <w:bookmarkStart w:id="14" w:name="_Toc526375062"/>
-      <w:r>
-        <w:t xml:space="preserve">Google </w:t>
-      </w:r>
-      <w:proofErr w:type="spellStart"/>
-      <w:r>
-        <w:t>Maps</w:t>
-      </w:r>
-      <w:proofErr w:type="spellEnd"/>
-      <w:r>
-        <w:t xml:space="preserve"> API </w:t>
-      </w:r>
-      <w:r>
-        <w:rPr>
-          <w:highlight w:val="yellow"/>
-        </w:rPr>
-        <w:t>TODO</w:t>
-      </w:r>
-      <w:bookmarkEnd w:id="14"/>
-      <w:r>
-        <w:t xml:space="preserve"> </w:t>
-      </w:r>
-    </w:p>
-    <w:p/>
-    <w:p>
-      <w:pPr>
-        <w:pStyle w:val="Rubrik2"/>
-      </w:pPr>
-      <w:bookmarkStart w:id="15" w:name="_Toc526375063"/>
-      <w:r>
-        <w:t>Väderdata från SMHIs API</w:t>
-      </w:r>
-      <w:r>
-        <w:t xml:space="preserve"> </w:t>
-      </w:r>
-      <w:r>
-        <w:rPr>
-          <w:highlight w:val="yellow"/>
-        </w:rPr>
-        <w:t>TODO</w:t>
-      </w:r>
-      <w:bookmarkEnd w:id="15"/>
-    </w:p>
-    <w:p>
-      <w:r>
-        <w:t>Väderdata hämta</w:t>
-      </w:r>
-      <w:r>
-        <w:t>s</w:t>
-      </w:r>
-      <w:r>
-        <w:t xml:space="preserve"> från </w:t>
-      </w:r>
-      <w:proofErr w:type="gramStart"/>
-      <w:r>
-        <w:t>SMHIs</w:t>
-      </w:r>
-      <w:proofErr w:type="gramEnd"/>
-      <w:r>
-        <w:t xml:space="preserve"> API (</w:t>
-      </w:r>
-      <w:r>
-        <w:rPr>
-          <w:highlight w:val="yellow"/>
-        </w:rPr>
-        <w:t>TODO</w:t>
-      </w:r>
-      <w:r>
-        <w:t xml:space="preserve"> länk) i JSON-format.</w:t>
-      </w:r>
-      <w:r>
-        <w:t xml:space="preserve"> JSON-objektet bryts ner i </w:t>
-      </w:r>
-      <w:proofErr w:type="spellStart"/>
-      <w:r>
-        <w:t>Weather</w:t>
-      </w:r>
-      <w:proofErr w:type="spellEnd"/>
-      <w:r>
-        <w:t>-klassen så att enskilda variabler kan avläsas.</w:t>
-      </w:r>
-      <w:r>
-        <w:t xml:space="preserve"> Klassen levererar en JSON-</w:t>
-      </w:r>
-      <w:proofErr w:type="spellStart"/>
-      <w:r>
-        <w:t>array</w:t>
-      </w:r>
-      <w:proofErr w:type="spellEnd"/>
-      <w:r>
-        <w:t xml:space="preserve"> som endera utnyttjas av klassen </w:t>
-      </w:r>
-      <w:proofErr w:type="spellStart"/>
-      <w:r>
-        <w:t>WeatherSelector</w:t>
-      </w:r>
-      <w:proofErr w:type="spellEnd"/>
-      <w:r>
-        <w:t xml:space="preserve"> där</w:t>
-      </w:r>
-      <w:r>
-        <w:t xml:space="preserve"> förhandsdefinierade </w:t>
-      </w:r>
-      <w:r>
-        <w:t>variabler för den närmaste timmen</w:t>
-      </w:r>
-      <w:r>
-        <w:t xml:space="preserve">s prognos </w:t>
-      </w:r>
-      <w:r>
-        <w:t xml:space="preserve">plockas </w:t>
-      </w:r>
-      <w:r>
-        <w:t xml:space="preserve">ut </w:t>
-      </w:r>
-      <w:r>
-        <w:t>och pack</w:t>
-      </w:r>
-      <w:r>
-        <w:t>as</w:t>
-      </w:r>
-      <w:r>
-        <w:t xml:space="preserve"> ihop i ett nytt JSON-objekt</w:t>
-      </w:r>
-      <w:r>
-        <w:t xml:space="preserve">, eller används direkt i klassen </w:t>
-      </w:r>
-      <w:proofErr w:type="spellStart"/>
-      <w:r>
-        <w:t>HtmlPrinter</w:t>
-      </w:r>
-      <w:proofErr w:type="spellEnd"/>
-      <w:r>
-        <w:t>.</w:t>
-      </w:r>
-    </w:p>
-    <w:p>
-      <w:pPr>
-        <w:pStyle w:val="Rubrik3"/>
-      </w:pPr>
-      <w:bookmarkStart w:id="16" w:name="_Toc526375064"/>
-      <w:proofErr w:type="gramStart"/>
-      <w:r>
-        <w:t>SMHIs</w:t>
-      </w:r>
-      <w:proofErr w:type="gramEnd"/>
-      <w:r>
-        <w:t xml:space="preserve"> API </w:t>
-      </w:r>
-      <w:r>
-        <w:rPr>
-          <w:highlight w:val="yellow"/>
-        </w:rPr>
-        <w:t>TODO</w:t>
-      </w:r>
-      <w:bookmarkEnd w:id="16"/>
-      <w:r>
-        <w:t xml:space="preserve"> </w:t>
-      </w:r>
-    </w:p>
-    <w:p>
-      <w:pPr>
-        <w:pStyle w:val="Rubrik2"/>
-      </w:pPr>
-      <w:bookmarkStart w:id="17" w:name="_Toc526375065"/>
-      <w:r>
-        <w:t>Twitter-möjlighet från Twitters API</w:t>
-      </w:r>
-      <w:r>
-        <w:t xml:space="preserve"> </w:t>
-      </w:r>
-      <w:r>
-        <w:rPr>
-          <w:highlight w:val="yellow"/>
-        </w:rPr>
-        <w:t>TODO</w:t>
-      </w:r>
-      <w:bookmarkEnd w:id="17"/>
-    </w:p>
-    <w:p>
-      <w:pPr>
-        <w:pStyle w:val="Rubrik3"/>
-      </w:pPr>
-      <w:bookmarkStart w:id="18" w:name="_Toc526375066"/>
-      <w:r>
-        <w:t xml:space="preserve">Twitters API </w:t>
-      </w:r>
-      <w:r>
-        <w:rPr>
-          <w:highlight w:val="yellow"/>
-        </w:rPr>
-        <w:t>TODO</w:t>
-      </w:r>
-      <w:bookmarkEnd w:id="18"/>
-      <w:r>
-        <w:t xml:space="preserve"> </w:t>
-      </w:r>
-    </w:p>
-    <w:p/>
-    <w:p>
-      <w:pPr>
-        <w:pStyle w:val="Rubrik2"/>
-      </w:pPr>
-      <w:bookmarkStart w:id="19" w:name="_Toc526375067"/>
-      <w:r>
-        <w:t>Publicera HTML</w:t>
-      </w:r>
-      <w:bookmarkEnd w:id="19"/>
-    </w:p>
-    <w:p>
-      <w:r>
-        <w:t xml:space="preserve">Klassen </w:t>
-      </w:r>
-      <w:proofErr w:type="spellStart"/>
-      <w:r>
-        <w:t>HtmlPrinter</w:t>
-      </w:r>
-      <w:proofErr w:type="spellEnd"/>
-      <w:r>
-        <w:t xml:space="preserve"> omvandlar JSON-objektet från </w:t>
-      </w:r>
-      <w:proofErr w:type="spellStart"/>
-      <w:r>
-        <w:t>WeatherSelector</w:t>
-      </w:r>
-      <w:proofErr w:type="spellEnd"/>
-      <w:r>
-        <w:t xml:space="preserve"> </w:t>
-      </w:r>
-      <w:r>
-        <w:t xml:space="preserve">till en sträng </w:t>
-      </w:r>
-      <w:r>
-        <w:t>som kan</w:t>
-      </w:r>
-      <w:r>
-        <w:t xml:space="preserve"> hämtas upp och </w:t>
-      </w:r>
-      <w:proofErr w:type="spellStart"/>
-      <w:r>
-        <w:t>twittras</w:t>
-      </w:r>
-      <w:proofErr w:type="spellEnd"/>
-      <w:r>
-        <w:t xml:space="preserve"> ut.</w:t>
-      </w:r>
-      <w:r>
-        <w:t xml:space="preserve"> Klassen bryter även ner </w:t>
-      </w:r>
-      <w:r>
-        <w:t>JSON-</w:t>
-      </w:r>
-      <w:proofErr w:type="spellStart"/>
-      <w:r>
-        <w:t>arrayen</w:t>
-      </w:r>
-      <w:proofErr w:type="spellEnd"/>
-      <w:r>
-        <w:t xml:space="preserve"> från </w:t>
-      </w:r>
-      <w:proofErr w:type="spellStart"/>
-      <w:r>
-        <w:t>Weather</w:t>
-      </w:r>
-      <w:proofErr w:type="spellEnd"/>
-      <w:r>
-        <w:t xml:space="preserve"> till en sträng </w:t>
-      </w:r>
-      <w:r>
-        <w:t>och skriver den till html.</w:t>
-      </w:r>
-    </w:p>
-    <w:p>
-      <w:pPr>
-        <w:pStyle w:val="Rubrik2"/>
-      </w:pPr>
-      <w:bookmarkStart w:id="20" w:name="_Toc526375068"/>
-      <w:r>
-        <w:t>Teknisk lösning</w:t>
-      </w:r>
-      <w:bookmarkEnd w:id="20"/>
-    </w:p>
-    <w:p>
-      <w:pPr>
-        <w:pStyle w:val="Rubrik3"/>
-      </w:pPr>
-      <w:bookmarkStart w:id="21" w:name="_Toc526375069"/>
-      <w:proofErr w:type="spellStart"/>
-      <w:r>
-        <w:t>JavaFx</w:t>
-      </w:r>
-      <w:proofErr w:type="spellEnd"/>
-      <w:r>
-        <w:t xml:space="preserve"> </w:t>
-      </w:r>
-      <w:r>
-        <w:rPr>
-          <w:highlight w:val="yellow"/>
-        </w:rPr>
-        <w:t>TODO</w:t>
-      </w:r>
       <w:bookmarkEnd w:id="21"/>
-    </w:p>
-    <w:p>
-      <w:pPr>
-        <w:pStyle w:val="Rubrik3"/>
-      </w:pPr>
-      <w:bookmarkStart w:id="22" w:name="_Toc526375070"/>
-      <w:r>
-        <w:t xml:space="preserve">Utvecklingsmiljö och utvecklingsverktyg </w:t>
-      </w:r>
-      <w:r>
-        <w:rPr>
-          <w:highlight w:val="yellow"/>
-        </w:rPr>
-        <w:t>TODO</w:t>
-      </w:r>
-      <w:bookmarkEnd w:id="22"/>
     </w:p>
     <w:p>
       <w:pPr>
@@ -5231,7 +5880,6 @@
             </w:pPr>
             <w:proofErr w:type="spellStart"/>
             <w:r>
-              <w:lastRenderedPageBreak/>
               <w:t>Produkt</w:t>
             </w:r>
             <w:proofErr w:type="spellEnd"/>
@@ -5326,6 +5974,7 @@
               <w:pStyle w:val="Brdtext"/>
             </w:pPr>
             <w:r>
+              <w:lastRenderedPageBreak/>
               <w:t>JUnit</w:t>
             </w:r>
           </w:p>
@@ -5444,116 +6093,1400 @@
       <w:pPr>
         <w:pStyle w:val="Rubrik3"/>
       </w:pPr>
-      <w:bookmarkStart w:id="23" w:name="_Toc526375071"/>
+      <w:bookmarkStart w:id="22" w:name="_Toc526375071"/>
       <w:r>
         <w:t>Felhantering</w:t>
       </w:r>
+      <w:bookmarkEnd w:id="22"/>
+    </w:p>
+    <w:p>
+      <w:r>
+        <w:t xml:space="preserve">Javas </w:t>
+      </w:r>
+      <w:proofErr w:type="spellStart"/>
+      <w:r>
+        <w:t>Exceptions</w:t>
+      </w:r>
+      <w:proofErr w:type="spellEnd"/>
+      <w:r>
+        <w:t xml:space="preserve"> används för felhantering i applikationen. </w:t>
+      </w:r>
+    </w:p>
+    <w:p>
+      <w:pPr>
+        <w:pStyle w:val="Rubrik4"/>
+      </w:pPr>
+      <w:bookmarkStart w:id="23" w:name="_Toc526375072"/>
+      <w:r>
+        <w:t>Regler</w:t>
+      </w:r>
       <w:bookmarkEnd w:id="23"/>
     </w:p>
     <w:p>
       <w:r>
-        <w:t xml:space="preserve">Javas </w:t>
-      </w:r>
-      <w:proofErr w:type="spellStart"/>
-      <w:r>
-        <w:t>Exceptions</w:t>
-      </w:r>
-      <w:proofErr w:type="spellEnd"/>
-      <w:r>
-        <w:t xml:space="preserve"> används för felhantering i applikationen. </w:t>
+        <w:t>När ett fel inträffar ska problemet i första hand åtgärdas. Om felhanteringsrutinen inte kan åtgärda problemet ska det kastas vidare.</w:t>
+      </w:r>
+    </w:p>
+    <w:p>
+      <w:r>
+        <w:t xml:space="preserve">De fel som kastas ska i första hand vara egendefinierade, för att dölja </w:t>
+      </w:r>
+      <w:proofErr w:type="spellStart"/>
+      <w:r>
+        <w:t>implentationsdetaljer</w:t>
+      </w:r>
+      <w:proofErr w:type="spellEnd"/>
+      <w:r>
+        <w:t xml:space="preserve"> som inte bör framgå i det publika användargränssnittet. På så vis förbättras också systemets underhållsbarhet.</w:t>
       </w:r>
     </w:p>
     <w:p>
       <w:pPr>
         <w:pStyle w:val="Rubrik4"/>
       </w:pPr>
-      <w:bookmarkStart w:id="24" w:name="_Toc526375072"/>
-      <w:r>
-        <w:t>Regler</w:t>
+      <w:bookmarkStart w:id="24" w:name="_Toc526375073"/>
+      <w:r>
+        <w:t>Dataformatering</w:t>
       </w:r>
       <w:bookmarkEnd w:id="24"/>
     </w:p>
     <w:p>
       <w:r>
-        <w:t>När ett fel inträffar ska problemet i första hand åtgärdas. Om felhanteringsrutinen inte kan åtgärda problemet ska det kastas vidare.</w:t>
-      </w:r>
-    </w:p>
-    <w:p>
-      <w:r>
-        <w:t xml:space="preserve">De fel som kastas ska i första hand vara egendefinierade, för att dölja </w:t>
-      </w:r>
-      <w:proofErr w:type="spellStart"/>
-      <w:r>
-        <w:t>implentationsdetaljer</w:t>
-      </w:r>
-      <w:proofErr w:type="spellEnd"/>
-      <w:r>
-        <w:t xml:space="preserve"> som inte bör framgå i det publika användargränssnittet. På så vis förbättras också systemets underhållsbarhet.</w:t>
-      </w:r>
-    </w:p>
-    <w:p>
-      <w:pPr>
-        <w:pStyle w:val="Rubrik4"/>
-      </w:pPr>
-      <w:bookmarkStart w:id="25" w:name="_Toc526375073"/>
-      <w:r>
-        <w:t>Dataformatering</w:t>
+        <w:t xml:space="preserve">Datum skall formateras till ÅÅÅÅ-MM-DD </w:t>
+      </w:r>
+      <w:r>
+        <w:t xml:space="preserve">HH24MM </w:t>
+      </w:r>
+      <w:r>
+        <w:t>format, t ex 2018-07-12</w:t>
+      </w:r>
+      <w:r>
+        <w:t xml:space="preserve"> 15:00</w:t>
+      </w:r>
+      <w:r>
+        <w:t>.</w:t>
+      </w:r>
+    </w:p>
+    <w:p>
+      <w:pPr>
+        <w:pStyle w:val="Rubrik2"/>
+        <w:rPr>
+          <w:highlight w:val="yellow"/>
+        </w:rPr>
+      </w:pPr>
+      <w:bookmarkStart w:id="25" w:name="_Toc526375074"/>
+      <w:r>
+        <w:t xml:space="preserve">Säkerhet </w:t>
+      </w:r>
+      <w:r>
+        <w:rPr>
+          <w:highlight w:val="yellow"/>
+        </w:rPr>
+        <w:t>TODO</w:t>
       </w:r>
       <w:bookmarkEnd w:id="25"/>
     </w:p>
     <w:p>
       <w:r>
-        <w:t xml:space="preserve">Datum skall formateras till ÅÅÅÅ-MM-DD </w:t>
-      </w:r>
-      <w:r>
-        <w:t xml:space="preserve">HH24MM </w:t>
-      </w:r>
-      <w:r>
-        <w:t>format, t ex 2018-07-12</w:t>
-      </w:r>
-      <w:r>
-        <w:t xml:space="preserve"> 15:00</w:t>
-      </w:r>
-      <w:r>
+        <w:t>/*</w:t>
+      </w:r>
+    </w:p>
+    <w:p>
+      <w:pPr>
+        <w:rPr>
+          <w:highlight w:val="cyan"/>
+        </w:rPr>
+      </w:pPr>
+      <w:r>
+        <w:rPr>
+          <w:highlight w:val="cyan"/>
+        </w:rPr>
+        <w:t>Begrepp vi kanske bör ta upp hä</w:t>
+      </w:r>
+      <w:r>
+        <w:rPr>
+          <w:highlight w:val="cyan"/>
+        </w:rPr>
+        <w:t>r i dessa undersektioner</w:t>
+      </w:r>
+      <w:r>
+        <w:rPr>
+          <w:highlight w:val="cyan"/>
+        </w:rPr>
+        <w:t>:</w:t>
+      </w:r>
+    </w:p>
+    <w:p>
+      <w:pPr>
+        <w:rPr>
+          <w:highlight w:val="cyan"/>
+        </w:rPr>
+      </w:pPr>
+      <w:proofErr w:type="spellStart"/>
+      <w:r>
+        <w:rPr>
+          <w:highlight w:val="cyan"/>
+        </w:rPr>
+        <w:t>Escapande</w:t>
+      </w:r>
+      <w:proofErr w:type="spellEnd"/>
+    </w:p>
+    <w:p>
+      <w:pPr>
+        <w:rPr>
+          <w:highlight w:val="cyan"/>
+        </w:rPr>
+      </w:pPr>
+      <w:proofErr w:type="spellStart"/>
+      <w:r>
+        <w:rPr>
+          <w:highlight w:val="cyan"/>
+        </w:rPr>
+        <w:t>Validate</w:t>
+      </w:r>
+      <w:proofErr w:type="spellEnd"/>
+      <w:r>
+        <w:rPr>
+          <w:highlight w:val="cyan"/>
+        </w:rPr>
+        <w:t xml:space="preserve"> data - klokt att använda reguljära uttryck och </w:t>
+      </w:r>
+      <w:proofErr w:type="spellStart"/>
+      <w:r>
+        <w:rPr>
+          <w:highlight w:val="cyan"/>
+        </w:rPr>
+        <w:t>pattern</w:t>
+      </w:r>
+      <w:proofErr w:type="spellEnd"/>
+      <w:r>
+        <w:rPr>
+          <w:highlight w:val="cyan"/>
+        </w:rPr>
+        <w:t xml:space="preserve"> </w:t>
+      </w:r>
+      <w:proofErr w:type="spellStart"/>
+      <w:r>
+        <w:rPr>
+          <w:highlight w:val="cyan"/>
+        </w:rPr>
+        <w:t>matching</w:t>
+      </w:r>
+      <w:proofErr w:type="spellEnd"/>
+    </w:p>
+    <w:p>
+      <w:pPr>
+        <w:rPr>
+          <w:highlight w:val="cyan"/>
+        </w:rPr>
+      </w:pPr>
+      <w:r>
+        <w:rPr>
+          <w:highlight w:val="cyan"/>
+        </w:rPr>
+        <w:t>Kontrollera alltid att databasen går att nå, filen man ska skriva till finns etc.</w:t>
+      </w:r>
+    </w:p>
+    <w:p>
+      <w:pPr>
+        <w:rPr>
+          <w:highlight w:val="cyan"/>
+        </w:rPr>
+      </w:pPr>
+      <w:r>
+        <w:rPr>
+          <w:highlight w:val="cyan"/>
+        </w:rPr>
+        <w:t>SLS/TLS</w:t>
+      </w:r>
+    </w:p>
+    <w:p>
+      <w:pPr>
+        <w:rPr>
+          <w:highlight w:val="cyan"/>
+        </w:rPr>
+      </w:pPr>
+      <w:proofErr w:type="spellStart"/>
+      <w:r>
+        <w:rPr>
+          <w:highlight w:val="cyan"/>
+        </w:rPr>
+        <w:t>Autentication</w:t>
+      </w:r>
+      <w:proofErr w:type="spellEnd"/>
+    </w:p>
+    <w:p>
+      <w:pPr>
+        <w:rPr>
+          <w:highlight w:val="cyan"/>
+        </w:rPr>
+      </w:pPr>
+      <w:r>
+        <w:rPr>
+          <w:highlight w:val="cyan"/>
+        </w:rPr>
+        <w:t xml:space="preserve">  Basic</w:t>
+      </w:r>
+    </w:p>
+    <w:p>
+      <w:pPr>
+        <w:rPr>
+          <w:highlight w:val="cyan"/>
+        </w:rPr>
+      </w:pPr>
+      <w:r>
+        <w:rPr>
+          <w:highlight w:val="cyan"/>
+        </w:rPr>
+        <w:t xml:space="preserve">      - base64</w:t>
+      </w:r>
+    </w:p>
+    <w:p>
+      <w:pPr>
+        <w:rPr>
+          <w:highlight w:val="cyan"/>
+        </w:rPr>
+      </w:pPr>
+      <w:r>
+        <w:rPr>
+          <w:highlight w:val="cyan"/>
+        </w:rPr>
+        <w:t xml:space="preserve">  Form </w:t>
+      </w:r>
+      <w:proofErr w:type="spellStart"/>
+      <w:r>
+        <w:rPr>
+          <w:highlight w:val="cyan"/>
+        </w:rPr>
+        <w:t>Based</w:t>
+      </w:r>
+      <w:proofErr w:type="spellEnd"/>
+    </w:p>
+    <w:p>
+      <w:pPr>
+        <w:rPr>
+          <w:highlight w:val="cyan"/>
+        </w:rPr>
+      </w:pPr>
+      <w:r>
+        <w:rPr>
+          <w:highlight w:val="cyan"/>
+        </w:rPr>
+        <w:t xml:space="preserve">      - figurer, bilder där något ska identifieras</w:t>
+      </w:r>
+    </w:p>
+    <w:p>
+      <w:pPr>
+        <w:rPr>
+          <w:highlight w:val="cyan"/>
+        </w:rPr>
+      </w:pPr>
+      <w:r>
+        <w:rPr>
+          <w:highlight w:val="cyan"/>
+        </w:rPr>
+        <w:t xml:space="preserve">  Oauth2</w:t>
+      </w:r>
+    </w:p>
+    <w:p>
+      <w:pPr>
+        <w:rPr>
+          <w:highlight w:val="cyan"/>
+        </w:rPr>
+      </w:pPr>
+      <w:r>
+        <w:rPr>
+          <w:highlight w:val="cyan"/>
+        </w:rPr>
+        <w:t xml:space="preserve">      - Avancerat. Kan vara klokt val. Stora aktörer större möjlighet att säkra inloggningen. Samtidigt mer lockande för hackers.</w:t>
+      </w:r>
+    </w:p>
+    <w:p>
+      <w:pPr>
+        <w:rPr>
+          <w:highlight w:val="cyan"/>
+        </w:rPr>
+      </w:pPr>
+      <w:r>
+        <w:rPr>
+          <w:highlight w:val="cyan"/>
+        </w:rPr>
+        <w:t xml:space="preserve">Cross Site </w:t>
+      </w:r>
+      <w:proofErr w:type="spellStart"/>
+      <w:r>
+        <w:rPr>
+          <w:highlight w:val="cyan"/>
+        </w:rPr>
+        <w:t>Scripting</w:t>
+      </w:r>
+      <w:proofErr w:type="spellEnd"/>
+    </w:p>
+    <w:p>
+      <w:pPr>
+        <w:rPr>
+          <w:highlight w:val="cyan"/>
+        </w:rPr>
+      </w:pPr>
+      <w:r>
+        <w:rPr>
+          <w:highlight w:val="cyan"/>
+        </w:rPr>
+        <w:t xml:space="preserve">  - en cookie som hänvisar till en sida du är inloggad på stjäls och läggs på en annan </w:t>
+      </w:r>
+      <w:proofErr w:type="spellStart"/>
+      <w:r>
+        <w:rPr>
+          <w:highlight w:val="cyan"/>
+        </w:rPr>
+        <w:t>webplats</w:t>
+      </w:r>
+      <w:proofErr w:type="spellEnd"/>
+      <w:r>
+        <w:rPr>
+          <w:highlight w:val="cyan"/>
+        </w:rPr>
+        <w:t xml:space="preserve"> och min inloggning utnyttjas</w:t>
+      </w:r>
+    </w:p>
+    <w:p>
+      <w:pPr>
+        <w:rPr>
+          <w:highlight w:val="cyan"/>
+        </w:rPr>
+      </w:pPr>
+      <w:r>
+        <w:rPr>
+          <w:highlight w:val="cyan"/>
+        </w:rPr>
+        <w:t xml:space="preserve">  - skydda oss genom att </w:t>
+      </w:r>
+    </w:p>
+    <w:p>
+      <w:pPr>
+        <w:pStyle w:val="Liststycke"/>
+        <w:numPr>
+          <w:ilvl w:val="0"/>
+          <w:numId w:val="11"/>
+        </w:numPr>
+        <w:rPr>
+          <w:highlight w:val="cyan"/>
+        </w:rPr>
+      </w:pPr>
+      <w:r>
+        <w:rPr>
+          <w:highlight w:val="cyan"/>
+        </w:rPr>
+        <w:t>-</w:t>
+      </w:r>
+      <w:proofErr w:type="spellStart"/>
+      <w:r>
+        <w:rPr>
+          <w:highlight w:val="cyan"/>
+        </w:rPr>
+        <w:t>escape</w:t>
+      </w:r>
+      <w:proofErr w:type="spellEnd"/>
+      <w:r>
+        <w:rPr>
+          <w:highlight w:val="cyan"/>
+        </w:rPr>
+        <w:t xml:space="preserve"> all data.</w:t>
+      </w:r>
+    </w:p>
+    <w:p>
+      <w:pPr>
+        <w:pStyle w:val="Liststycke"/>
+        <w:numPr>
+          <w:ilvl w:val="0"/>
+          <w:numId w:val="11"/>
+        </w:numPr>
+        <w:rPr>
+          <w:highlight w:val="cyan"/>
+        </w:rPr>
+      </w:pPr>
+      <w:r>
+        <w:rPr>
+          <w:highlight w:val="cyan"/>
+        </w:rPr>
+        <w:t>fånga upp t ex html-kod i vår applikation</w:t>
+      </w:r>
+    </w:p>
+    <w:p>
+      <w:pPr>
+        <w:rPr>
+          <w:highlight w:val="cyan"/>
+        </w:rPr>
+      </w:pPr>
+    </w:p>
+    <w:p>
+      <w:pPr>
+        <w:rPr>
+          <w:highlight w:val="cyan"/>
+        </w:rPr>
+      </w:pPr>
+      <w:r>
+        <w:rPr>
+          <w:highlight w:val="cyan"/>
+        </w:rPr>
+        <w:t>Kända sårbarheter i olika ramverk</w:t>
+      </w:r>
+    </w:p>
+    <w:p>
+      <w:pPr>
+        <w:pStyle w:val="Liststycke"/>
+        <w:numPr>
+          <w:ilvl w:val="0"/>
+          <w:numId w:val="10"/>
+        </w:numPr>
+        <w:rPr>
+          <w:highlight w:val="cyan"/>
+        </w:rPr>
+      </w:pPr>
+      <w:r>
+        <w:rPr>
+          <w:highlight w:val="cyan"/>
+        </w:rPr>
+        <w:t xml:space="preserve">hur är det med </w:t>
+      </w:r>
+      <w:proofErr w:type="spellStart"/>
+      <w:r>
+        <w:rPr>
+          <w:highlight w:val="cyan"/>
+        </w:rPr>
+        <w:t>Maven</w:t>
+      </w:r>
+      <w:proofErr w:type="spellEnd"/>
+      <w:r>
+        <w:rPr>
+          <w:highlight w:val="cyan"/>
+        </w:rPr>
+        <w:t>?</w:t>
+      </w:r>
+    </w:p>
+    <w:p>
+      <w:pPr>
+        <w:pStyle w:val="Liststycke"/>
+        <w:numPr>
+          <w:ilvl w:val="0"/>
+          <w:numId w:val="9"/>
+        </w:numPr>
+        <w:rPr>
+          <w:highlight w:val="cyan"/>
+        </w:rPr>
+      </w:pPr>
+      <w:r>
+        <w:rPr>
+          <w:highlight w:val="cyan"/>
+        </w:rPr>
+        <w:lastRenderedPageBreak/>
+        <w:t xml:space="preserve">Sårbarhet </w:t>
+      </w:r>
+      <w:proofErr w:type="spellStart"/>
+      <w:r>
+        <w:rPr>
+          <w:highlight w:val="cyan"/>
+        </w:rPr>
+        <w:t>Github</w:t>
+      </w:r>
+      <w:proofErr w:type="spellEnd"/>
+      <w:r>
+        <w:rPr>
+          <w:highlight w:val="cyan"/>
+        </w:rPr>
+        <w:t>?</w:t>
+      </w:r>
+    </w:p>
+    <w:p>
+      <w:pPr>
+        <w:pStyle w:val="Liststycke"/>
+        <w:numPr>
+          <w:ilvl w:val="0"/>
+          <w:numId w:val="9"/>
+        </w:numPr>
+        <w:rPr>
+          <w:highlight w:val="cyan"/>
+        </w:rPr>
+      </w:pPr>
+      <w:r>
+        <w:rPr>
+          <w:highlight w:val="cyan"/>
+        </w:rPr>
+        <w:t>-</w:t>
+      </w:r>
+      <w:proofErr w:type="spellStart"/>
+      <w:r>
+        <w:rPr>
+          <w:highlight w:val="cyan"/>
+        </w:rPr>
+        <w:t>remote</w:t>
+      </w:r>
+      <w:proofErr w:type="spellEnd"/>
+      <w:r>
+        <w:rPr>
+          <w:highlight w:val="cyan"/>
+        </w:rPr>
+        <w:t xml:space="preserve"> </w:t>
+      </w:r>
+      <w:proofErr w:type="spellStart"/>
+      <w:r>
+        <w:rPr>
+          <w:highlight w:val="cyan"/>
+        </w:rPr>
+        <w:t>exploit</w:t>
+      </w:r>
+      <w:proofErr w:type="spellEnd"/>
+    </w:p>
+    <w:p>
+      <w:pPr>
+        <w:pStyle w:val="Liststycke"/>
+        <w:numPr>
+          <w:ilvl w:val="0"/>
+          <w:numId w:val="9"/>
+        </w:numPr>
+        <w:rPr>
+          <w:highlight w:val="cyan"/>
+        </w:rPr>
+      </w:pPr>
+      <w:r>
+        <w:rPr>
+          <w:highlight w:val="cyan"/>
+        </w:rPr>
+        <w:t>-</w:t>
+      </w:r>
+      <w:proofErr w:type="spellStart"/>
+      <w:r>
+        <w:rPr>
+          <w:highlight w:val="cyan"/>
+        </w:rPr>
+        <w:t>local</w:t>
+      </w:r>
+      <w:proofErr w:type="spellEnd"/>
+      <w:r>
+        <w:rPr>
+          <w:highlight w:val="cyan"/>
+        </w:rPr>
+        <w:t xml:space="preserve"> </w:t>
+      </w:r>
+      <w:proofErr w:type="spellStart"/>
+      <w:r>
+        <w:rPr>
+          <w:highlight w:val="cyan"/>
+        </w:rPr>
+        <w:t>exploit</w:t>
+      </w:r>
+      <w:proofErr w:type="spellEnd"/>
+    </w:p>
+    <w:p>
+      <w:pPr>
+        <w:rPr>
+          <w:highlight w:val="cyan"/>
+        </w:rPr>
+      </w:pPr>
+      <w:r>
+        <w:rPr>
+          <w:highlight w:val="cyan"/>
+        </w:rPr>
+        <w:t xml:space="preserve">  SQL </w:t>
+      </w:r>
+      <w:proofErr w:type="spellStart"/>
+      <w:r>
+        <w:rPr>
+          <w:highlight w:val="cyan"/>
+        </w:rPr>
+        <w:t>Injections</w:t>
+      </w:r>
+      <w:proofErr w:type="spellEnd"/>
+      <w:r>
+        <w:rPr>
+          <w:highlight w:val="cyan"/>
+        </w:rPr>
+        <w:t xml:space="preserve"> - borde inte vara så aktuellt i vårt fall, vi använder väl ingen databas? Eller hur är det med inloggningen på </w:t>
+      </w:r>
+      <w:proofErr w:type="spellStart"/>
+      <w:r>
+        <w:rPr>
+          <w:highlight w:val="cyan"/>
+        </w:rPr>
+        <w:t>twitter</w:t>
+      </w:r>
+      <w:proofErr w:type="spellEnd"/>
+      <w:r>
+        <w:rPr>
+          <w:highlight w:val="cyan"/>
+        </w:rPr>
+        <w:t>?</w:t>
+      </w:r>
+    </w:p>
+    <w:p>
+      <w:pPr>
+        <w:rPr>
+          <w:highlight w:val="cyan"/>
+        </w:rPr>
+      </w:pPr>
+      <w:r>
+        <w:rPr>
+          <w:highlight w:val="cyan"/>
+        </w:rPr>
+        <w:t xml:space="preserve">  - Skydda sig med </w:t>
+      </w:r>
+      <w:proofErr w:type="spellStart"/>
+      <w:r>
+        <w:rPr>
+          <w:highlight w:val="cyan"/>
+        </w:rPr>
+        <w:t>Prepared</w:t>
+      </w:r>
+      <w:proofErr w:type="spellEnd"/>
+      <w:r>
+        <w:rPr>
+          <w:highlight w:val="cyan"/>
+        </w:rPr>
+        <w:t xml:space="preserve"> Statements.</w:t>
+      </w:r>
+    </w:p>
+    <w:p>
+      <w:pPr>
+        <w:rPr>
+          <w:highlight w:val="cyan"/>
+        </w:rPr>
+      </w:pPr>
+      <w:r>
+        <w:rPr>
+          <w:highlight w:val="cyan"/>
+        </w:rPr>
+        <w:t xml:space="preserve">  </w:t>
+      </w:r>
+      <w:proofErr w:type="spellStart"/>
+      <w:r>
+        <w:rPr>
+          <w:highlight w:val="cyan"/>
+        </w:rPr>
+        <w:t>Sessionscockies</w:t>
+      </w:r>
+      <w:proofErr w:type="spellEnd"/>
+    </w:p>
+    <w:p>
+      <w:pPr>
+        <w:rPr>
+          <w:highlight w:val="cyan"/>
+        </w:rPr>
+      </w:pPr>
+      <w:r>
+        <w:rPr>
+          <w:highlight w:val="cyan"/>
+        </w:rPr>
+        <w:t xml:space="preserve">  </w:t>
+      </w:r>
+      <w:proofErr w:type="spellStart"/>
+      <w:r>
+        <w:rPr>
+          <w:highlight w:val="cyan"/>
+        </w:rPr>
+        <w:t>Wifi</w:t>
+      </w:r>
+      <w:proofErr w:type="spellEnd"/>
+      <w:r>
+        <w:rPr>
+          <w:highlight w:val="cyan"/>
+        </w:rPr>
+        <w:t xml:space="preserve"> - då är kommunikationen sällan krypterad. Risk för </w:t>
+      </w:r>
+      <w:proofErr w:type="spellStart"/>
+      <w:r>
+        <w:rPr>
+          <w:highlight w:val="cyan"/>
+        </w:rPr>
+        <w:t>sniffing</w:t>
+      </w:r>
+      <w:proofErr w:type="spellEnd"/>
+      <w:r>
+        <w:rPr>
+          <w:highlight w:val="cyan"/>
+        </w:rPr>
         <w:t>.</w:t>
       </w:r>
     </w:p>
     <w:p>
       <w:pPr>
+        <w:rPr>
+          <w:highlight w:val="cyan"/>
+        </w:rPr>
+      </w:pPr>
+      <w:r>
+        <w:rPr>
+          <w:highlight w:val="cyan"/>
+        </w:rPr>
+        <w:t xml:space="preserve">   T ex en webtjänst som inte använder TLS, då kan man fånga upp din sessions-id, eller få fram ditt användarnamn och lösenord i klartext.</w:t>
+      </w:r>
+    </w:p>
+    <w:p>
+      <w:pPr>
+        <w:rPr>
+          <w:highlight w:val="cyan"/>
+        </w:rPr>
+      </w:pPr>
+      <w:r>
+        <w:rPr>
+          <w:highlight w:val="cyan"/>
+        </w:rPr>
+        <w:t xml:space="preserve">   Det som finns på min skärm - vad har vi exponerat i webgränssnittet? Känsliga uppgifter bör undvikas</w:t>
+      </w:r>
+    </w:p>
+    <w:p>
+      <w:pPr>
+        <w:rPr>
+          <w:highlight w:val="cyan"/>
+        </w:rPr>
+      </w:pPr>
+      <w:r>
+        <w:rPr>
+          <w:highlight w:val="cyan"/>
+        </w:rPr>
+        <w:t xml:space="preserve">   Data exposure innebär att du ska tänka på vad som skickas fram och tillbaka över nätverk, och vad som är viktigt för användaren att se. Användaren kan istället aktivt få välja att visa personnummer, företagsnamn etc.</w:t>
+      </w:r>
+    </w:p>
+    <w:p>
+      <w:pPr>
+        <w:rPr>
+          <w:highlight w:val="cyan"/>
+        </w:rPr>
+      </w:pPr>
+      <w:r>
+        <w:rPr>
+          <w:highlight w:val="cyan"/>
+        </w:rPr>
+        <w:t xml:space="preserve">   WAF - eller </w:t>
+      </w:r>
+      <w:proofErr w:type="spellStart"/>
+      <w:r>
+        <w:rPr>
+          <w:highlight w:val="cyan"/>
+        </w:rPr>
+        <w:t>next</w:t>
+      </w:r>
+      <w:proofErr w:type="spellEnd"/>
+      <w:r>
+        <w:rPr>
+          <w:highlight w:val="cyan"/>
+        </w:rPr>
+        <w:t xml:space="preserve"> generation </w:t>
+      </w:r>
+      <w:proofErr w:type="spellStart"/>
+      <w:r>
+        <w:rPr>
+          <w:highlight w:val="cyan"/>
+        </w:rPr>
+        <w:t>firewall</w:t>
+      </w:r>
+      <w:proofErr w:type="spellEnd"/>
+      <w:r>
+        <w:rPr>
+          <w:highlight w:val="cyan"/>
+        </w:rPr>
+        <w:t xml:space="preserve"> - en brandvägg står mellan internet och din applikation. Tittar på vanliga sårbarheter/sätt att ta sig in och har en lista och uppdaterar den. Den går upp i </w:t>
+      </w:r>
+      <w:proofErr w:type="spellStart"/>
+      <w:r>
+        <w:rPr>
+          <w:highlight w:val="cyan"/>
+        </w:rPr>
+        <w:t>application</w:t>
+      </w:r>
+      <w:proofErr w:type="spellEnd"/>
+      <w:r>
+        <w:rPr>
+          <w:highlight w:val="cyan"/>
+        </w:rPr>
+        <w:t xml:space="preserve"> </w:t>
+      </w:r>
+      <w:proofErr w:type="spellStart"/>
+      <w:r>
+        <w:rPr>
+          <w:highlight w:val="cyan"/>
+        </w:rPr>
+        <w:t>layer</w:t>
+      </w:r>
+      <w:proofErr w:type="spellEnd"/>
+      <w:r>
+        <w:rPr>
+          <w:highlight w:val="cyan"/>
+        </w:rPr>
+        <w:t xml:space="preserve"> och tittar, vad kommer egentligen, aha, den försöker göra en </w:t>
+      </w:r>
+      <w:proofErr w:type="gramStart"/>
+      <w:r>
+        <w:rPr>
+          <w:highlight w:val="cyan"/>
+        </w:rPr>
+        <w:t>cross site</w:t>
+      </w:r>
+      <w:proofErr w:type="gramEnd"/>
+      <w:r>
+        <w:rPr>
+          <w:highlight w:val="cyan"/>
+        </w:rPr>
+        <w:t xml:space="preserve"> </w:t>
+      </w:r>
+      <w:proofErr w:type="spellStart"/>
+      <w:r>
+        <w:rPr>
+          <w:highlight w:val="cyan"/>
+        </w:rPr>
+        <w:t>scripting</w:t>
+      </w:r>
+      <w:proofErr w:type="spellEnd"/>
+      <w:r>
+        <w:rPr>
+          <w:highlight w:val="cyan"/>
+        </w:rPr>
+        <w:t xml:space="preserve">, det </w:t>
+      </w:r>
+      <w:proofErr w:type="spellStart"/>
+      <w:r>
+        <w:rPr>
+          <w:highlight w:val="cyan"/>
+        </w:rPr>
+        <w:t>gilllar</w:t>
+      </w:r>
+      <w:proofErr w:type="spellEnd"/>
+      <w:r>
+        <w:rPr>
+          <w:highlight w:val="cyan"/>
+        </w:rPr>
+        <w:t xml:space="preserve"> vi inte, då blockerar brandväggen det, </w:t>
+      </w:r>
+    </w:p>
+    <w:p>
+      <w:r>
+        <w:rPr>
+          <w:highlight w:val="cyan"/>
+        </w:rPr>
+        <w:t>*/</w:t>
+      </w:r>
+    </w:p>
+    <w:p>
+      <w:pPr>
+        <w:pStyle w:val="Rubrik3"/>
+      </w:pPr>
+      <w:bookmarkStart w:id="26" w:name="_Toc526375075"/>
+      <w:proofErr w:type="spellStart"/>
+      <w:r>
+        <w:t>Autenticiering</w:t>
+      </w:r>
+      <w:proofErr w:type="spellEnd"/>
+      <w:r>
+        <w:t xml:space="preserve"> </w:t>
+      </w:r>
+      <w:r>
+        <w:rPr>
+          <w:highlight w:val="yellow"/>
+        </w:rPr>
+        <w:t>TODO</w:t>
+      </w:r>
+      <w:bookmarkEnd w:id="26"/>
+    </w:p>
+    <w:p>
+      <w:r>
+        <w:rPr>
+          <w:highlight w:val="yellow"/>
+        </w:rPr>
+        <w:t>TODO</w:t>
+      </w:r>
+    </w:p>
+    <w:p>
+      <w:pPr>
+        <w:pStyle w:val="Rubrik3"/>
+      </w:pPr>
+      <w:bookmarkStart w:id="27" w:name="_Toc526375076"/>
+      <w:r>
+        <w:t xml:space="preserve">Dataexponering </w:t>
+      </w:r>
+      <w:r>
+        <w:rPr>
+          <w:highlight w:val="yellow"/>
+        </w:rPr>
+        <w:t>TODO</w:t>
+      </w:r>
+      <w:bookmarkEnd w:id="27"/>
+    </w:p>
+    <w:p>
+      <w:r>
+        <w:rPr>
+          <w:rFonts w:ascii="Tahoma" w:hAnsi="Tahoma" w:cs="Tahoma"/>
+        </w:rPr>
+        <w:t>﻿</w:t>
+      </w:r>
+      <w:r>
+        <w:t xml:space="preserve">Anslutningarna görs via HTTPS, men det finns alltid risk att någon tittar på din skärm när du skriver och på så sätt kan snappa upp uppgifterna till ditt Twitter-konto. I och med att vi använder HTTPS-anslutningar så bör det inte gå så bra att "sniffa" sig till uppgifterna. </w:t>
+      </w:r>
+    </w:p>
+    <w:p>
+      <w:r>
+        <w:t xml:space="preserve">API-nycklar bör man inte lägga ut publikt, så den till Twitter lämnas in separat, och kan inte hittas på </w:t>
+      </w:r>
+      <w:proofErr w:type="spellStart"/>
+      <w:r>
+        <w:t>GitHub.Nyckeln</w:t>
+      </w:r>
+      <w:proofErr w:type="spellEnd"/>
+      <w:r>
+        <w:t xml:space="preserve"> till Google </w:t>
+      </w:r>
+      <w:proofErr w:type="spellStart"/>
+      <w:r>
+        <w:t>Maps</w:t>
+      </w:r>
+      <w:proofErr w:type="spellEnd"/>
+      <w:r>
+        <w:t xml:space="preserve"> var en "try for </w:t>
+      </w:r>
+      <w:proofErr w:type="spellStart"/>
+      <w:r>
+        <w:t>free</w:t>
+      </w:r>
+      <w:proofErr w:type="spellEnd"/>
+      <w:r>
+        <w:t xml:space="preserve">" variant där man fick en mängd </w:t>
+      </w:r>
+      <w:proofErr w:type="spellStart"/>
+      <w:r>
+        <w:t>requests</w:t>
+      </w:r>
+      <w:proofErr w:type="spellEnd"/>
+      <w:r>
+        <w:t xml:space="preserve"> gratis, och om dom tar slut så måste man logga in och godkänna att dom börjar dra pengar från kortet innan nyckeln funkar igen. Den här borde kanske skyddats också, men det kändes som om det inte behövdes i det här fallet.</w:t>
+      </w:r>
+    </w:p>
+    <w:p>
+      <w:pPr>
+        <w:pStyle w:val="Rubrik3"/>
+      </w:pPr>
+      <w:bookmarkStart w:id="28" w:name="_Toc526375077"/>
+      <w:r>
+        <w:t xml:space="preserve">Sessionshantering </w:t>
+      </w:r>
+      <w:r>
+        <w:rPr>
+          <w:highlight w:val="yellow"/>
+        </w:rPr>
+        <w:t>TODO</w:t>
+      </w:r>
+      <w:bookmarkEnd w:id="28"/>
+    </w:p>
+    <w:p>
+      <w:r>
+        <w:rPr>
+          <w:highlight w:val="yellow"/>
+        </w:rPr>
+        <w:t>TODO</w:t>
+      </w:r>
+    </w:p>
+    <w:p>
+      <w:pPr>
+        <w:pStyle w:val="Rubrik3"/>
+        <w:rPr>
+          <w:highlight w:val="yellow"/>
+        </w:rPr>
+      </w:pPr>
+      <w:bookmarkStart w:id="29" w:name="_Toc526375078"/>
+      <w:r>
+        <w:t xml:space="preserve">Sårbarheter </w:t>
+      </w:r>
+      <w:r>
+        <w:rPr>
+          <w:highlight w:val="yellow"/>
+        </w:rPr>
+        <w:t>TODO</w:t>
+      </w:r>
+      <w:bookmarkEnd w:id="29"/>
+    </w:p>
+    <w:p>
+      <w:r>
+        <w:t xml:space="preserve">Vissa metoder är public fast man kanske kunde gjort dom private. </w:t>
+      </w:r>
+      <w:r>
+        <w:rPr>
+          <w:highlight w:val="yellow"/>
+        </w:rPr>
+        <w:t>//TODO sant?</w:t>
+      </w:r>
+    </w:p>
+    <w:p>
+      <w:r>
+        <w:t xml:space="preserve">Vi ska även bygga till kontroller av </w:t>
+      </w:r>
+      <w:proofErr w:type="gramStart"/>
+      <w:r>
+        <w:t>inmatad data</w:t>
+      </w:r>
+      <w:proofErr w:type="gramEnd"/>
+      <w:r>
+        <w:t xml:space="preserve">, utifall nån skriver in "4" som stad t.ex. //TODO </w:t>
+      </w:r>
+      <w:r>
+        <w:t>utveckla</w:t>
+      </w:r>
+    </w:p>
+    <w:p>
+      <w:r>
+        <w:t xml:space="preserve">Vem som helst kan använda väderdelen av </w:t>
+      </w:r>
+      <w:proofErr w:type="spellStart"/>
+      <w:r>
+        <w:t>appen</w:t>
+      </w:r>
+      <w:proofErr w:type="spellEnd"/>
+      <w:r>
+        <w:t xml:space="preserve"> för att hämta väderdata. där krävs ingen autentisering, lika lite som det krävs för att titta på väderprognosen på </w:t>
+      </w:r>
+      <w:proofErr w:type="gramStart"/>
+      <w:r>
+        <w:t>SMHIs</w:t>
+      </w:r>
+      <w:proofErr w:type="gramEnd"/>
+      <w:r>
+        <w:t xml:space="preserve"> egna sidor. För att använda </w:t>
+      </w:r>
+      <w:proofErr w:type="spellStart"/>
+      <w:r>
+        <w:t>twitter</w:t>
+      </w:r>
+      <w:proofErr w:type="spellEnd"/>
+      <w:r>
+        <w:t xml:space="preserve"> däremot krävs inloggning på ett </w:t>
+      </w:r>
+      <w:proofErr w:type="spellStart"/>
+      <w:r>
+        <w:t>twitterkonto</w:t>
+      </w:r>
+      <w:proofErr w:type="spellEnd"/>
+      <w:r>
+        <w:t>.</w:t>
+      </w:r>
+      <w:r>
+        <w:t xml:space="preserve"> //TODO hör det hemma här eller under </w:t>
+      </w:r>
+      <w:proofErr w:type="spellStart"/>
+      <w:r>
+        <w:t>autentisiering</w:t>
+      </w:r>
+      <w:proofErr w:type="spellEnd"/>
+      <w:r>
+        <w:t>?</w:t>
+      </w:r>
+    </w:p>
+    <w:p>
+      <w:r>
+        <w:t xml:space="preserve">//TODO </w:t>
+      </w:r>
+      <w:r>
+        <w:t>Kan det ses som en sårbarhet att vi sparar html-filen lokalt? Den som har html-kunskap kan ändra i den, men den är å andra sidan inte publikt publicerad.</w:t>
+      </w:r>
+    </w:p>
+    <w:p/>
+    <w:p>
+      <w:r>
+        <w:lastRenderedPageBreak/>
+        <w:t xml:space="preserve">//TODO </w:t>
+      </w:r>
+      <w:r>
+        <w:t xml:space="preserve">Borde vi fånga upp inkommande data (inmatning av stad?) och </w:t>
+      </w:r>
+      <w:proofErr w:type="spellStart"/>
+      <w:r>
+        <w:t>escapa</w:t>
+      </w:r>
+      <w:proofErr w:type="spellEnd"/>
+      <w:r>
+        <w:t xml:space="preserve"> den för att skydda oss </w:t>
+      </w:r>
+      <w:proofErr w:type="spellStart"/>
+      <w:r>
+        <w:t>serverside</w:t>
+      </w:r>
+      <w:proofErr w:type="spellEnd"/>
+      <w:r>
+        <w:t>?</w:t>
+      </w:r>
+    </w:p>
+    <w:p>
+      <w:r>
+        <w:t xml:space="preserve">//TODO </w:t>
+      </w:r>
+      <w:r>
+        <w:t xml:space="preserve">Finns det sårbarheter i </w:t>
+      </w:r>
+      <w:proofErr w:type="spellStart"/>
+      <w:r>
+        <w:t>Maven</w:t>
+      </w:r>
+      <w:proofErr w:type="spellEnd"/>
+      <w:r>
+        <w:t xml:space="preserve"> som skulle kunnat påverka vår </w:t>
+      </w:r>
+      <w:proofErr w:type="spellStart"/>
+      <w:r>
+        <w:t>app</w:t>
+      </w:r>
+      <w:proofErr w:type="spellEnd"/>
+      <w:r>
+        <w:t>?</w:t>
+      </w:r>
+    </w:p>
+    <w:p>
+      <w:pPr>
+        <w:pStyle w:val="Rubrik1"/>
+      </w:pPr>
+      <w:bookmarkStart w:id="30" w:name="_Toc526375079"/>
+      <w:r>
+        <w:t>Slutsatser/Diskussion</w:t>
+      </w:r>
+      <w:bookmarkEnd w:id="30"/>
+    </w:p>
+    <w:p>
+      <w:pPr>
         <w:pStyle w:val="Rubrik2"/>
-      </w:pPr>
-      <w:bookmarkStart w:id="26" w:name="_Toc526375074"/>
-      <w:r>
-        <w:t xml:space="preserve">Säkerhet </w:t>
-      </w:r>
-      <w:r>
         <w:rPr>
           <w:highlight w:val="yellow"/>
         </w:rPr>
+      </w:pPr>
+      <w:bookmarkStart w:id="31" w:name="_Toc526375080"/>
+      <w:proofErr w:type="spellStart"/>
+      <w:r>
+        <w:t>Appens</w:t>
+      </w:r>
+      <w:proofErr w:type="spellEnd"/>
+      <w:r>
+        <w:t xml:space="preserve"> implementering</w:t>
+      </w:r>
+      <w:r>
+        <w:t xml:space="preserve"> </w:t>
+      </w:r>
+      <w:r>
+        <w:rPr>
+          <w:highlight w:val="yellow"/>
+        </w:rPr>
         <w:t>TODO</w:t>
       </w:r>
-      <w:bookmarkEnd w:id="26"/>
-    </w:p>
-    <w:p>
-      <w:pPr>
-        <w:pStyle w:val="Rubrik3"/>
-      </w:pPr>
-      <w:bookmarkStart w:id="27" w:name="_Toc526375075"/>
-      <w:proofErr w:type="spellStart"/>
-      <w:r>
-        <w:t>Autenticiering</w:t>
-      </w:r>
-      <w:proofErr w:type="spellEnd"/>
+      <w:bookmarkEnd w:id="31"/>
+    </w:p>
+    <w:p>
+      <w:r>
+        <w:t xml:space="preserve">//TODO Flytta det mesta här till 5.3 Resultat istället? </w:t>
+      </w:r>
+    </w:p>
+    <w:p>
+      <w:r>
+        <w:t xml:space="preserve">All grundläggande funktionalitet som vi tänkt oss är uppfylld: </w:t>
+      </w:r>
+    </w:p>
+    <w:p>
+      <w:pPr>
+        <w:pStyle w:val="Liststycke"/>
+        <w:numPr>
+          <w:ilvl w:val="0"/>
+          <w:numId w:val="12"/>
+        </w:numPr>
+      </w:pPr>
+      <w:r>
+        <w:t xml:space="preserve">Användaren ska kunna mata in en plats i </w:t>
+      </w:r>
+      <w:proofErr w:type="spellStart"/>
+      <w:r>
+        <w:t>appen</w:t>
+      </w:r>
+      <w:proofErr w:type="spellEnd"/>
+      <w:r>
+        <w:t xml:space="preserve">. </w:t>
+      </w:r>
+    </w:p>
+    <w:p>
+      <w:pPr>
+        <w:pStyle w:val="Liststycke"/>
+        <w:numPr>
+          <w:ilvl w:val="0"/>
+          <w:numId w:val="12"/>
+        </w:numPr>
+      </w:pPr>
+      <w:proofErr w:type="spellStart"/>
+      <w:r>
+        <w:t>Appen</w:t>
+      </w:r>
+      <w:proofErr w:type="spellEnd"/>
+      <w:r>
+        <w:t xml:space="preserve"> ska hämta koordinater för platsen från Google </w:t>
+      </w:r>
+      <w:proofErr w:type="spellStart"/>
+      <w:r>
+        <w:t>Maps</w:t>
+      </w:r>
+      <w:proofErr w:type="spellEnd"/>
+      <w:r>
+        <w:t xml:space="preserve"> API. </w:t>
+      </w:r>
+    </w:p>
+    <w:p>
+      <w:pPr>
+        <w:pStyle w:val="Liststycke"/>
+        <w:numPr>
+          <w:ilvl w:val="0"/>
+          <w:numId w:val="12"/>
+        </w:numPr>
+      </w:pPr>
+      <w:proofErr w:type="spellStart"/>
+      <w:r>
+        <w:t>Appen</w:t>
+      </w:r>
+      <w:proofErr w:type="spellEnd"/>
+      <w:r>
+        <w:t xml:space="preserve"> ska använda de hämtade koordinaterna för att hämta väderdata för platsen från </w:t>
+      </w:r>
+      <w:proofErr w:type="gramStart"/>
+      <w:r>
+        <w:t>SMHIs</w:t>
+      </w:r>
+      <w:proofErr w:type="gramEnd"/>
+      <w:r>
+        <w:t xml:space="preserve"> API. </w:t>
+      </w:r>
+    </w:p>
+    <w:p>
+      <w:pPr>
+        <w:pStyle w:val="Liststycke"/>
+        <w:numPr>
+          <w:ilvl w:val="0"/>
+          <w:numId w:val="12"/>
+        </w:numPr>
+      </w:pPr>
+      <w:proofErr w:type="spellStart"/>
+      <w:r>
+        <w:t>Appen</w:t>
+      </w:r>
+      <w:proofErr w:type="spellEnd"/>
+      <w:r>
+        <w:t xml:space="preserve"> ska publicera väderdata för den utvalda platsen i en html-fil.</w:t>
+      </w:r>
+    </w:p>
+    <w:p>
+      <w:pPr>
+        <w:pStyle w:val="Liststycke"/>
+        <w:numPr>
+          <w:ilvl w:val="0"/>
+          <w:numId w:val="12"/>
+        </w:numPr>
+      </w:pPr>
       <w:r>
         <w:t xml:space="preserve"> </w:t>
       </w:r>
+      <w:proofErr w:type="spellStart"/>
+      <w:r>
+        <w:t>Appen</w:t>
+      </w:r>
+      <w:proofErr w:type="spellEnd"/>
+      <w:r>
+        <w:t xml:space="preserve"> ska också lägga </w:t>
+      </w:r>
+      <w:proofErr w:type="gramStart"/>
+      <w:r>
+        <w:t>viss väderdata</w:t>
+      </w:r>
+      <w:proofErr w:type="gramEnd"/>
+      <w:r>
+        <w:t xml:space="preserve"> i en textsträng som användaren kan välja att </w:t>
+      </w:r>
+      <w:proofErr w:type="spellStart"/>
+      <w:r>
+        <w:t>twittra</w:t>
+      </w:r>
+      <w:proofErr w:type="spellEnd"/>
+      <w:r>
+        <w:t xml:space="preserve">. </w:t>
+      </w:r>
+    </w:p>
+    <w:p>
+      <w:pPr>
+        <w:pStyle w:val="Liststycke"/>
+        <w:numPr>
+          <w:ilvl w:val="0"/>
+          <w:numId w:val="12"/>
+        </w:numPr>
+      </w:pPr>
+      <w:r>
+        <w:t xml:space="preserve">Användaren ska kunna logga in på </w:t>
+      </w:r>
+      <w:proofErr w:type="spellStart"/>
+      <w:r>
+        <w:t>twitter</w:t>
+      </w:r>
+      <w:proofErr w:type="spellEnd"/>
+      <w:r>
+        <w:t xml:space="preserve">, läsa och publicera </w:t>
+      </w:r>
+      <w:proofErr w:type="spellStart"/>
+      <w:r>
+        <w:t>tweets</w:t>
+      </w:r>
+      <w:proofErr w:type="spellEnd"/>
+      <w:r>
+        <w:t xml:space="preserve">. </w:t>
+      </w:r>
+    </w:p>
+    <w:p>
+      <w:pPr>
+        <w:pStyle w:val="Liststycke"/>
+        <w:numPr>
+          <w:ilvl w:val="0"/>
+          <w:numId w:val="12"/>
+        </w:numPr>
+      </w:pPr>
+      <w:proofErr w:type="spellStart"/>
+      <w:r>
+        <w:t>Appen</w:t>
+      </w:r>
+      <w:proofErr w:type="spellEnd"/>
+      <w:r>
+        <w:t xml:space="preserve"> ska hantera data i JSON-format. </w:t>
+      </w:r>
+    </w:p>
+    <w:p>
+      <w:r>
+        <w:t xml:space="preserve">Vissa aspekter och funktioner är inte implementerade eller inte implementerade fullt. Det gäller bland annat felhanteringen och valideringen av inkommande data som kunde vara mer heltäckande. Säkerhetsaspekterna är analyserade, se sektion 5.2, men på grund av tidsbristen måhända inte tillräckligt implementerade i den här versionen av </w:t>
+      </w:r>
+      <w:proofErr w:type="spellStart"/>
+      <w:r>
+        <w:t>appen</w:t>
+      </w:r>
+      <w:proofErr w:type="spellEnd"/>
+      <w:r>
+        <w:t xml:space="preserve">. </w:t>
+      </w:r>
+      <w:proofErr w:type="spellStart"/>
+      <w:r>
+        <w:t>Appen</w:t>
+      </w:r>
+      <w:proofErr w:type="spellEnd"/>
+      <w:r>
+        <w:t xml:space="preserve"> är byggd i moduler och integrationen mellan dem hanteras av en klass. Detta underlättar om vi skulle vilja lägga till, byta ut eller ta bort moduler. // Detta är i varje fall implementationsdiskussion När vi skulle koppla ihop de olika modulerna visade det sig att en del av metoderna behövde skrivas om. Det kändes vettigare att ha integrationen samlad på ett ställe än utspridd i olika klasser.</w:t>
+      </w:r>
+    </w:p>
+    <w:p>
+      <w:pPr>
+        <w:pStyle w:val="Rubrik2"/>
+      </w:pPr>
+      <w:bookmarkStart w:id="32" w:name="_Toc526375081"/>
+      <w:proofErr w:type="gramStart"/>
+      <w:r>
+        <w:t xml:space="preserve">Säkerhetsaspekter  </w:t>
+      </w:r>
       <w:r>
         <w:rPr>
           <w:highlight w:val="yellow"/>
         </w:rPr>
         <w:t>TODO</w:t>
       </w:r>
-      <w:bookmarkEnd w:id="27"/>
+      <w:bookmarkEnd w:id="32"/>
+      <w:proofErr w:type="gramEnd"/>
     </w:p>
     <w:p>
       <w:r>
@@ -5565,11 +7498,14 @@
     </w:p>
     <w:p>
       <w:pPr>
-        <w:pStyle w:val="Rubrik3"/>
-      </w:pPr>
-      <w:bookmarkStart w:id="28" w:name="_Toc526375076"/>
-      <w:r>
-        <w:t xml:space="preserve">Dataexponering </w:t>
+        <w:pStyle w:val="Rubrik2"/>
+      </w:pPr>
+      <w:bookmarkStart w:id="33" w:name="_Toc526375082"/>
+      <w:r>
+        <w:t>Resultat</w:t>
+      </w:r>
+      <w:r>
+        <w:t xml:space="preserve"> </w:t>
       </w:r>
       <w:r>
         <w:rPr>
@@ -5577,175 +7513,63 @@
         </w:rPr>
         <w:t>TODO</w:t>
       </w:r>
-      <w:bookmarkEnd w:id="28"/>
-    </w:p>
-    <w:p>
-      <w:r>
-        <w:rPr>
-          <w:highlight w:val="yellow"/>
-        </w:rPr>
-        <w:t>TODO</w:t>
-      </w:r>
-    </w:p>
-    <w:p>
-      <w:pPr>
-        <w:pStyle w:val="Rubrik3"/>
-      </w:pPr>
-      <w:bookmarkStart w:id="29" w:name="_Toc526375077"/>
-      <w:r>
-        <w:t xml:space="preserve">Sessionshantering </w:t>
-      </w:r>
-      <w:r>
-        <w:rPr>
-          <w:highlight w:val="yellow"/>
-        </w:rPr>
-        <w:t>TODO</w:t>
-      </w:r>
-      <w:bookmarkEnd w:id="29"/>
-    </w:p>
-    <w:p>
-      <w:r>
-        <w:rPr>
-          <w:highlight w:val="yellow"/>
-        </w:rPr>
-        <w:t>TODO</w:t>
-      </w:r>
-    </w:p>
-    <w:p>
-      <w:pPr>
-        <w:pStyle w:val="Rubrik3"/>
-        <w:rPr>
-          <w:highlight w:val="yellow"/>
-        </w:rPr>
-      </w:pPr>
-      <w:bookmarkStart w:id="30" w:name="_Toc526375078"/>
-      <w:r>
-        <w:t xml:space="preserve">Sårbarheter </w:t>
-      </w:r>
-      <w:r>
-        <w:rPr>
-          <w:highlight w:val="yellow"/>
-        </w:rPr>
-        <w:t>TODO</w:t>
-      </w:r>
-      <w:bookmarkEnd w:id="30"/>
-    </w:p>
-    <w:p>
-      <w:r>
-        <w:rPr>
-          <w:highlight w:val="yellow"/>
-        </w:rPr>
-        <w:t>TODO</w:t>
-      </w:r>
-    </w:p>
-    <w:p>
-      <w:pPr>
-        <w:pStyle w:val="Rubrik1"/>
-      </w:pPr>
-      <w:bookmarkStart w:id="31" w:name="_Toc526375079"/>
-      <w:r>
-        <w:t>Slutsatser/Diskussion</w:t>
-      </w:r>
-      <w:bookmarkEnd w:id="31"/>
-    </w:p>
-    <w:p>
-      <w:pPr>
-        <w:pStyle w:val="Rubrik2"/>
-        <w:rPr>
-          <w:highlight w:val="yellow"/>
-        </w:rPr>
-      </w:pPr>
-      <w:bookmarkStart w:id="32" w:name="_Toc526375080"/>
-      <w:proofErr w:type="spellStart"/>
-      <w:r>
-        <w:t>Appens</w:t>
-      </w:r>
-      <w:proofErr w:type="spellEnd"/>
-      <w:r>
-        <w:t xml:space="preserve"> implementering</w:t>
-      </w:r>
+      <w:bookmarkEnd w:id="33"/>
+    </w:p>
+    <w:p>
+      <w:r>
+        <w:t xml:space="preserve">Vi har lyckats väl med att uppfylla både vår och projektets målsättning. Vi har med versionshanterad källkod skapat en </w:t>
+      </w:r>
+      <w:proofErr w:type="spellStart"/>
+      <w:r>
+        <w:t>JavaFx</w:t>
+      </w:r>
+      <w:proofErr w:type="spellEnd"/>
+      <w:r>
+        <w:t xml:space="preserve">-baserad </w:t>
+      </w:r>
+      <w:proofErr w:type="spellStart"/>
+      <w:r>
+        <w:t>app</w:t>
+      </w:r>
+      <w:proofErr w:type="spellEnd"/>
+      <w:r>
+        <w:t xml:space="preserve"> som interagerar med tre </w:t>
+      </w:r>
+      <w:proofErr w:type="spellStart"/>
+      <w:r>
+        <w:t>APIer</w:t>
+      </w:r>
+      <w:proofErr w:type="spellEnd"/>
+      <w:r>
+        <w:t xml:space="preserve"> och använder JSON för att hämta och skicka information över nätverk/webb. Vi har också gjort en analys av projektets säkerhetsaspekt, se sektion 5.2. //TODO slutsatser/resultat säkerhetsaspekter</w:t>
+      </w:r>
+      <w:r>
+        <w:br/>
+      </w:r>
+      <w:r>
+        <w:br/>
+        <w:t xml:space="preserve">All grundläggande funktionalitet som vi tänkt oss är uppfylld, samtidigt som det på grund av den begränsade tiden finns flera aspekter, felhantering exempelvis, som vi inte hunnit implementera eller inte hunnit implementera fullt ut. Säkerhetsaspekterna är analyserade men måhända inte tillräckligt implementerade i den här versionen av </w:t>
+      </w:r>
+      <w:proofErr w:type="spellStart"/>
+      <w:r>
+        <w:t>appen</w:t>
+      </w:r>
+      <w:proofErr w:type="spellEnd"/>
+      <w:r>
+        <w:t>.</w:t>
+      </w:r>
+    </w:p>
+    <w:p/>
+    <w:p/>
+    <w:p/>
+    <w:bookmarkEnd w:id="0"/>
+    <w:p>
+      <w:pPr>
+        <w:spacing w:after="200"/>
+      </w:pPr>
       <w:r>
         <w:t xml:space="preserve"> </w:t>
       </w:r>
-      <w:r>
-        <w:rPr>
-          <w:highlight w:val="yellow"/>
-        </w:rPr>
-        <w:t>TODO</w:t>
-      </w:r>
-      <w:bookmarkEnd w:id="32"/>
-    </w:p>
-    <w:p>
-      <w:r>
-        <w:rPr>
-          <w:highlight w:val="yellow"/>
-        </w:rPr>
-        <w:t>TODO</w:t>
-      </w:r>
-    </w:p>
-    <w:p>
-      <w:pPr>
-        <w:pStyle w:val="Rubrik2"/>
-      </w:pPr>
-      <w:bookmarkStart w:id="33" w:name="_Toc526375081"/>
-      <w:proofErr w:type="gramStart"/>
-      <w:r>
-        <w:t xml:space="preserve">Säkerhetsaspekter  </w:t>
-      </w:r>
-      <w:r>
-        <w:rPr>
-          <w:highlight w:val="yellow"/>
-        </w:rPr>
-        <w:t>TODO</w:t>
-      </w:r>
-      <w:bookmarkEnd w:id="33"/>
-      <w:proofErr w:type="gramEnd"/>
-    </w:p>
-    <w:p>
-      <w:r>
-        <w:rPr>
-          <w:highlight w:val="yellow"/>
-        </w:rPr>
-        <w:t>TODO</w:t>
-      </w:r>
-    </w:p>
-    <w:p>
-      <w:pPr>
-        <w:pStyle w:val="Rubrik2"/>
-      </w:pPr>
-      <w:bookmarkStart w:id="34" w:name="_Toc526375082"/>
-      <w:r>
-        <w:t>Resultat</w:t>
-      </w:r>
-      <w:r>
-        <w:t xml:space="preserve"> </w:t>
-      </w:r>
-      <w:r>
-        <w:rPr>
-          <w:highlight w:val="yellow"/>
-        </w:rPr>
-        <w:t>TODO</w:t>
-      </w:r>
-      <w:bookmarkEnd w:id="34"/>
-    </w:p>
-    <w:p>
-      <w:r>
-        <w:rPr>
-          <w:highlight w:val="yellow"/>
-        </w:rPr>
-        <w:t>TODO</w:t>
-      </w:r>
-    </w:p>
-    <w:p/>
-    <w:bookmarkEnd w:id="1"/>
-    <w:p>
-      <w:pPr>
-        <w:spacing w:after="200"/>
-      </w:pPr>
-      <w:r>
-        <w:t xml:space="preserve"> </w:t>
-      </w:r>
-      <w:bookmarkEnd w:id="0"/>
     </w:p>
     <w:sectPr>
       <w:footerReference w:type="even" r:id="rId11"/>
@@ -5902,7 +7726,7 @@
                               <w:alias w:val="Datum"/>
                               <w:id w:val="201965362"/>
                               <w:dataBinding w:prefixMappings="xmlns:ns0='http://schemas.microsoft.com/office/2006/coverPageProps'" w:xpath="/ns0:CoverPageProperties[1]/ns0:PublishDate[1]" w:storeItemID="{55AF091B-3C7A-41E3-B477-F2FDAA23CFDA}"/>
-                              <w:date w:fullDate="2018-10-01T00:00:00Z">
+                              <w:date w:fullDate="2018-10-07T00:00:00Z">
                                 <w:dateFormat w:val="yyyy-MM-dd"/>
                                 <w:lid w:val="sv-SE"/>
                                 <w:storeMappedDataAs w:val="dateTime"/>
@@ -5916,7 +7740,7 @@
                                   <w:rFonts w:asciiTheme="majorHAnsi" w:eastAsiaTheme="majorEastAsia" w:hAnsiTheme="majorHAnsi" w:cstheme="majorBidi"/>
                                   <w:sz w:val="20"/>
                                 </w:rPr>
-                                <w:t>2018-10-01</w:t>
+                                <w:t>2018-10-07</w:t>
                               </w:r>
                             </w:sdtContent>
                           </w:sdt>
@@ -5991,7 +7815,7 @@
                         <w:alias w:val="Datum"/>
                         <w:id w:val="201965362"/>
                         <w:dataBinding w:prefixMappings="xmlns:ns0='http://schemas.microsoft.com/office/2006/coverPageProps'" w:xpath="/ns0:CoverPageProperties[1]/ns0:PublishDate[1]" w:storeItemID="{55AF091B-3C7A-41E3-B477-F2FDAA23CFDA}"/>
-                        <w:date w:fullDate="2018-10-01T00:00:00Z">
+                        <w:date w:fullDate="2018-10-07T00:00:00Z">
                           <w:dateFormat w:val="yyyy-MM-dd"/>
                           <w:lid w:val="sv-SE"/>
                           <w:storeMappedDataAs w:val="dateTime"/>
@@ -6005,7 +7829,7 @@
                             <w:rFonts w:asciiTheme="majorHAnsi" w:eastAsiaTheme="majorEastAsia" w:hAnsiTheme="majorHAnsi" w:cstheme="majorBidi"/>
                             <w:sz w:val="20"/>
                           </w:rPr>
-                          <w:t>2018-10-01</w:t>
+                          <w:t>2018-10-07</w:t>
                         </w:r>
                       </w:sdtContent>
                     </w:sdt>
@@ -6403,7 +8227,7 @@
                               <w:alias w:val="Datum"/>
                               <w:id w:val="62384371"/>
                               <w:dataBinding w:prefixMappings="xmlns:ns0='http://schemas.microsoft.com/office/2006/coverPageProps'" w:xpath="/ns0:CoverPageProperties[1]/ns0:PublishDate[1]" w:storeItemID="{55AF091B-3C7A-41E3-B477-F2FDAA23CFDA}"/>
-                              <w:date w:fullDate="2018-10-01T00:00:00Z">
+                              <w:date w:fullDate="2018-10-07T00:00:00Z">
                                 <w:dateFormat w:val="yyyy-MM-dd"/>
                                 <w:lid w:val="sv-SE"/>
                                 <w:storeMappedDataAs w:val="dateTime"/>
@@ -6417,7 +8241,7 @@
                                   <w:rFonts w:asciiTheme="majorHAnsi" w:eastAsiaTheme="majorEastAsia" w:hAnsiTheme="majorHAnsi" w:cstheme="majorBidi"/>
                                   <w:sz w:val="20"/>
                                 </w:rPr>
-                                <w:t>2018-10-01</w:t>
+                                <w:t>2018-10-07</w:t>
                               </w:r>
                             </w:sdtContent>
                           </w:sdt>
@@ -6492,7 +8316,7 @@
                         <w:alias w:val="Datum"/>
                         <w:id w:val="62384371"/>
                         <w:dataBinding w:prefixMappings="xmlns:ns0='http://schemas.microsoft.com/office/2006/coverPageProps'" w:xpath="/ns0:CoverPageProperties[1]/ns0:PublishDate[1]" w:storeItemID="{55AF091B-3C7A-41E3-B477-F2FDAA23CFDA}"/>
-                        <w:date w:fullDate="2018-10-01T00:00:00Z">
+                        <w:date w:fullDate="2018-10-07T00:00:00Z">
                           <w:dateFormat w:val="yyyy-MM-dd"/>
                           <w:lid w:val="sv-SE"/>
                           <w:storeMappedDataAs w:val="dateTime"/>
@@ -6506,7 +8330,7 @@
                             <w:rFonts w:asciiTheme="majorHAnsi" w:eastAsiaTheme="majorEastAsia" w:hAnsiTheme="majorHAnsi" w:cstheme="majorBidi"/>
                             <w:sz w:val="20"/>
                           </w:rPr>
-                          <w:t>2018-10-01</w:t>
+                          <w:t>2018-10-07</w:t>
                         </w:r>
                       </w:sdtContent>
                     </w:sdt>
@@ -6822,32 +8646,6 @@
 
 <file path=word/numbering.xml><?xml version="1.0" encoding="utf-8"?>
 <w:numbering xmlns:wpc="http://schemas.microsoft.com/office/word/2010/wordprocessingCanvas" xmlns:cx="http://schemas.microsoft.com/office/drawing/2014/chartex" xmlns:cx1="http://schemas.microsoft.com/office/drawing/2015/9/8/chartex" xmlns:cx2="http://schemas.microsoft.com/office/drawing/2015/10/21/chartex" xmlns:cx3="http://schemas.microsoft.com/office/drawing/2016/5/9/chartex" xmlns:cx4="http://schemas.microsoft.com/office/drawing/2016/5/10/chartex" xmlns:cx5="http://schemas.microsoft.com/office/drawing/2016/5/11/chartex" xmlns:cx6="http://schemas.microsoft.com/office/drawing/2016/5/12/chartex" xmlns:cx7="http://schemas.microsoft.com/office/drawing/2016/5/13/chartex" xmlns:cx8="http://schemas.microsoft.com/office/drawing/2016/5/14/chartex" xmlns:mc="http://schemas.openxmlformats.org/markup-compatibility/2006" xmlns:aink="http://schemas.microsoft.com/office/drawing/2016/ink" xmlns:am3d="http://schemas.microsoft.com/office/drawing/2017/model3d" xmlns:o="urn:schemas-microsoft-com:office:office" xmlns:r="http://schemas.openxmlformats.org/officeDocument/2006/relationships" xmlns:m="http://schemas.openxmlformats.org/officeDocument/2006/math" xmlns:v="urn:schemas-microsoft-com:vml" xmlns:wp14="http://schemas.microsoft.com/office/word/2010/wordprocessingDrawing" xmlns:wp="http://schemas.openxmlformats.org/drawingml/2006/wordprocessingDrawing" xmlns:w10="urn:schemas-microsoft-com:office:word" xmlns:w="http://schemas.openxmlformats.org/wordprocessingml/2006/main" xmlns:w14="http://schemas.microsoft.com/office/word/2010/wordml" xmlns:w15="http://schemas.microsoft.com/office/word/2012/wordml" xmlns:w16cid="http://schemas.microsoft.com/office/word/2016/wordml/cid" xmlns:w16se="http://schemas.microsoft.com/office/word/2015/wordml/symex" xmlns:wpg="http://schemas.microsoft.com/office/word/2010/wordprocessingGroup" xmlns:wpi="http://schemas.microsoft.com/office/word/2010/wordprocessingInk" xmlns:wne="http://schemas.microsoft.com/office/word/2006/wordml" xmlns:wps="http://schemas.microsoft.com/office/word/2010/wordprocessingShape" mc:Ignorable="w14 w15 w16se w16cid wp14">
-  <w:numPicBullet w:numPicBulletId="0">
-    <w:pict>
-      <v:shapetype id="_x0000_t75" coordsize="21600,21600" o:spt="75" o:preferrelative="t" path="m@4@5l@4@11@9@11@9@5xe" filled="f" stroked="f">
-        <v:stroke joinstyle="miter"/>
-        <v:formulas>
-          <v:f eqn="if lineDrawn pixelLineWidth 0"/>
-          <v:f eqn="sum @0 1 0"/>
-          <v:f eqn="sum 0 0 @1"/>
-          <v:f eqn="prod @2 1 2"/>
-          <v:f eqn="prod @3 21600 pixelWidth"/>
-          <v:f eqn="prod @3 21600 pixelHeight"/>
-          <v:f eqn="sum @0 0 1"/>
-          <v:f eqn="prod @6 1 2"/>
-          <v:f eqn="prod @7 21600 pixelWidth"/>
-          <v:f eqn="sum @8 21600 0"/>
-          <v:f eqn="prod @7 21600 pixelHeight"/>
-          <v:f eqn="sum @10 21600 0"/>
-        </v:formulas>
-        <v:path o:extrusionok="f" gradientshapeok="t" o:connecttype="rect"/>
-        <o:lock v:ext="edit" aspectratio="t"/>
-      </v:shapetype>
-      <v:shape id="_x0000_i1034" type="#_x0000_t75" style="width:4.05pt;height:8.95pt" o:bullet="t">
-        <v:imagedata r:id="rId1" o:title="clip_image001"/>
-      </v:shape>
-    </w:pict>
-  </w:numPicBullet>
   <w:abstractNum w:abstractNumId="0" w15:restartNumberingAfterBreak="0">
     <w:nsid w:val="FFFFFF80"/>
     <w:multiLevelType w:val="singleLevel"/>
@@ -6944,232 +8742,6 @@
     </w:lvl>
   </w:abstractNum>
   <w:abstractNum w:abstractNumId="5" w15:restartNumberingAfterBreak="0">
-    <w:nsid w:val="06BD313F"/>
-    <w:multiLevelType w:val="hybridMultilevel"/>
-    <w:tmpl w:val="F22E6E9A"/>
-    <w:lvl w:ilvl="0" w:tplc="041D0001">
-      <w:start w:val="1"/>
-      <w:numFmt w:val="bullet"/>
-      <w:lvlText w:val=""/>
-      <w:lvlJc w:val="left"/>
-      <w:pPr>
-        <w:ind w:left="720" w:hanging="360"/>
-      </w:pPr>
-      <w:rPr>
-        <w:rFonts w:ascii="Symbol" w:hAnsi="Symbol" w:hint="default"/>
-      </w:rPr>
-    </w:lvl>
-    <w:lvl w:ilvl="1" w:tplc="041D0003" w:tentative="1">
-      <w:start w:val="1"/>
-      <w:numFmt w:val="bullet"/>
-      <w:lvlText w:val="o"/>
-      <w:lvlJc w:val="left"/>
-      <w:pPr>
-        <w:ind w:left="1440" w:hanging="360"/>
-      </w:pPr>
-      <w:rPr>
-        <w:rFonts w:ascii="Courier New" w:hAnsi="Courier New" w:cs="Courier New" w:hint="default"/>
-      </w:rPr>
-    </w:lvl>
-    <w:lvl w:ilvl="2" w:tplc="041D0005" w:tentative="1">
-      <w:start w:val="1"/>
-      <w:numFmt w:val="bullet"/>
-      <w:lvlText w:val=""/>
-      <w:lvlJc w:val="left"/>
-      <w:pPr>
-        <w:ind w:left="2160" w:hanging="360"/>
-      </w:pPr>
-      <w:rPr>
-        <w:rFonts w:ascii="Wingdings" w:hAnsi="Wingdings" w:hint="default"/>
-      </w:rPr>
-    </w:lvl>
-    <w:lvl w:ilvl="3" w:tplc="041D0001" w:tentative="1">
-      <w:start w:val="1"/>
-      <w:numFmt w:val="bullet"/>
-      <w:lvlText w:val=""/>
-      <w:lvlJc w:val="left"/>
-      <w:pPr>
-        <w:ind w:left="2880" w:hanging="360"/>
-      </w:pPr>
-      <w:rPr>
-        <w:rFonts w:ascii="Symbol" w:hAnsi="Symbol" w:hint="default"/>
-      </w:rPr>
-    </w:lvl>
-    <w:lvl w:ilvl="4" w:tplc="041D0003" w:tentative="1">
-      <w:start w:val="1"/>
-      <w:numFmt w:val="bullet"/>
-      <w:lvlText w:val="o"/>
-      <w:lvlJc w:val="left"/>
-      <w:pPr>
-        <w:ind w:left="3600" w:hanging="360"/>
-      </w:pPr>
-      <w:rPr>
-        <w:rFonts w:ascii="Courier New" w:hAnsi="Courier New" w:cs="Courier New" w:hint="default"/>
-      </w:rPr>
-    </w:lvl>
-    <w:lvl w:ilvl="5" w:tplc="041D0005" w:tentative="1">
-      <w:start w:val="1"/>
-      <w:numFmt w:val="bullet"/>
-      <w:lvlText w:val=""/>
-      <w:lvlJc w:val="left"/>
-      <w:pPr>
-        <w:ind w:left="4320" w:hanging="360"/>
-      </w:pPr>
-      <w:rPr>
-        <w:rFonts w:ascii="Wingdings" w:hAnsi="Wingdings" w:hint="default"/>
-      </w:rPr>
-    </w:lvl>
-    <w:lvl w:ilvl="6" w:tplc="041D0001" w:tentative="1">
-      <w:start w:val="1"/>
-      <w:numFmt w:val="bullet"/>
-      <w:lvlText w:val=""/>
-      <w:lvlJc w:val="left"/>
-      <w:pPr>
-        <w:ind w:left="5040" w:hanging="360"/>
-      </w:pPr>
-      <w:rPr>
-        <w:rFonts w:ascii="Symbol" w:hAnsi="Symbol" w:hint="default"/>
-      </w:rPr>
-    </w:lvl>
-    <w:lvl w:ilvl="7" w:tplc="041D0003" w:tentative="1">
-      <w:start w:val="1"/>
-      <w:numFmt w:val="bullet"/>
-      <w:lvlText w:val="o"/>
-      <w:lvlJc w:val="left"/>
-      <w:pPr>
-        <w:ind w:left="5760" w:hanging="360"/>
-      </w:pPr>
-      <w:rPr>
-        <w:rFonts w:ascii="Courier New" w:hAnsi="Courier New" w:cs="Courier New" w:hint="default"/>
-      </w:rPr>
-    </w:lvl>
-    <w:lvl w:ilvl="8" w:tplc="041D0005" w:tentative="1">
-      <w:start w:val="1"/>
-      <w:numFmt w:val="bullet"/>
-      <w:lvlText w:val=""/>
-      <w:lvlJc w:val="left"/>
-      <w:pPr>
-        <w:ind w:left="6480" w:hanging="360"/>
-      </w:pPr>
-      <w:rPr>
-        <w:rFonts w:ascii="Wingdings" w:hAnsi="Wingdings" w:hint="default"/>
-      </w:rPr>
-    </w:lvl>
-  </w:abstractNum>
-  <w:abstractNum w:abstractNumId="6" w15:restartNumberingAfterBreak="0">
-    <w:nsid w:val="115527A0"/>
-    <w:multiLevelType w:val="hybridMultilevel"/>
-    <w:tmpl w:val="9A58AE08"/>
-    <w:lvl w:ilvl="0" w:tplc="04090001">
-      <w:start w:val="1"/>
-      <w:numFmt w:val="bullet"/>
-      <w:lvlText w:val=""/>
-      <w:lvlJc w:val="left"/>
-      <w:pPr>
-        <w:ind w:left="720" w:hanging="360"/>
-      </w:pPr>
-      <w:rPr>
-        <w:rFonts w:ascii="Symbol" w:hAnsi="Symbol" w:hint="default"/>
-      </w:rPr>
-    </w:lvl>
-    <w:lvl w:ilvl="1" w:tplc="04090003">
-      <w:start w:val="1"/>
-      <w:numFmt w:val="bullet"/>
-      <w:lvlText w:val="o"/>
-      <w:lvlJc w:val="left"/>
-      <w:pPr>
-        <w:ind w:left="1440" w:hanging="360"/>
-      </w:pPr>
-      <w:rPr>
-        <w:rFonts w:ascii="Courier New" w:hAnsi="Courier New" w:cs="Times New Roman" w:hint="default"/>
-      </w:rPr>
-    </w:lvl>
-    <w:lvl w:ilvl="2" w:tplc="04090005">
-      <w:start w:val="1"/>
-      <w:numFmt w:val="bullet"/>
-      <w:lvlText w:val=""/>
-      <w:lvlJc w:val="left"/>
-      <w:pPr>
-        <w:ind w:left="2160" w:hanging="360"/>
-      </w:pPr>
-      <w:rPr>
-        <w:rFonts w:ascii="Wingdings" w:hAnsi="Wingdings" w:hint="default"/>
-      </w:rPr>
-    </w:lvl>
-    <w:lvl w:ilvl="3" w:tplc="04090001">
-      <w:start w:val="1"/>
-      <w:numFmt w:val="bullet"/>
-      <w:lvlText w:val=""/>
-      <w:lvlJc w:val="left"/>
-      <w:pPr>
-        <w:ind w:left="2880" w:hanging="360"/>
-      </w:pPr>
-      <w:rPr>
-        <w:rFonts w:ascii="Symbol" w:hAnsi="Symbol" w:hint="default"/>
-      </w:rPr>
-    </w:lvl>
-    <w:lvl w:ilvl="4" w:tplc="04090003">
-      <w:start w:val="1"/>
-      <w:numFmt w:val="bullet"/>
-      <w:lvlText w:val="o"/>
-      <w:lvlJc w:val="left"/>
-      <w:pPr>
-        <w:ind w:left="3600" w:hanging="360"/>
-      </w:pPr>
-      <w:rPr>
-        <w:rFonts w:ascii="Courier New" w:hAnsi="Courier New" w:cs="Times New Roman" w:hint="default"/>
-      </w:rPr>
-    </w:lvl>
-    <w:lvl w:ilvl="5" w:tplc="04090005">
-      <w:start w:val="1"/>
-      <w:numFmt w:val="bullet"/>
-      <w:lvlText w:val=""/>
-      <w:lvlJc w:val="left"/>
-      <w:pPr>
-        <w:ind w:left="4320" w:hanging="360"/>
-      </w:pPr>
-      <w:rPr>
-        <w:rFonts w:ascii="Wingdings" w:hAnsi="Wingdings" w:hint="default"/>
-      </w:rPr>
-    </w:lvl>
-    <w:lvl w:ilvl="6" w:tplc="04090001">
-      <w:start w:val="1"/>
-      <w:numFmt w:val="bullet"/>
-      <w:lvlText w:val=""/>
-      <w:lvlJc w:val="left"/>
-      <w:pPr>
-        <w:ind w:left="5040" w:hanging="360"/>
-      </w:pPr>
-      <w:rPr>
-        <w:rFonts w:ascii="Symbol" w:hAnsi="Symbol" w:hint="default"/>
-      </w:rPr>
-    </w:lvl>
-    <w:lvl w:ilvl="7" w:tplc="04090003">
-      <w:start w:val="1"/>
-      <w:numFmt w:val="bullet"/>
-      <w:lvlText w:val="o"/>
-      <w:lvlJc w:val="left"/>
-      <w:pPr>
-        <w:ind w:left="5760" w:hanging="360"/>
-      </w:pPr>
-      <w:rPr>
-        <w:rFonts w:ascii="Courier New" w:hAnsi="Courier New" w:cs="Times New Roman" w:hint="default"/>
-      </w:rPr>
-    </w:lvl>
-    <w:lvl w:ilvl="8" w:tplc="04090005">
-      <w:start w:val="1"/>
-      <w:numFmt w:val="bullet"/>
-      <w:lvlText w:val=""/>
-      <w:lvlJc w:val="left"/>
-      <w:pPr>
-        <w:ind w:left="6480" w:hanging="360"/>
-      </w:pPr>
-      <w:rPr>
-        <w:rFonts w:ascii="Wingdings" w:hAnsi="Wingdings" w:hint="default"/>
-      </w:rPr>
-    </w:lvl>
-  </w:abstractNum>
-  <w:abstractNum w:abstractNumId="7" w15:restartNumberingAfterBreak="0">
     <w:nsid w:val="1482775B"/>
     <w:multiLevelType w:val="multilevel"/>
     <w:tmpl w:val="3A9CECBE"/>
@@ -7312,225 +8884,111 @@
       </w:pPr>
     </w:lvl>
   </w:abstractNum>
-  <w:abstractNum w:abstractNumId="8" w15:restartNumberingAfterBreak="0">
-    <w:nsid w:val="1F9B35B9"/>
+  <w:abstractNum w:abstractNumId="6" w15:restartNumberingAfterBreak="0">
+    <w:nsid w:val="29DD375E"/>
     <w:multiLevelType w:val="hybridMultilevel"/>
-    <w:tmpl w:val="70CCAFD4"/>
-    <w:lvl w:ilvl="0" w:tplc="0409000F">
-      <w:start w:val="1"/>
-      <w:numFmt w:val="decimal"/>
-      <w:lvlText w:val="%1."/>
-      <w:lvlJc w:val="left"/>
-      <w:pPr>
-        <w:ind w:left="1446" w:hanging="360"/>
-      </w:pPr>
-    </w:lvl>
-    <w:lvl w:ilvl="1" w:tplc="04090019">
-      <w:start w:val="1"/>
-      <w:numFmt w:val="lowerLetter"/>
-      <w:lvlText w:val="%2."/>
-      <w:lvlJc w:val="left"/>
-      <w:pPr>
-        <w:ind w:left="2166" w:hanging="360"/>
-      </w:pPr>
-    </w:lvl>
-    <w:lvl w:ilvl="2" w:tplc="0409001B">
-      <w:start w:val="1"/>
-      <w:numFmt w:val="lowerRoman"/>
-      <w:lvlText w:val="%3."/>
-      <w:lvlJc w:val="right"/>
-      <w:pPr>
-        <w:ind w:left="2886" w:hanging="180"/>
-      </w:pPr>
-    </w:lvl>
-    <w:lvl w:ilvl="3" w:tplc="0409000F">
-      <w:start w:val="1"/>
-      <w:numFmt w:val="decimal"/>
-      <w:lvlText w:val="%4."/>
-      <w:lvlJc w:val="left"/>
-      <w:pPr>
-        <w:ind w:left="3606" w:hanging="360"/>
-      </w:pPr>
-    </w:lvl>
-    <w:lvl w:ilvl="4" w:tplc="04090019">
-      <w:start w:val="1"/>
-      <w:numFmt w:val="lowerLetter"/>
-      <w:lvlText w:val="%5."/>
-      <w:lvlJc w:val="left"/>
-      <w:pPr>
-        <w:ind w:left="4326" w:hanging="360"/>
-      </w:pPr>
-    </w:lvl>
-    <w:lvl w:ilvl="5" w:tplc="0409001B">
-      <w:start w:val="1"/>
-      <w:numFmt w:val="lowerRoman"/>
-      <w:lvlText w:val="%6."/>
-      <w:lvlJc w:val="right"/>
-      <w:pPr>
-        <w:ind w:left="5046" w:hanging="180"/>
-      </w:pPr>
-    </w:lvl>
-    <w:lvl w:ilvl="6" w:tplc="0409000F">
-      <w:start w:val="1"/>
-      <w:numFmt w:val="decimal"/>
-      <w:lvlText w:val="%7."/>
-      <w:lvlJc w:val="left"/>
-      <w:pPr>
-        <w:ind w:left="5766" w:hanging="360"/>
-      </w:pPr>
-    </w:lvl>
-    <w:lvl w:ilvl="7" w:tplc="04090019">
-      <w:start w:val="1"/>
-      <w:numFmt w:val="lowerLetter"/>
-      <w:lvlText w:val="%8."/>
-      <w:lvlJc w:val="left"/>
-      <w:pPr>
-        <w:ind w:left="6486" w:hanging="360"/>
-      </w:pPr>
-    </w:lvl>
-    <w:lvl w:ilvl="8" w:tplc="0409001B">
-      <w:start w:val="1"/>
-      <w:numFmt w:val="lowerRoman"/>
-      <w:lvlText w:val="%9."/>
-      <w:lvlJc w:val="right"/>
-      <w:pPr>
-        <w:ind w:left="7206" w:hanging="180"/>
-      </w:pPr>
-    </w:lvl>
-  </w:abstractNum>
-  <w:abstractNum w:abstractNumId="9" w15:restartNumberingAfterBreak="0">
-    <w:nsid w:val="272A2C6F"/>
-    <w:multiLevelType w:val="hybridMultilevel"/>
-    <w:tmpl w:val="9AD21560"/>
-    <w:lvl w:ilvl="0" w:tplc="04090001">
+    <w:tmpl w:val="E3BC37B8"/>
+    <w:lvl w:ilvl="0" w:tplc="041D0001">
       <w:start w:val="1"/>
       <w:numFmt w:val="bullet"/>
       <w:lvlText w:val=""/>
       <w:lvlJc w:val="left"/>
       <w:pPr>
-        <w:tabs>
-          <w:tab w:val="num" w:pos="720"/>
-        </w:tabs>
         <w:ind w:left="720" w:hanging="360"/>
       </w:pPr>
       <w:rPr>
         <w:rFonts w:ascii="Symbol" w:hAnsi="Symbol" w:hint="default"/>
       </w:rPr>
     </w:lvl>
-    <w:lvl w:ilvl="1" w:tplc="04090003">
+    <w:lvl w:ilvl="1" w:tplc="067AB9D8">
+      <w:numFmt w:val="bullet"/>
+      <w:lvlText w:val="-"/>
+      <w:lvlJc w:val="left"/>
+      <w:pPr>
+        <w:ind w:left="1440" w:hanging="360"/>
+      </w:pPr>
+      <w:rPr>
+        <w:rFonts w:ascii="Perpetua" w:eastAsiaTheme="minorEastAsia" w:hAnsi="Perpetua" w:cstheme="minorBidi" w:hint="default"/>
+      </w:rPr>
+    </w:lvl>
+    <w:lvl w:ilvl="2" w:tplc="041D0005" w:tentative="1">
+      <w:start w:val="1"/>
+      <w:numFmt w:val="bullet"/>
+      <w:lvlText w:val=""/>
+      <w:lvlJc w:val="left"/>
+      <w:pPr>
+        <w:ind w:left="2160" w:hanging="360"/>
+      </w:pPr>
+      <w:rPr>
+        <w:rFonts w:ascii="Wingdings" w:hAnsi="Wingdings" w:hint="default"/>
+      </w:rPr>
+    </w:lvl>
+    <w:lvl w:ilvl="3" w:tplc="041D0001" w:tentative="1">
+      <w:start w:val="1"/>
+      <w:numFmt w:val="bullet"/>
+      <w:lvlText w:val=""/>
+      <w:lvlJc w:val="left"/>
+      <w:pPr>
+        <w:ind w:left="2880" w:hanging="360"/>
+      </w:pPr>
+      <w:rPr>
+        <w:rFonts w:ascii="Symbol" w:hAnsi="Symbol" w:hint="default"/>
+      </w:rPr>
+    </w:lvl>
+    <w:lvl w:ilvl="4" w:tplc="041D0003" w:tentative="1">
       <w:start w:val="1"/>
       <w:numFmt w:val="bullet"/>
       <w:lvlText w:val="o"/>
       <w:lvlJc w:val="left"/>
       <w:pPr>
-        <w:tabs>
-          <w:tab w:val="num" w:pos="1440"/>
-        </w:tabs>
-        <w:ind w:left="1440" w:hanging="360"/>
+        <w:ind w:left="3600" w:hanging="360"/>
       </w:pPr>
       <w:rPr>
         <w:rFonts w:ascii="Courier New" w:hAnsi="Courier New" w:cs="Courier New" w:hint="default"/>
       </w:rPr>
     </w:lvl>
-    <w:lvl w:ilvl="2" w:tplc="04090005">
+    <w:lvl w:ilvl="5" w:tplc="041D0005" w:tentative="1">
       <w:start w:val="1"/>
       <w:numFmt w:val="bullet"/>
       <w:lvlText w:val=""/>
       <w:lvlJc w:val="left"/>
       <w:pPr>
-        <w:tabs>
-          <w:tab w:val="num" w:pos="2160"/>
-        </w:tabs>
-        <w:ind w:left="2160" w:hanging="360"/>
+        <w:ind w:left="4320" w:hanging="360"/>
       </w:pPr>
       <w:rPr>
         <w:rFonts w:ascii="Wingdings" w:hAnsi="Wingdings" w:hint="default"/>
       </w:rPr>
     </w:lvl>
-    <w:lvl w:ilvl="3" w:tplc="04090001">
+    <w:lvl w:ilvl="6" w:tplc="041D0001" w:tentative="1">
       <w:start w:val="1"/>
       <w:numFmt w:val="bullet"/>
       <w:lvlText w:val=""/>
       <w:lvlJc w:val="left"/>
       <w:pPr>
-        <w:tabs>
-          <w:tab w:val="num" w:pos="2880"/>
-        </w:tabs>
-        <w:ind w:left="2880" w:hanging="360"/>
+        <w:ind w:left="5040" w:hanging="360"/>
       </w:pPr>
       <w:rPr>
         <w:rFonts w:ascii="Symbol" w:hAnsi="Symbol" w:hint="default"/>
       </w:rPr>
     </w:lvl>
-    <w:lvl w:ilvl="4" w:tplc="04090003">
+    <w:lvl w:ilvl="7" w:tplc="041D0003" w:tentative="1">
       <w:start w:val="1"/>
       <w:numFmt w:val="bullet"/>
       <w:lvlText w:val="o"/>
       <w:lvlJc w:val="left"/>
       <w:pPr>
-        <w:tabs>
-          <w:tab w:val="num" w:pos="3600"/>
-        </w:tabs>
-        <w:ind w:left="3600" w:hanging="360"/>
+        <w:ind w:left="5760" w:hanging="360"/>
       </w:pPr>
       <w:rPr>
         <w:rFonts w:ascii="Courier New" w:hAnsi="Courier New" w:cs="Courier New" w:hint="default"/>
       </w:rPr>
     </w:lvl>
-    <w:lvl w:ilvl="5" w:tplc="04090005">
+    <w:lvl w:ilvl="8" w:tplc="041D0005" w:tentative="1">
       <w:start w:val="1"/>
       <w:numFmt w:val="bullet"/>
       <w:lvlText w:val=""/>
       <w:lvlJc w:val="left"/>
       <w:pPr>
-        <w:tabs>
-          <w:tab w:val="num" w:pos="4320"/>
-        </w:tabs>
-        <w:ind w:left="4320" w:hanging="360"/>
-      </w:pPr>
-      <w:rPr>
-        <w:rFonts w:ascii="Wingdings" w:hAnsi="Wingdings" w:hint="default"/>
-      </w:rPr>
-    </w:lvl>
-    <w:lvl w:ilvl="6" w:tplc="04090001">
-      <w:start w:val="1"/>
-      <w:numFmt w:val="bullet"/>
-      <w:lvlText w:val=""/>
-      <w:lvlJc w:val="left"/>
-      <w:pPr>
-        <w:tabs>
-          <w:tab w:val="num" w:pos="5040"/>
-        </w:tabs>
-        <w:ind w:left="5040" w:hanging="360"/>
-      </w:pPr>
-      <w:rPr>
-        <w:rFonts w:ascii="Symbol" w:hAnsi="Symbol" w:hint="default"/>
-      </w:rPr>
-    </w:lvl>
-    <w:lvl w:ilvl="7" w:tplc="04090003">
-      <w:start w:val="1"/>
-      <w:numFmt w:val="bullet"/>
-      <w:lvlText w:val="o"/>
-      <w:lvlJc w:val="left"/>
-      <w:pPr>
-        <w:tabs>
-          <w:tab w:val="num" w:pos="5760"/>
-        </w:tabs>
-        <w:ind w:left="5760" w:hanging="360"/>
-      </w:pPr>
-      <w:rPr>
-        <w:rFonts w:ascii="Courier New" w:hAnsi="Courier New" w:cs="Courier New" w:hint="default"/>
-      </w:rPr>
-    </w:lvl>
-    <w:lvl w:ilvl="8" w:tplc="04090005">
-      <w:start w:val="1"/>
-      <w:numFmt w:val="bullet"/>
-      <w:lvlText w:val=""/>
-      <w:lvlJc w:val="left"/>
-      <w:pPr>
-        <w:tabs>
-          <w:tab w:val="num" w:pos="6480"/>
-        </w:tabs>
         <w:ind w:left="6480" w:hanging="360"/>
       </w:pPr>
       <w:rPr>
@@ -7538,1407 +8996,10 @@
       </w:rPr>
     </w:lvl>
   </w:abstractNum>
-  <w:abstractNum w:abstractNumId="10" w15:restartNumberingAfterBreak="0">
-    <w:nsid w:val="29C40445"/>
+  <w:abstractNum w:abstractNumId="7" w15:restartNumberingAfterBreak="0">
+    <w:nsid w:val="2F7D7DAF"/>
     <w:multiLevelType w:val="hybridMultilevel"/>
-    <w:tmpl w:val="6082D6B2"/>
-    <w:lvl w:ilvl="0" w:tplc="04090001">
-      <w:start w:val="1"/>
-      <w:numFmt w:val="bullet"/>
-      <w:lvlText w:val=""/>
-      <w:lvlJc w:val="left"/>
-      <w:pPr>
-        <w:tabs>
-          <w:tab w:val="num" w:pos="720"/>
-        </w:tabs>
-        <w:ind w:left="720" w:hanging="360"/>
-      </w:pPr>
-      <w:rPr>
-        <w:rFonts w:ascii="Symbol" w:hAnsi="Symbol" w:hint="default"/>
-      </w:rPr>
-    </w:lvl>
-    <w:lvl w:ilvl="1" w:tplc="04090003">
-      <w:start w:val="1"/>
-      <w:numFmt w:val="bullet"/>
-      <w:lvlText w:val="o"/>
-      <w:lvlJc w:val="left"/>
-      <w:pPr>
-        <w:tabs>
-          <w:tab w:val="num" w:pos="1440"/>
-        </w:tabs>
-        <w:ind w:left="1440" w:hanging="360"/>
-      </w:pPr>
-      <w:rPr>
-        <w:rFonts w:ascii="Courier New" w:hAnsi="Courier New" w:cs="Courier New" w:hint="default"/>
-      </w:rPr>
-    </w:lvl>
-    <w:lvl w:ilvl="2" w:tplc="04090005">
-      <w:start w:val="1"/>
-      <w:numFmt w:val="bullet"/>
-      <w:lvlText w:val=""/>
-      <w:lvlJc w:val="left"/>
-      <w:pPr>
-        <w:tabs>
-          <w:tab w:val="num" w:pos="2160"/>
-        </w:tabs>
-        <w:ind w:left="2160" w:hanging="360"/>
-      </w:pPr>
-      <w:rPr>
-        <w:rFonts w:ascii="Wingdings" w:hAnsi="Wingdings" w:hint="default"/>
-      </w:rPr>
-    </w:lvl>
-    <w:lvl w:ilvl="3" w:tplc="04090001">
-      <w:start w:val="1"/>
-      <w:numFmt w:val="bullet"/>
-      <w:lvlText w:val=""/>
-      <w:lvlJc w:val="left"/>
-      <w:pPr>
-        <w:tabs>
-          <w:tab w:val="num" w:pos="2880"/>
-        </w:tabs>
-        <w:ind w:left="2880" w:hanging="360"/>
-      </w:pPr>
-      <w:rPr>
-        <w:rFonts w:ascii="Symbol" w:hAnsi="Symbol" w:hint="default"/>
-      </w:rPr>
-    </w:lvl>
-    <w:lvl w:ilvl="4" w:tplc="04090003">
-      <w:start w:val="1"/>
-      <w:numFmt w:val="bullet"/>
-      <w:lvlText w:val="o"/>
-      <w:lvlJc w:val="left"/>
-      <w:pPr>
-        <w:tabs>
-          <w:tab w:val="num" w:pos="3600"/>
-        </w:tabs>
-        <w:ind w:left="3600" w:hanging="360"/>
-      </w:pPr>
-      <w:rPr>
-        <w:rFonts w:ascii="Courier New" w:hAnsi="Courier New" w:cs="Courier New" w:hint="default"/>
-      </w:rPr>
-    </w:lvl>
-    <w:lvl w:ilvl="5" w:tplc="04090005">
-      <w:start w:val="1"/>
-      <w:numFmt w:val="bullet"/>
-      <w:lvlText w:val=""/>
-      <w:lvlJc w:val="left"/>
-      <w:pPr>
-        <w:tabs>
-          <w:tab w:val="num" w:pos="4320"/>
-        </w:tabs>
-        <w:ind w:left="4320" w:hanging="360"/>
-      </w:pPr>
-      <w:rPr>
-        <w:rFonts w:ascii="Wingdings" w:hAnsi="Wingdings" w:hint="default"/>
-      </w:rPr>
-    </w:lvl>
-    <w:lvl w:ilvl="6" w:tplc="04090001">
-      <w:start w:val="1"/>
-      <w:numFmt w:val="bullet"/>
-      <w:lvlText w:val=""/>
-      <w:lvlJc w:val="left"/>
-      <w:pPr>
-        <w:tabs>
-          <w:tab w:val="num" w:pos="5040"/>
-        </w:tabs>
-        <w:ind w:left="5040" w:hanging="360"/>
-      </w:pPr>
-      <w:rPr>
-        <w:rFonts w:ascii="Symbol" w:hAnsi="Symbol" w:hint="default"/>
-      </w:rPr>
-    </w:lvl>
-    <w:lvl w:ilvl="7" w:tplc="04090003">
-      <w:start w:val="1"/>
-      <w:numFmt w:val="bullet"/>
-      <w:lvlText w:val="o"/>
-      <w:lvlJc w:val="left"/>
-      <w:pPr>
-        <w:tabs>
-          <w:tab w:val="num" w:pos="5760"/>
-        </w:tabs>
-        <w:ind w:left="5760" w:hanging="360"/>
-      </w:pPr>
-      <w:rPr>
-        <w:rFonts w:ascii="Courier New" w:hAnsi="Courier New" w:cs="Courier New" w:hint="default"/>
-      </w:rPr>
-    </w:lvl>
-    <w:lvl w:ilvl="8" w:tplc="04090005">
-      <w:start w:val="1"/>
-      <w:numFmt w:val="bullet"/>
-      <w:lvlText w:val=""/>
-      <w:lvlJc w:val="left"/>
-      <w:pPr>
-        <w:tabs>
-          <w:tab w:val="num" w:pos="6480"/>
-        </w:tabs>
-        <w:ind w:left="6480" w:hanging="360"/>
-      </w:pPr>
-      <w:rPr>
-        <w:rFonts w:ascii="Wingdings" w:hAnsi="Wingdings" w:hint="default"/>
-      </w:rPr>
-    </w:lvl>
-  </w:abstractNum>
-  <w:abstractNum w:abstractNumId="11" w15:restartNumberingAfterBreak="0">
-    <w:nsid w:val="40041DE2"/>
-    <w:multiLevelType w:val="hybridMultilevel"/>
-    <w:tmpl w:val="257ED756"/>
-    <w:lvl w:ilvl="0" w:tplc="04090001">
-      <w:start w:val="1"/>
-      <w:numFmt w:val="bullet"/>
-      <w:lvlText w:val=""/>
-      <w:lvlJc w:val="left"/>
-      <w:pPr>
-        <w:ind w:left="720" w:hanging="360"/>
-      </w:pPr>
-      <w:rPr>
-        <w:rFonts w:ascii="Symbol" w:hAnsi="Symbol" w:hint="default"/>
-      </w:rPr>
-    </w:lvl>
-    <w:lvl w:ilvl="1" w:tplc="04090003">
-      <w:start w:val="1"/>
-      <w:numFmt w:val="bullet"/>
-      <w:lvlText w:val="o"/>
-      <w:lvlJc w:val="left"/>
-      <w:pPr>
-        <w:ind w:left="1440" w:hanging="360"/>
-      </w:pPr>
-      <w:rPr>
-        <w:rFonts w:ascii="Courier New" w:hAnsi="Courier New" w:cs="Courier New" w:hint="default"/>
-      </w:rPr>
-    </w:lvl>
-    <w:lvl w:ilvl="2" w:tplc="04090005">
-      <w:start w:val="1"/>
-      <w:numFmt w:val="bullet"/>
-      <w:lvlText w:val=""/>
-      <w:lvlJc w:val="left"/>
-      <w:pPr>
-        <w:ind w:left="2160" w:hanging="360"/>
-      </w:pPr>
-      <w:rPr>
-        <w:rFonts w:ascii="Wingdings" w:hAnsi="Wingdings" w:hint="default"/>
-      </w:rPr>
-    </w:lvl>
-    <w:lvl w:ilvl="3" w:tplc="04090001">
-      <w:start w:val="1"/>
-      <w:numFmt w:val="bullet"/>
-      <w:lvlText w:val=""/>
-      <w:lvlJc w:val="left"/>
-      <w:pPr>
-        <w:ind w:left="2880" w:hanging="360"/>
-      </w:pPr>
-      <w:rPr>
-        <w:rFonts w:ascii="Symbol" w:hAnsi="Symbol" w:hint="default"/>
-      </w:rPr>
-    </w:lvl>
-    <w:lvl w:ilvl="4" w:tplc="04090003">
-      <w:start w:val="1"/>
-      <w:numFmt w:val="bullet"/>
-      <w:lvlText w:val="o"/>
-      <w:lvlJc w:val="left"/>
-      <w:pPr>
-        <w:ind w:left="3600" w:hanging="360"/>
-      </w:pPr>
-      <w:rPr>
-        <w:rFonts w:ascii="Courier New" w:hAnsi="Courier New" w:cs="Courier New" w:hint="default"/>
-      </w:rPr>
-    </w:lvl>
-    <w:lvl w:ilvl="5" w:tplc="04090005">
-      <w:start w:val="1"/>
-      <w:numFmt w:val="bullet"/>
-      <w:lvlText w:val=""/>
-      <w:lvlJc w:val="left"/>
-      <w:pPr>
-        <w:ind w:left="4320" w:hanging="360"/>
-      </w:pPr>
-      <w:rPr>
-        <w:rFonts w:ascii="Wingdings" w:hAnsi="Wingdings" w:hint="default"/>
-      </w:rPr>
-    </w:lvl>
-    <w:lvl w:ilvl="6" w:tplc="04090001">
-      <w:start w:val="1"/>
-      <w:numFmt w:val="bullet"/>
-      <w:lvlText w:val=""/>
-      <w:lvlJc w:val="left"/>
-      <w:pPr>
-        <w:ind w:left="5040" w:hanging="360"/>
-      </w:pPr>
-      <w:rPr>
-        <w:rFonts w:ascii="Symbol" w:hAnsi="Symbol" w:hint="default"/>
-      </w:rPr>
-    </w:lvl>
-    <w:lvl w:ilvl="7" w:tplc="04090003">
-      <w:start w:val="1"/>
-      <w:numFmt w:val="bullet"/>
-      <w:lvlText w:val="o"/>
-      <w:lvlJc w:val="left"/>
-      <w:pPr>
-        <w:ind w:left="5760" w:hanging="360"/>
-      </w:pPr>
-      <w:rPr>
-        <w:rFonts w:ascii="Courier New" w:hAnsi="Courier New" w:cs="Courier New" w:hint="default"/>
-      </w:rPr>
-    </w:lvl>
-    <w:lvl w:ilvl="8" w:tplc="04090005">
-      <w:start w:val="1"/>
-      <w:numFmt w:val="bullet"/>
-      <w:lvlText w:val=""/>
-      <w:lvlJc w:val="left"/>
-      <w:pPr>
-        <w:ind w:left="6480" w:hanging="360"/>
-      </w:pPr>
-      <w:rPr>
-        <w:rFonts w:ascii="Wingdings" w:hAnsi="Wingdings" w:hint="default"/>
-      </w:rPr>
-    </w:lvl>
-  </w:abstractNum>
-  <w:abstractNum w:abstractNumId="12" w15:restartNumberingAfterBreak="0">
-    <w:nsid w:val="44A811DE"/>
-    <w:multiLevelType w:val="hybridMultilevel"/>
-    <w:tmpl w:val="283AA14A"/>
-    <w:lvl w:ilvl="0" w:tplc="0409000F">
-      <w:start w:val="1"/>
-      <w:numFmt w:val="decimal"/>
-      <w:lvlText w:val="%1."/>
-      <w:lvlJc w:val="left"/>
-      <w:pPr>
-        <w:ind w:left="1080" w:hanging="360"/>
-      </w:pPr>
-    </w:lvl>
-    <w:lvl w:ilvl="1" w:tplc="04090019">
-      <w:start w:val="1"/>
-      <w:numFmt w:val="lowerLetter"/>
-      <w:lvlText w:val="%2."/>
-      <w:lvlJc w:val="left"/>
-      <w:pPr>
-        <w:ind w:left="1800" w:hanging="360"/>
-      </w:pPr>
-    </w:lvl>
-    <w:lvl w:ilvl="2" w:tplc="0409001B">
-      <w:start w:val="1"/>
-      <w:numFmt w:val="lowerRoman"/>
-      <w:lvlText w:val="%3."/>
-      <w:lvlJc w:val="right"/>
-      <w:pPr>
-        <w:ind w:left="2520" w:hanging="180"/>
-      </w:pPr>
-    </w:lvl>
-    <w:lvl w:ilvl="3" w:tplc="0409000F">
-      <w:start w:val="1"/>
-      <w:numFmt w:val="decimal"/>
-      <w:lvlText w:val="%4."/>
-      <w:lvlJc w:val="left"/>
-      <w:pPr>
-        <w:ind w:left="3240" w:hanging="360"/>
-      </w:pPr>
-    </w:lvl>
-    <w:lvl w:ilvl="4" w:tplc="04090019">
-      <w:start w:val="1"/>
-      <w:numFmt w:val="lowerLetter"/>
-      <w:lvlText w:val="%5."/>
-      <w:lvlJc w:val="left"/>
-      <w:pPr>
-        <w:ind w:left="3960" w:hanging="360"/>
-      </w:pPr>
-    </w:lvl>
-    <w:lvl w:ilvl="5" w:tplc="0409001B">
-      <w:start w:val="1"/>
-      <w:numFmt w:val="lowerRoman"/>
-      <w:lvlText w:val="%6."/>
-      <w:lvlJc w:val="right"/>
-      <w:pPr>
-        <w:ind w:left="4680" w:hanging="180"/>
-      </w:pPr>
-    </w:lvl>
-    <w:lvl w:ilvl="6" w:tplc="0409000F">
-      <w:start w:val="1"/>
-      <w:numFmt w:val="decimal"/>
-      <w:lvlText w:val="%7."/>
-      <w:lvlJc w:val="left"/>
-      <w:pPr>
-        <w:ind w:left="5400" w:hanging="360"/>
-      </w:pPr>
-    </w:lvl>
-    <w:lvl w:ilvl="7" w:tplc="04090019">
-      <w:start w:val="1"/>
-      <w:numFmt w:val="lowerLetter"/>
-      <w:lvlText w:val="%8."/>
-      <w:lvlJc w:val="left"/>
-      <w:pPr>
-        <w:ind w:left="6120" w:hanging="360"/>
-      </w:pPr>
-    </w:lvl>
-    <w:lvl w:ilvl="8" w:tplc="0409001B">
-      <w:start w:val="1"/>
-      <w:numFmt w:val="lowerRoman"/>
-      <w:lvlText w:val="%9."/>
-      <w:lvlJc w:val="right"/>
-      <w:pPr>
-        <w:ind w:left="6840" w:hanging="180"/>
-      </w:pPr>
-    </w:lvl>
-  </w:abstractNum>
-  <w:abstractNum w:abstractNumId="13" w15:restartNumberingAfterBreak="0">
-    <w:nsid w:val="4A5B443A"/>
-    <w:multiLevelType w:val="hybridMultilevel"/>
-    <w:tmpl w:val="307EC90E"/>
-    <w:lvl w:ilvl="0" w:tplc="041D0001">
-      <w:start w:val="1"/>
-      <w:numFmt w:val="bullet"/>
-      <w:lvlText w:val=""/>
-      <w:lvlJc w:val="left"/>
-      <w:pPr>
-        <w:ind w:left="720" w:hanging="360"/>
-      </w:pPr>
-      <w:rPr>
-        <w:rFonts w:ascii="Symbol" w:hAnsi="Symbol" w:hint="default"/>
-      </w:rPr>
-    </w:lvl>
-    <w:lvl w:ilvl="1" w:tplc="041D0003">
-      <w:start w:val="1"/>
-      <w:numFmt w:val="bullet"/>
-      <w:lvlText w:val="o"/>
-      <w:lvlJc w:val="left"/>
-      <w:pPr>
-        <w:ind w:left="1440" w:hanging="360"/>
-      </w:pPr>
-      <w:rPr>
-        <w:rFonts w:ascii="Courier New" w:hAnsi="Courier New" w:cs="Courier New" w:hint="default"/>
-      </w:rPr>
-    </w:lvl>
-    <w:lvl w:ilvl="2" w:tplc="041D0005">
-      <w:start w:val="1"/>
-      <w:numFmt w:val="bullet"/>
-      <w:lvlText w:val=""/>
-      <w:lvlJc w:val="left"/>
-      <w:pPr>
-        <w:ind w:left="2160" w:hanging="360"/>
-      </w:pPr>
-      <w:rPr>
-        <w:rFonts w:ascii="Wingdings" w:hAnsi="Wingdings" w:hint="default"/>
-      </w:rPr>
-    </w:lvl>
-    <w:lvl w:ilvl="3" w:tplc="041D0001">
-      <w:start w:val="1"/>
-      <w:numFmt w:val="bullet"/>
-      <w:lvlText w:val=""/>
-      <w:lvlJc w:val="left"/>
-      <w:pPr>
-        <w:ind w:left="2880" w:hanging="360"/>
-      </w:pPr>
-      <w:rPr>
-        <w:rFonts w:ascii="Symbol" w:hAnsi="Symbol" w:hint="default"/>
-      </w:rPr>
-    </w:lvl>
-    <w:lvl w:ilvl="4" w:tplc="041D0003">
-      <w:start w:val="1"/>
-      <w:numFmt w:val="bullet"/>
-      <w:lvlText w:val="o"/>
-      <w:lvlJc w:val="left"/>
-      <w:pPr>
-        <w:ind w:left="3600" w:hanging="360"/>
-      </w:pPr>
-      <w:rPr>
-        <w:rFonts w:ascii="Courier New" w:hAnsi="Courier New" w:cs="Courier New" w:hint="default"/>
-      </w:rPr>
-    </w:lvl>
-    <w:lvl w:ilvl="5" w:tplc="041D0005">
-      <w:start w:val="1"/>
-      <w:numFmt w:val="bullet"/>
-      <w:lvlText w:val=""/>
-      <w:lvlJc w:val="left"/>
-      <w:pPr>
-        <w:ind w:left="4320" w:hanging="360"/>
-      </w:pPr>
-      <w:rPr>
-        <w:rFonts w:ascii="Wingdings" w:hAnsi="Wingdings" w:hint="default"/>
-      </w:rPr>
-    </w:lvl>
-    <w:lvl w:ilvl="6" w:tplc="041D0001">
-      <w:start w:val="1"/>
-      <w:numFmt w:val="bullet"/>
-      <w:lvlText w:val=""/>
-      <w:lvlJc w:val="left"/>
-      <w:pPr>
-        <w:ind w:left="5040" w:hanging="360"/>
-      </w:pPr>
-      <w:rPr>
-        <w:rFonts w:ascii="Symbol" w:hAnsi="Symbol" w:hint="default"/>
-      </w:rPr>
-    </w:lvl>
-    <w:lvl w:ilvl="7" w:tplc="041D0003">
-      <w:start w:val="1"/>
-      <w:numFmt w:val="bullet"/>
-      <w:lvlText w:val="o"/>
-      <w:lvlJc w:val="left"/>
-      <w:pPr>
-        <w:ind w:left="5760" w:hanging="360"/>
-      </w:pPr>
-      <w:rPr>
-        <w:rFonts w:ascii="Courier New" w:hAnsi="Courier New" w:cs="Courier New" w:hint="default"/>
-      </w:rPr>
-    </w:lvl>
-    <w:lvl w:ilvl="8" w:tplc="041D0005">
-      <w:start w:val="1"/>
-      <w:numFmt w:val="bullet"/>
-      <w:lvlText w:val=""/>
-      <w:lvlJc w:val="left"/>
-      <w:pPr>
-        <w:ind w:left="6480" w:hanging="360"/>
-      </w:pPr>
-      <w:rPr>
-        <w:rFonts w:ascii="Wingdings" w:hAnsi="Wingdings" w:hint="default"/>
-      </w:rPr>
-    </w:lvl>
-  </w:abstractNum>
-  <w:abstractNum w:abstractNumId="14" w15:restartNumberingAfterBreak="0">
-    <w:nsid w:val="4CD37DE0"/>
-    <w:multiLevelType w:val="multilevel"/>
-    <w:tmpl w:val="AD2C273A"/>
-    <w:lvl w:ilvl="0">
-      <w:start w:val="1"/>
-      <w:numFmt w:val="bullet"/>
-      <w:lvlText w:val=""/>
-      <w:lvlJc w:val="left"/>
-      <w:pPr>
-        <w:tabs>
-          <w:tab w:val="num" w:pos="360"/>
-        </w:tabs>
-        <w:ind w:left="360" w:hanging="360"/>
-      </w:pPr>
-      <w:rPr>
-        <w:rFonts w:ascii="Symbol" w:hAnsi="Symbol" w:hint="default"/>
-        <w:color w:val="00A9A7"/>
-        <w:sz w:val="24"/>
-        <w:szCs w:val="24"/>
-      </w:rPr>
-    </w:lvl>
-    <w:lvl w:ilvl="1">
-      <w:start w:val="1"/>
-      <w:numFmt w:val="bullet"/>
-      <w:lvlText w:val=""/>
-      <w:lvlPicBulletId w:val="0"/>
-      <w:lvlJc w:val="left"/>
-      <w:pPr>
-        <w:tabs>
-          <w:tab w:val="num" w:pos="887"/>
-        </w:tabs>
-        <w:ind w:left="887" w:hanging="167"/>
-      </w:pPr>
-      <w:rPr>
-        <w:rFonts w:ascii="Symbol" w:hAnsi="Symbol" w:hint="default"/>
-        <w:color w:val="auto"/>
-      </w:rPr>
-    </w:lvl>
-    <w:lvl w:ilvl="2">
-      <w:start w:val="1"/>
-      <w:numFmt w:val="bullet"/>
-      <w:lvlText w:val=""/>
-      <w:lvlPicBulletId w:val="0"/>
-      <w:lvlJc w:val="left"/>
-      <w:pPr>
-        <w:tabs>
-          <w:tab w:val="num" w:pos="1437"/>
-        </w:tabs>
-        <w:ind w:left="1625" w:hanging="185"/>
-      </w:pPr>
-      <w:rPr>
-        <w:rFonts w:ascii="Symbol" w:hAnsi="Symbol" w:hint="default"/>
-        <w:color w:val="auto"/>
-      </w:rPr>
-    </w:lvl>
-    <w:lvl w:ilvl="3">
-      <w:start w:val="1"/>
-      <w:numFmt w:val="bullet"/>
-      <w:lvlText w:val=""/>
-      <w:lvlPicBulletId w:val="0"/>
-      <w:lvlJc w:val="left"/>
-      <w:pPr>
-        <w:tabs>
-          <w:tab w:val="num" w:pos="2362"/>
-        </w:tabs>
-        <w:ind w:left="2362" w:hanging="202"/>
-      </w:pPr>
-      <w:rPr>
-        <w:rFonts w:ascii="Symbol" w:hAnsi="Symbol" w:hint="default"/>
-        <w:color w:val="auto"/>
-      </w:rPr>
-    </w:lvl>
-    <w:lvl w:ilvl="4">
-      <w:start w:val="1"/>
-      <w:numFmt w:val="bullet"/>
-      <w:lvlText w:val=""/>
-      <w:lvlPicBulletId w:val="0"/>
-      <w:lvlJc w:val="left"/>
-      <w:pPr>
-        <w:tabs>
-          <w:tab w:val="num" w:pos="3099"/>
-        </w:tabs>
-        <w:ind w:left="3099" w:hanging="219"/>
-      </w:pPr>
-      <w:rPr>
-        <w:rFonts w:ascii="Symbol" w:hAnsi="Symbol" w:hint="default"/>
-        <w:color w:val="auto"/>
-      </w:rPr>
-    </w:lvl>
-    <w:lvl w:ilvl="5">
-      <w:start w:val="1"/>
-      <w:numFmt w:val="bullet"/>
-      <w:lvlText w:val=""/>
-      <w:lvlPicBulletId w:val="0"/>
-      <w:lvlJc w:val="left"/>
-      <w:pPr>
-        <w:tabs>
-          <w:tab w:val="num" w:pos="3779"/>
-        </w:tabs>
-        <w:ind w:left="3779" w:hanging="179"/>
-      </w:pPr>
-      <w:rPr>
-        <w:rFonts w:ascii="Symbol" w:hAnsi="Symbol" w:hint="default"/>
-        <w:color w:val="auto"/>
-      </w:rPr>
-    </w:lvl>
-    <w:lvl w:ilvl="6">
-      <w:start w:val="1"/>
-      <w:numFmt w:val="bullet"/>
-      <w:lvlText w:val=""/>
-      <w:lvlPicBulletId w:val="0"/>
-      <w:lvlJc w:val="left"/>
-      <w:pPr>
-        <w:tabs>
-          <w:tab w:val="num" w:pos="4516"/>
-        </w:tabs>
-        <w:ind w:left="4516" w:hanging="196"/>
-      </w:pPr>
-      <w:rPr>
-        <w:rFonts w:ascii="Symbol" w:hAnsi="Symbol" w:hint="default"/>
-        <w:color w:val="auto"/>
-      </w:rPr>
-    </w:lvl>
-    <w:lvl w:ilvl="7">
-      <w:start w:val="1"/>
-      <w:numFmt w:val="bullet"/>
-      <w:lvlText w:val=""/>
-      <w:lvlPicBulletId w:val="0"/>
-      <w:lvlJc w:val="left"/>
-      <w:pPr>
-        <w:tabs>
-          <w:tab w:val="num" w:pos="5253"/>
-        </w:tabs>
-        <w:ind w:left="5253" w:hanging="213"/>
-      </w:pPr>
-      <w:rPr>
-        <w:rFonts w:ascii="Symbol" w:hAnsi="Symbol" w:hint="default"/>
-        <w:color w:val="auto"/>
-      </w:rPr>
-    </w:lvl>
-    <w:lvl w:ilvl="8">
-      <w:start w:val="1"/>
-      <w:numFmt w:val="bullet"/>
-      <w:lvlText w:val=""/>
-      <w:lvlPicBulletId w:val="0"/>
-      <w:lvlJc w:val="left"/>
-      <w:pPr>
-        <w:tabs>
-          <w:tab w:val="num" w:pos="5990"/>
-        </w:tabs>
-        <w:ind w:left="5990" w:hanging="230"/>
-      </w:pPr>
-      <w:rPr>
-        <w:rFonts w:ascii="Symbol" w:hAnsi="Symbol" w:hint="default"/>
-        <w:color w:val="auto"/>
-      </w:rPr>
-    </w:lvl>
-  </w:abstractNum>
-  <w:abstractNum w:abstractNumId="15" w15:restartNumberingAfterBreak="0">
-    <w:nsid w:val="5A290E1C"/>
-    <w:multiLevelType w:val="hybridMultilevel"/>
-    <w:tmpl w:val="185278B2"/>
-    <w:lvl w:ilvl="0" w:tplc="04090001">
-      <w:start w:val="1"/>
-      <w:numFmt w:val="bullet"/>
-      <w:lvlText w:val=""/>
-      <w:lvlJc w:val="left"/>
-      <w:pPr>
-        <w:tabs>
-          <w:tab w:val="num" w:pos="720"/>
-        </w:tabs>
-        <w:ind w:left="720" w:hanging="360"/>
-      </w:pPr>
-      <w:rPr>
-        <w:rFonts w:ascii="Symbol" w:hAnsi="Symbol" w:hint="default"/>
-      </w:rPr>
-    </w:lvl>
-    <w:lvl w:ilvl="1" w:tplc="04090003">
-      <w:start w:val="1"/>
-      <w:numFmt w:val="bullet"/>
-      <w:lvlText w:val="o"/>
-      <w:lvlJc w:val="left"/>
-      <w:pPr>
-        <w:tabs>
-          <w:tab w:val="num" w:pos="1440"/>
-        </w:tabs>
-        <w:ind w:left="1440" w:hanging="360"/>
-      </w:pPr>
-      <w:rPr>
-        <w:rFonts w:ascii="Courier New" w:hAnsi="Courier New" w:cs="Courier New" w:hint="default"/>
-      </w:rPr>
-    </w:lvl>
-    <w:lvl w:ilvl="2" w:tplc="04090005">
-      <w:start w:val="1"/>
-      <w:numFmt w:val="bullet"/>
-      <w:lvlText w:val=""/>
-      <w:lvlJc w:val="left"/>
-      <w:pPr>
-        <w:tabs>
-          <w:tab w:val="num" w:pos="2160"/>
-        </w:tabs>
-        <w:ind w:left="2160" w:hanging="360"/>
-      </w:pPr>
-      <w:rPr>
-        <w:rFonts w:ascii="Wingdings" w:hAnsi="Wingdings" w:hint="default"/>
-      </w:rPr>
-    </w:lvl>
-    <w:lvl w:ilvl="3" w:tplc="04090001">
-      <w:start w:val="1"/>
-      <w:numFmt w:val="bullet"/>
-      <w:lvlText w:val=""/>
-      <w:lvlJc w:val="left"/>
-      <w:pPr>
-        <w:tabs>
-          <w:tab w:val="num" w:pos="2880"/>
-        </w:tabs>
-        <w:ind w:left="2880" w:hanging="360"/>
-      </w:pPr>
-      <w:rPr>
-        <w:rFonts w:ascii="Symbol" w:hAnsi="Symbol" w:hint="default"/>
-      </w:rPr>
-    </w:lvl>
-    <w:lvl w:ilvl="4" w:tplc="04090003">
-      <w:start w:val="1"/>
-      <w:numFmt w:val="bullet"/>
-      <w:lvlText w:val="o"/>
-      <w:lvlJc w:val="left"/>
-      <w:pPr>
-        <w:tabs>
-          <w:tab w:val="num" w:pos="3600"/>
-        </w:tabs>
-        <w:ind w:left="3600" w:hanging="360"/>
-      </w:pPr>
-      <w:rPr>
-        <w:rFonts w:ascii="Courier New" w:hAnsi="Courier New" w:cs="Courier New" w:hint="default"/>
-      </w:rPr>
-    </w:lvl>
-    <w:lvl w:ilvl="5" w:tplc="04090005">
-      <w:start w:val="1"/>
-      <w:numFmt w:val="bullet"/>
-      <w:lvlText w:val=""/>
-      <w:lvlJc w:val="left"/>
-      <w:pPr>
-        <w:tabs>
-          <w:tab w:val="num" w:pos="4320"/>
-        </w:tabs>
-        <w:ind w:left="4320" w:hanging="360"/>
-      </w:pPr>
-      <w:rPr>
-        <w:rFonts w:ascii="Wingdings" w:hAnsi="Wingdings" w:hint="default"/>
-      </w:rPr>
-    </w:lvl>
-    <w:lvl w:ilvl="6" w:tplc="04090001">
-      <w:start w:val="1"/>
-      <w:numFmt w:val="bullet"/>
-      <w:lvlText w:val=""/>
-      <w:lvlJc w:val="left"/>
-      <w:pPr>
-        <w:tabs>
-          <w:tab w:val="num" w:pos="5040"/>
-        </w:tabs>
-        <w:ind w:left="5040" w:hanging="360"/>
-      </w:pPr>
-      <w:rPr>
-        <w:rFonts w:ascii="Symbol" w:hAnsi="Symbol" w:hint="default"/>
-      </w:rPr>
-    </w:lvl>
-    <w:lvl w:ilvl="7" w:tplc="04090003">
-      <w:start w:val="1"/>
-      <w:numFmt w:val="bullet"/>
-      <w:lvlText w:val="o"/>
-      <w:lvlJc w:val="left"/>
-      <w:pPr>
-        <w:tabs>
-          <w:tab w:val="num" w:pos="5760"/>
-        </w:tabs>
-        <w:ind w:left="5760" w:hanging="360"/>
-      </w:pPr>
-      <w:rPr>
-        <w:rFonts w:ascii="Courier New" w:hAnsi="Courier New" w:cs="Courier New" w:hint="default"/>
-      </w:rPr>
-    </w:lvl>
-    <w:lvl w:ilvl="8" w:tplc="04090005">
-      <w:start w:val="1"/>
-      <w:numFmt w:val="bullet"/>
-      <w:lvlText w:val=""/>
-      <w:lvlJc w:val="left"/>
-      <w:pPr>
-        <w:tabs>
-          <w:tab w:val="num" w:pos="6480"/>
-        </w:tabs>
-        <w:ind w:left="6480" w:hanging="360"/>
-      </w:pPr>
-      <w:rPr>
-        <w:rFonts w:ascii="Wingdings" w:hAnsi="Wingdings" w:hint="default"/>
-      </w:rPr>
-    </w:lvl>
-  </w:abstractNum>
-  <w:abstractNum w:abstractNumId="16" w15:restartNumberingAfterBreak="0">
-    <w:nsid w:val="5B435F46"/>
-    <w:multiLevelType w:val="hybridMultilevel"/>
-    <w:tmpl w:val="F0CECE7C"/>
-    <w:lvl w:ilvl="0" w:tplc="04090001">
-      <w:start w:val="1"/>
-      <w:numFmt w:val="bullet"/>
-      <w:lvlText w:val=""/>
-      <w:lvlJc w:val="left"/>
-      <w:pPr>
-        <w:ind w:left="720" w:hanging="360"/>
-      </w:pPr>
-      <w:rPr>
-        <w:rFonts w:ascii="Symbol" w:hAnsi="Symbol" w:hint="default"/>
-      </w:rPr>
-    </w:lvl>
-    <w:lvl w:ilvl="1" w:tplc="04090003">
-      <w:start w:val="1"/>
-      <w:numFmt w:val="bullet"/>
-      <w:lvlText w:val="o"/>
-      <w:lvlJc w:val="left"/>
-      <w:pPr>
-        <w:ind w:left="1440" w:hanging="360"/>
-      </w:pPr>
-      <w:rPr>
-        <w:rFonts w:ascii="Courier New" w:hAnsi="Courier New" w:cs="Courier New" w:hint="default"/>
-      </w:rPr>
-    </w:lvl>
-    <w:lvl w:ilvl="2" w:tplc="04090005">
-      <w:start w:val="1"/>
-      <w:numFmt w:val="bullet"/>
-      <w:lvlText w:val=""/>
-      <w:lvlJc w:val="left"/>
-      <w:pPr>
-        <w:ind w:left="2160" w:hanging="360"/>
-      </w:pPr>
-      <w:rPr>
-        <w:rFonts w:ascii="Wingdings" w:hAnsi="Wingdings" w:hint="default"/>
-      </w:rPr>
-    </w:lvl>
-    <w:lvl w:ilvl="3" w:tplc="04090001">
-      <w:start w:val="1"/>
-      <w:numFmt w:val="bullet"/>
-      <w:lvlText w:val=""/>
-      <w:lvlJc w:val="left"/>
-      <w:pPr>
-        <w:ind w:left="2880" w:hanging="360"/>
-      </w:pPr>
-      <w:rPr>
-        <w:rFonts w:ascii="Symbol" w:hAnsi="Symbol" w:hint="default"/>
-      </w:rPr>
-    </w:lvl>
-    <w:lvl w:ilvl="4" w:tplc="04090003">
-      <w:start w:val="1"/>
-      <w:numFmt w:val="bullet"/>
-      <w:lvlText w:val="o"/>
-      <w:lvlJc w:val="left"/>
-      <w:pPr>
-        <w:ind w:left="3600" w:hanging="360"/>
-      </w:pPr>
-      <w:rPr>
-        <w:rFonts w:ascii="Courier New" w:hAnsi="Courier New" w:cs="Courier New" w:hint="default"/>
-      </w:rPr>
-    </w:lvl>
-    <w:lvl w:ilvl="5" w:tplc="04090005">
-      <w:start w:val="1"/>
-      <w:numFmt w:val="bullet"/>
-      <w:lvlText w:val=""/>
-      <w:lvlJc w:val="left"/>
-      <w:pPr>
-        <w:ind w:left="4320" w:hanging="360"/>
-      </w:pPr>
-      <w:rPr>
-        <w:rFonts w:ascii="Wingdings" w:hAnsi="Wingdings" w:hint="default"/>
-      </w:rPr>
-    </w:lvl>
-    <w:lvl w:ilvl="6" w:tplc="04090001">
-      <w:start w:val="1"/>
-      <w:numFmt w:val="bullet"/>
-      <w:lvlText w:val=""/>
-      <w:lvlJc w:val="left"/>
-      <w:pPr>
-        <w:ind w:left="5040" w:hanging="360"/>
-      </w:pPr>
-      <w:rPr>
-        <w:rFonts w:ascii="Symbol" w:hAnsi="Symbol" w:hint="default"/>
-      </w:rPr>
-    </w:lvl>
-    <w:lvl w:ilvl="7" w:tplc="04090003">
-      <w:start w:val="1"/>
-      <w:numFmt w:val="bullet"/>
-      <w:lvlText w:val="o"/>
-      <w:lvlJc w:val="left"/>
-      <w:pPr>
-        <w:ind w:left="5760" w:hanging="360"/>
-      </w:pPr>
-      <w:rPr>
-        <w:rFonts w:ascii="Courier New" w:hAnsi="Courier New" w:cs="Courier New" w:hint="default"/>
-      </w:rPr>
-    </w:lvl>
-    <w:lvl w:ilvl="8" w:tplc="04090005">
-      <w:start w:val="1"/>
-      <w:numFmt w:val="bullet"/>
-      <w:lvlText w:val=""/>
-      <w:lvlJc w:val="left"/>
-      <w:pPr>
-        <w:ind w:left="6480" w:hanging="360"/>
-      </w:pPr>
-      <w:rPr>
-        <w:rFonts w:ascii="Wingdings" w:hAnsi="Wingdings" w:hint="default"/>
-      </w:rPr>
-    </w:lvl>
-  </w:abstractNum>
-  <w:abstractNum w:abstractNumId="17" w15:restartNumberingAfterBreak="0">
-    <w:nsid w:val="5C852953"/>
-    <w:multiLevelType w:val="hybridMultilevel"/>
-    <w:tmpl w:val="19F2DA0E"/>
-    <w:lvl w:ilvl="0" w:tplc="04090001">
-      <w:start w:val="1"/>
-      <w:numFmt w:val="bullet"/>
-      <w:lvlText w:val=""/>
-      <w:lvlJc w:val="left"/>
-      <w:pPr>
-        <w:ind w:left="720" w:hanging="360"/>
-      </w:pPr>
-      <w:rPr>
-        <w:rFonts w:ascii="Symbol" w:hAnsi="Symbol" w:hint="default"/>
-      </w:rPr>
-    </w:lvl>
-    <w:lvl w:ilvl="1" w:tplc="04090003">
-      <w:start w:val="1"/>
-      <w:numFmt w:val="bullet"/>
-      <w:lvlText w:val="o"/>
-      <w:lvlJc w:val="left"/>
-      <w:pPr>
-        <w:ind w:left="1440" w:hanging="360"/>
-      </w:pPr>
-      <w:rPr>
-        <w:rFonts w:ascii="Courier New" w:hAnsi="Courier New" w:cs="Courier New" w:hint="default"/>
-      </w:rPr>
-    </w:lvl>
-    <w:lvl w:ilvl="2" w:tplc="04090005">
-      <w:start w:val="1"/>
-      <w:numFmt w:val="bullet"/>
-      <w:lvlText w:val=""/>
-      <w:lvlJc w:val="left"/>
-      <w:pPr>
-        <w:ind w:left="2160" w:hanging="360"/>
-      </w:pPr>
-      <w:rPr>
-        <w:rFonts w:ascii="Wingdings" w:hAnsi="Wingdings" w:hint="default"/>
-      </w:rPr>
-    </w:lvl>
-    <w:lvl w:ilvl="3" w:tplc="04090001">
-      <w:start w:val="1"/>
-      <w:numFmt w:val="bullet"/>
-      <w:lvlText w:val=""/>
-      <w:lvlJc w:val="left"/>
-      <w:pPr>
-        <w:ind w:left="2880" w:hanging="360"/>
-      </w:pPr>
-      <w:rPr>
-        <w:rFonts w:ascii="Symbol" w:hAnsi="Symbol" w:hint="default"/>
-      </w:rPr>
-    </w:lvl>
-    <w:lvl w:ilvl="4" w:tplc="04090003">
-      <w:start w:val="1"/>
-      <w:numFmt w:val="bullet"/>
-      <w:lvlText w:val="o"/>
-      <w:lvlJc w:val="left"/>
-      <w:pPr>
-        <w:ind w:left="3600" w:hanging="360"/>
-      </w:pPr>
-      <w:rPr>
-        <w:rFonts w:ascii="Courier New" w:hAnsi="Courier New" w:cs="Courier New" w:hint="default"/>
-      </w:rPr>
-    </w:lvl>
-    <w:lvl w:ilvl="5" w:tplc="04090005">
-      <w:start w:val="1"/>
-      <w:numFmt w:val="bullet"/>
-      <w:lvlText w:val=""/>
-      <w:lvlJc w:val="left"/>
-      <w:pPr>
-        <w:ind w:left="4320" w:hanging="360"/>
-      </w:pPr>
-      <w:rPr>
-        <w:rFonts w:ascii="Wingdings" w:hAnsi="Wingdings" w:hint="default"/>
-      </w:rPr>
-    </w:lvl>
-    <w:lvl w:ilvl="6" w:tplc="04090001">
-      <w:start w:val="1"/>
-      <w:numFmt w:val="bullet"/>
-      <w:lvlText w:val=""/>
-      <w:lvlJc w:val="left"/>
-      <w:pPr>
-        <w:ind w:left="5040" w:hanging="360"/>
-      </w:pPr>
-      <w:rPr>
-        <w:rFonts w:ascii="Symbol" w:hAnsi="Symbol" w:hint="default"/>
-      </w:rPr>
-    </w:lvl>
-    <w:lvl w:ilvl="7" w:tplc="04090003">
-      <w:start w:val="1"/>
-      <w:numFmt w:val="bullet"/>
-      <w:lvlText w:val="o"/>
-      <w:lvlJc w:val="left"/>
-      <w:pPr>
-        <w:ind w:left="5760" w:hanging="360"/>
-      </w:pPr>
-      <w:rPr>
-        <w:rFonts w:ascii="Courier New" w:hAnsi="Courier New" w:cs="Courier New" w:hint="default"/>
-      </w:rPr>
-    </w:lvl>
-    <w:lvl w:ilvl="8" w:tplc="04090005">
-      <w:start w:val="1"/>
-      <w:numFmt w:val="bullet"/>
-      <w:lvlText w:val=""/>
-      <w:lvlJc w:val="left"/>
-      <w:pPr>
-        <w:ind w:left="6480" w:hanging="360"/>
-      </w:pPr>
-      <w:rPr>
-        <w:rFonts w:ascii="Wingdings" w:hAnsi="Wingdings" w:hint="default"/>
-      </w:rPr>
-    </w:lvl>
-  </w:abstractNum>
-  <w:abstractNum w:abstractNumId="18" w15:restartNumberingAfterBreak="0">
-    <w:nsid w:val="5DF37EE7"/>
-    <w:multiLevelType w:val="hybridMultilevel"/>
-    <w:tmpl w:val="7EC6F1E4"/>
-    <w:lvl w:ilvl="0" w:tplc="04090001">
-      <w:start w:val="1"/>
-      <w:numFmt w:val="bullet"/>
-      <w:lvlText w:val=""/>
-      <w:lvlJc w:val="left"/>
-      <w:pPr>
-        <w:tabs>
-          <w:tab w:val="num" w:pos="720"/>
-        </w:tabs>
-        <w:ind w:left="720" w:hanging="360"/>
-      </w:pPr>
-      <w:rPr>
-        <w:rFonts w:ascii="Symbol" w:hAnsi="Symbol" w:hint="default"/>
-      </w:rPr>
-    </w:lvl>
-    <w:lvl w:ilvl="1" w:tplc="04090003">
-      <w:start w:val="1"/>
-      <w:numFmt w:val="bullet"/>
-      <w:lvlText w:val="o"/>
-      <w:lvlJc w:val="left"/>
-      <w:pPr>
-        <w:tabs>
-          <w:tab w:val="num" w:pos="1440"/>
-        </w:tabs>
-        <w:ind w:left="1440" w:hanging="360"/>
-      </w:pPr>
-      <w:rPr>
-        <w:rFonts w:ascii="Courier New" w:hAnsi="Courier New" w:cs="Courier New" w:hint="default"/>
-      </w:rPr>
-    </w:lvl>
-    <w:lvl w:ilvl="2" w:tplc="04090005">
-      <w:start w:val="1"/>
-      <w:numFmt w:val="bullet"/>
-      <w:lvlText w:val=""/>
-      <w:lvlJc w:val="left"/>
-      <w:pPr>
-        <w:tabs>
-          <w:tab w:val="num" w:pos="2160"/>
-        </w:tabs>
-        <w:ind w:left="2160" w:hanging="360"/>
-      </w:pPr>
-      <w:rPr>
-        <w:rFonts w:ascii="Wingdings" w:hAnsi="Wingdings" w:hint="default"/>
-      </w:rPr>
-    </w:lvl>
-    <w:lvl w:ilvl="3" w:tplc="04090001">
-      <w:start w:val="1"/>
-      <w:numFmt w:val="bullet"/>
-      <w:lvlText w:val=""/>
-      <w:lvlJc w:val="left"/>
-      <w:pPr>
-        <w:tabs>
-          <w:tab w:val="num" w:pos="2880"/>
-        </w:tabs>
-        <w:ind w:left="2880" w:hanging="360"/>
-      </w:pPr>
-      <w:rPr>
-        <w:rFonts w:ascii="Symbol" w:hAnsi="Symbol" w:hint="default"/>
-      </w:rPr>
-    </w:lvl>
-    <w:lvl w:ilvl="4" w:tplc="04090003">
-      <w:start w:val="1"/>
-      <w:numFmt w:val="bullet"/>
-      <w:lvlText w:val="o"/>
-      <w:lvlJc w:val="left"/>
-      <w:pPr>
-        <w:tabs>
-          <w:tab w:val="num" w:pos="3600"/>
-        </w:tabs>
-        <w:ind w:left="3600" w:hanging="360"/>
-      </w:pPr>
-      <w:rPr>
-        <w:rFonts w:ascii="Courier New" w:hAnsi="Courier New" w:cs="Courier New" w:hint="default"/>
-      </w:rPr>
-    </w:lvl>
-    <w:lvl w:ilvl="5" w:tplc="04090005">
-      <w:start w:val="1"/>
-      <w:numFmt w:val="bullet"/>
-      <w:lvlText w:val=""/>
-      <w:lvlJc w:val="left"/>
-      <w:pPr>
-        <w:tabs>
-          <w:tab w:val="num" w:pos="4320"/>
-        </w:tabs>
-        <w:ind w:left="4320" w:hanging="360"/>
-      </w:pPr>
-      <w:rPr>
-        <w:rFonts w:ascii="Wingdings" w:hAnsi="Wingdings" w:hint="default"/>
-      </w:rPr>
-    </w:lvl>
-    <w:lvl w:ilvl="6" w:tplc="04090001">
-      <w:start w:val="1"/>
-      <w:numFmt w:val="bullet"/>
-      <w:lvlText w:val=""/>
-      <w:lvlJc w:val="left"/>
-      <w:pPr>
-        <w:tabs>
-          <w:tab w:val="num" w:pos="5040"/>
-        </w:tabs>
-        <w:ind w:left="5040" w:hanging="360"/>
-      </w:pPr>
-      <w:rPr>
-        <w:rFonts w:ascii="Symbol" w:hAnsi="Symbol" w:hint="default"/>
-      </w:rPr>
-    </w:lvl>
-    <w:lvl w:ilvl="7" w:tplc="04090003">
-      <w:start w:val="1"/>
-      <w:numFmt w:val="bullet"/>
-      <w:lvlText w:val="o"/>
-      <w:lvlJc w:val="left"/>
-      <w:pPr>
-        <w:tabs>
-          <w:tab w:val="num" w:pos="5760"/>
-        </w:tabs>
-        <w:ind w:left="5760" w:hanging="360"/>
-      </w:pPr>
-      <w:rPr>
-        <w:rFonts w:ascii="Courier New" w:hAnsi="Courier New" w:cs="Courier New" w:hint="default"/>
-      </w:rPr>
-    </w:lvl>
-    <w:lvl w:ilvl="8" w:tplc="04090005">
-      <w:start w:val="1"/>
-      <w:numFmt w:val="bullet"/>
-      <w:lvlText w:val=""/>
-      <w:lvlJc w:val="left"/>
-      <w:pPr>
-        <w:tabs>
-          <w:tab w:val="num" w:pos="6480"/>
-        </w:tabs>
-        <w:ind w:left="6480" w:hanging="360"/>
-      </w:pPr>
-      <w:rPr>
-        <w:rFonts w:ascii="Wingdings" w:hAnsi="Wingdings" w:hint="default"/>
-      </w:rPr>
-    </w:lvl>
-  </w:abstractNum>
-  <w:abstractNum w:abstractNumId="19" w15:restartNumberingAfterBreak="0">
-    <w:nsid w:val="5E1756F1"/>
-    <w:multiLevelType w:val="hybridMultilevel"/>
-    <w:tmpl w:val="381E6700"/>
-    <w:lvl w:ilvl="0" w:tplc="DC1A632E">
-      <w:start w:val="1"/>
-      <w:numFmt w:val="bullet"/>
-      <w:lvlText w:val="•"/>
-      <w:lvlJc w:val="left"/>
-      <w:pPr>
-        <w:tabs>
-          <w:tab w:val="num" w:pos="720"/>
-        </w:tabs>
-        <w:ind w:left="720" w:hanging="360"/>
-      </w:pPr>
-      <w:rPr>
-        <w:rFonts w:ascii="Arial" w:hAnsi="Arial" w:hint="default"/>
-      </w:rPr>
-    </w:lvl>
-    <w:lvl w:ilvl="1" w:tplc="78364486" w:tentative="1">
-      <w:start w:val="1"/>
-      <w:numFmt w:val="bullet"/>
-      <w:lvlText w:val="•"/>
-      <w:lvlJc w:val="left"/>
-      <w:pPr>
-        <w:tabs>
-          <w:tab w:val="num" w:pos="1440"/>
-        </w:tabs>
-        <w:ind w:left="1440" w:hanging="360"/>
-      </w:pPr>
-      <w:rPr>
-        <w:rFonts w:ascii="Arial" w:hAnsi="Arial" w:hint="default"/>
-      </w:rPr>
-    </w:lvl>
-    <w:lvl w:ilvl="2" w:tplc="40B8466C" w:tentative="1">
-      <w:start w:val="1"/>
-      <w:numFmt w:val="bullet"/>
-      <w:lvlText w:val="•"/>
-      <w:lvlJc w:val="left"/>
-      <w:pPr>
-        <w:tabs>
-          <w:tab w:val="num" w:pos="2160"/>
-        </w:tabs>
-        <w:ind w:left="2160" w:hanging="360"/>
-      </w:pPr>
-      <w:rPr>
-        <w:rFonts w:ascii="Arial" w:hAnsi="Arial" w:hint="default"/>
-      </w:rPr>
-    </w:lvl>
-    <w:lvl w:ilvl="3" w:tplc="FFC82882" w:tentative="1">
-      <w:start w:val="1"/>
-      <w:numFmt w:val="bullet"/>
-      <w:lvlText w:val="•"/>
-      <w:lvlJc w:val="left"/>
-      <w:pPr>
-        <w:tabs>
-          <w:tab w:val="num" w:pos="2880"/>
-        </w:tabs>
-        <w:ind w:left="2880" w:hanging="360"/>
-      </w:pPr>
-      <w:rPr>
-        <w:rFonts w:ascii="Arial" w:hAnsi="Arial" w:hint="default"/>
-      </w:rPr>
-    </w:lvl>
-    <w:lvl w:ilvl="4" w:tplc="840C24EC" w:tentative="1">
-      <w:start w:val="1"/>
-      <w:numFmt w:val="bullet"/>
-      <w:lvlText w:val="•"/>
-      <w:lvlJc w:val="left"/>
-      <w:pPr>
-        <w:tabs>
-          <w:tab w:val="num" w:pos="3600"/>
-        </w:tabs>
-        <w:ind w:left="3600" w:hanging="360"/>
-      </w:pPr>
-      <w:rPr>
-        <w:rFonts w:ascii="Arial" w:hAnsi="Arial" w:hint="default"/>
-      </w:rPr>
-    </w:lvl>
-    <w:lvl w:ilvl="5" w:tplc="B3381390" w:tentative="1">
-      <w:start w:val="1"/>
-      <w:numFmt w:val="bullet"/>
-      <w:lvlText w:val="•"/>
-      <w:lvlJc w:val="left"/>
-      <w:pPr>
-        <w:tabs>
-          <w:tab w:val="num" w:pos="4320"/>
-        </w:tabs>
-        <w:ind w:left="4320" w:hanging="360"/>
-      </w:pPr>
-      <w:rPr>
-        <w:rFonts w:ascii="Arial" w:hAnsi="Arial" w:hint="default"/>
-      </w:rPr>
-    </w:lvl>
-    <w:lvl w:ilvl="6" w:tplc="FFB20186" w:tentative="1">
-      <w:start w:val="1"/>
-      <w:numFmt w:val="bullet"/>
-      <w:lvlText w:val="•"/>
-      <w:lvlJc w:val="left"/>
-      <w:pPr>
-        <w:tabs>
-          <w:tab w:val="num" w:pos="5040"/>
-        </w:tabs>
-        <w:ind w:left="5040" w:hanging="360"/>
-      </w:pPr>
-      <w:rPr>
-        <w:rFonts w:ascii="Arial" w:hAnsi="Arial" w:hint="default"/>
-      </w:rPr>
-    </w:lvl>
-    <w:lvl w:ilvl="7" w:tplc="E96C921E" w:tentative="1">
-      <w:start w:val="1"/>
-      <w:numFmt w:val="bullet"/>
-      <w:lvlText w:val="•"/>
-      <w:lvlJc w:val="left"/>
-      <w:pPr>
-        <w:tabs>
-          <w:tab w:val="num" w:pos="5760"/>
-        </w:tabs>
-        <w:ind w:left="5760" w:hanging="360"/>
-      </w:pPr>
-      <w:rPr>
-        <w:rFonts w:ascii="Arial" w:hAnsi="Arial" w:hint="default"/>
-      </w:rPr>
-    </w:lvl>
-    <w:lvl w:ilvl="8" w:tplc="F83474DA" w:tentative="1">
-      <w:start w:val="1"/>
-      <w:numFmt w:val="bullet"/>
-      <w:lvlText w:val="•"/>
-      <w:lvlJc w:val="left"/>
-      <w:pPr>
-        <w:tabs>
-          <w:tab w:val="num" w:pos="6480"/>
-        </w:tabs>
-        <w:ind w:left="6480" w:hanging="360"/>
-      </w:pPr>
-      <w:rPr>
-        <w:rFonts w:ascii="Arial" w:hAnsi="Arial" w:hint="default"/>
-      </w:rPr>
-    </w:lvl>
-  </w:abstractNum>
-  <w:abstractNum w:abstractNumId="20" w15:restartNumberingAfterBreak="0">
-    <w:nsid w:val="5FAF19D3"/>
-    <w:multiLevelType w:val="hybridMultilevel"/>
-    <w:tmpl w:val="D5A4967A"/>
-    <w:lvl w:ilvl="0" w:tplc="04090003">
-      <w:start w:val="1"/>
-      <w:numFmt w:val="bullet"/>
-      <w:lvlText w:val="o"/>
-      <w:lvlJc w:val="left"/>
-      <w:pPr>
-        <w:tabs>
-          <w:tab w:val="num" w:pos="720"/>
-        </w:tabs>
-        <w:ind w:left="720" w:hanging="360"/>
-      </w:pPr>
-      <w:rPr>
-        <w:rFonts w:ascii="Courier New" w:hAnsi="Courier New" w:cs="Courier New" w:hint="default"/>
-      </w:rPr>
-    </w:lvl>
-    <w:lvl w:ilvl="1" w:tplc="04090003">
-      <w:start w:val="1"/>
-      <w:numFmt w:val="bullet"/>
-      <w:lvlText w:val="o"/>
-      <w:lvlJc w:val="left"/>
-      <w:pPr>
-        <w:tabs>
-          <w:tab w:val="num" w:pos="1440"/>
-        </w:tabs>
-        <w:ind w:left="1440" w:hanging="360"/>
-      </w:pPr>
-      <w:rPr>
-        <w:rFonts w:ascii="Courier New" w:hAnsi="Courier New" w:cs="Courier New" w:hint="default"/>
-      </w:rPr>
-    </w:lvl>
-    <w:lvl w:ilvl="2" w:tplc="04090005">
-      <w:start w:val="1"/>
-      <w:numFmt w:val="bullet"/>
-      <w:lvlText w:val=""/>
-      <w:lvlJc w:val="left"/>
-      <w:pPr>
-        <w:tabs>
-          <w:tab w:val="num" w:pos="2160"/>
-        </w:tabs>
-        <w:ind w:left="2160" w:hanging="360"/>
-      </w:pPr>
-      <w:rPr>
-        <w:rFonts w:ascii="Wingdings" w:hAnsi="Wingdings" w:hint="default"/>
-      </w:rPr>
-    </w:lvl>
-    <w:lvl w:ilvl="3" w:tplc="04090001">
-      <w:start w:val="1"/>
-      <w:numFmt w:val="bullet"/>
-      <w:lvlText w:val=""/>
-      <w:lvlJc w:val="left"/>
-      <w:pPr>
-        <w:tabs>
-          <w:tab w:val="num" w:pos="2880"/>
-        </w:tabs>
-        <w:ind w:left="2880" w:hanging="360"/>
-      </w:pPr>
-      <w:rPr>
-        <w:rFonts w:ascii="Symbol" w:hAnsi="Symbol" w:hint="default"/>
-      </w:rPr>
-    </w:lvl>
-    <w:lvl w:ilvl="4" w:tplc="04090003">
-      <w:start w:val="1"/>
-      <w:numFmt w:val="bullet"/>
-      <w:lvlText w:val="o"/>
-      <w:lvlJc w:val="left"/>
-      <w:pPr>
-        <w:tabs>
-          <w:tab w:val="num" w:pos="3600"/>
-        </w:tabs>
-        <w:ind w:left="3600" w:hanging="360"/>
-      </w:pPr>
-      <w:rPr>
-        <w:rFonts w:ascii="Courier New" w:hAnsi="Courier New" w:cs="Courier New" w:hint="default"/>
-      </w:rPr>
-    </w:lvl>
-    <w:lvl w:ilvl="5" w:tplc="04090005">
-      <w:start w:val="1"/>
-      <w:numFmt w:val="bullet"/>
-      <w:lvlText w:val=""/>
-      <w:lvlJc w:val="left"/>
-      <w:pPr>
-        <w:tabs>
-          <w:tab w:val="num" w:pos="4320"/>
-        </w:tabs>
-        <w:ind w:left="4320" w:hanging="360"/>
-      </w:pPr>
-      <w:rPr>
-        <w:rFonts w:ascii="Wingdings" w:hAnsi="Wingdings" w:hint="default"/>
-      </w:rPr>
-    </w:lvl>
-    <w:lvl w:ilvl="6" w:tplc="04090001">
-      <w:start w:val="1"/>
-      <w:numFmt w:val="bullet"/>
-      <w:lvlText w:val=""/>
-      <w:lvlJc w:val="left"/>
-      <w:pPr>
-        <w:tabs>
-          <w:tab w:val="num" w:pos="5040"/>
-        </w:tabs>
-        <w:ind w:left="5040" w:hanging="360"/>
-      </w:pPr>
-      <w:rPr>
-        <w:rFonts w:ascii="Symbol" w:hAnsi="Symbol" w:hint="default"/>
-      </w:rPr>
-    </w:lvl>
-    <w:lvl w:ilvl="7" w:tplc="04090003">
-      <w:start w:val="1"/>
-      <w:numFmt w:val="bullet"/>
-      <w:lvlText w:val="o"/>
-      <w:lvlJc w:val="left"/>
-      <w:pPr>
-        <w:tabs>
-          <w:tab w:val="num" w:pos="5760"/>
-        </w:tabs>
-        <w:ind w:left="5760" w:hanging="360"/>
-      </w:pPr>
-      <w:rPr>
-        <w:rFonts w:ascii="Courier New" w:hAnsi="Courier New" w:cs="Courier New" w:hint="default"/>
-      </w:rPr>
-    </w:lvl>
-    <w:lvl w:ilvl="8" w:tplc="04090005">
-      <w:start w:val="1"/>
-      <w:numFmt w:val="bullet"/>
-      <w:lvlText w:val=""/>
-      <w:lvlJc w:val="left"/>
-      <w:pPr>
-        <w:tabs>
-          <w:tab w:val="num" w:pos="6480"/>
-        </w:tabs>
-        <w:ind w:left="6480" w:hanging="360"/>
-      </w:pPr>
-      <w:rPr>
-        <w:rFonts w:ascii="Wingdings" w:hAnsi="Wingdings" w:hint="default"/>
-      </w:rPr>
-    </w:lvl>
-  </w:abstractNum>
-  <w:abstractNum w:abstractNumId="21" w15:restartNumberingAfterBreak="0">
-    <w:nsid w:val="6B0142D1"/>
-    <w:multiLevelType w:val="hybridMultilevel"/>
-    <w:tmpl w:val="F75C229A"/>
+    <w:tmpl w:val="1312F3AC"/>
     <w:lvl w:ilvl="0" w:tplc="041D0001">
       <w:start w:val="1"/>
       <w:numFmt w:val="bullet"/>
@@ -9048,10 +9109,10 @@
       </w:rPr>
     </w:lvl>
   </w:abstractNum>
-  <w:abstractNum w:abstractNumId="22" w15:restartNumberingAfterBreak="0">
-    <w:nsid w:val="74AB0BAB"/>
+  <w:abstractNum w:abstractNumId="8" w15:restartNumberingAfterBreak="0">
+    <w:nsid w:val="39F22AB4"/>
     <w:multiLevelType w:val="hybridMultilevel"/>
-    <w:tmpl w:val="ACA27842"/>
+    <w:tmpl w:val="E64C820A"/>
     <w:lvl w:ilvl="0" w:tplc="041D0001">
       <w:start w:val="1"/>
       <w:numFmt w:val="bullet"/>
@@ -9064,7 +9125,7 @@
         <w:rFonts w:ascii="Symbol" w:hAnsi="Symbol" w:hint="default"/>
       </w:rPr>
     </w:lvl>
-    <w:lvl w:ilvl="1" w:tplc="041D0003">
+    <w:lvl w:ilvl="1" w:tplc="041D0003" w:tentative="1">
       <w:start w:val="1"/>
       <w:numFmt w:val="bullet"/>
       <w:lvlText w:val="o"/>
@@ -9076,7 +9137,7 @@
         <w:rFonts w:ascii="Courier New" w:hAnsi="Courier New" w:cs="Courier New" w:hint="default"/>
       </w:rPr>
     </w:lvl>
-    <w:lvl w:ilvl="2" w:tplc="041D0005">
+    <w:lvl w:ilvl="2" w:tplc="041D0005" w:tentative="1">
       <w:start w:val="1"/>
       <w:numFmt w:val="bullet"/>
       <w:lvlText w:val=""/>
@@ -9088,7 +9149,7 @@
         <w:rFonts w:ascii="Wingdings" w:hAnsi="Wingdings" w:hint="default"/>
       </w:rPr>
     </w:lvl>
-    <w:lvl w:ilvl="3" w:tplc="041D0001">
+    <w:lvl w:ilvl="3" w:tplc="041D0001" w:tentative="1">
       <w:start w:val="1"/>
       <w:numFmt w:val="bullet"/>
       <w:lvlText w:val=""/>
@@ -9100,7 +9161,7 @@
         <w:rFonts w:ascii="Symbol" w:hAnsi="Symbol" w:hint="default"/>
       </w:rPr>
     </w:lvl>
-    <w:lvl w:ilvl="4" w:tplc="041D0003">
+    <w:lvl w:ilvl="4" w:tplc="041D0003" w:tentative="1">
       <w:start w:val="1"/>
       <w:numFmt w:val="bullet"/>
       <w:lvlText w:val="o"/>
@@ -9112,7 +9173,7 @@
         <w:rFonts w:ascii="Courier New" w:hAnsi="Courier New" w:cs="Courier New" w:hint="default"/>
       </w:rPr>
     </w:lvl>
-    <w:lvl w:ilvl="5" w:tplc="041D0005">
+    <w:lvl w:ilvl="5" w:tplc="041D0005" w:tentative="1">
       <w:start w:val="1"/>
       <w:numFmt w:val="bullet"/>
       <w:lvlText w:val=""/>
@@ -9124,7 +9185,7 @@
         <w:rFonts w:ascii="Wingdings" w:hAnsi="Wingdings" w:hint="default"/>
       </w:rPr>
     </w:lvl>
-    <w:lvl w:ilvl="6" w:tplc="041D0001">
+    <w:lvl w:ilvl="6" w:tplc="041D0001" w:tentative="1">
       <w:start w:val="1"/>
       <w:numFmt w:val="bullet"/>
       <w:lvlText w:val=""/>
@@ -9136,7 +9197,7 @@
         <w:rFonts w:ascii="Symbol" w:hAnsi="Symbol" w:hint="default"/>
       </w:rPr>
     </w:lvl>
-    <w:lvl w:ilvl="7" w:tplc="041D0003">
+    <w:lvl w:ilvl="7" w:tplc="041D0003" w:tentative="1">
       <w:start w:val="1"/>
       <w:numFmt w:val="bullet"/>
       <w:lvlText w:val="o"/>
@@ -9148,7 +9209,7 @@
         <w:rFonts w:ascii="Courier New" w:hAnsi="Courier New" w:cs="Courier New" w:hint="default"/>
       </w:rPr>
     </w:lvl>
-    <w:lvl w:ilvl="8" w:tplc="041D0005">
+    <w:lvl w:ilvl="8" w:tplc="041D0005" w:tentative="1">
       <w:start w:val="1"/>
       <w:numFmt w:val="bullet"/>
       <w:lvlText w:val=""/>
@@ -9161,11 +9222,11 @@
       </w:rPr>
     </w:lvl>
   </w:abstractNum>
-  <w:abstractNum w:abstractNumId="23" w15:restartNumberingAfterBreak="0">
-    <w:nsid w:val="79F74CD3"/>
+  <w:abstractNum w:abstractNumId="9" w15:restartNumberingAfterBreak="0">
+    <w:nsid w:val="581C7359"/>
     <w:multiLevelType w:val="hybridMultilevel"/>
-    <w:tmpl w:val="0FBC0700"/>
-    <w:lvl w:ilvl="0" w:tplc="04090001">
+    <w:tmpl w:val="E5AA283C"/>
+    <w:lvl w:ilvl="0" w:tplc="041D0001">
       <w:start w:val="1"/>
       <w:numFmt w:val="bullet"/>
       <w:lvlText w:val=""/>
@@ -9177,7 +9238,7 @@
         <w:rFonts w:ascii="Symbol" w:hAnsi="Symbol" w:hint="default"/>
       </w:rPr>
     </w:lvl>
-    <w:lvl w:ilvl="1" w:tplc="04090003">
+    <w:lvl w:ilvl="1" w:tplc="041D0003" w:tentative="1">
       <w:start w:val="1"/>
       <w:numFmt w:val="bullet"/>
       <w:lvlText w:val="o"/>
@@ -9189,7 +9250,7 @@
         <w:rFonts w:ascii="Courier New" w:hAnsi="Courier New" w:cs="Courier New" w:hint="default"/>
       </w:rPr>
     </w:lvl>
-    <w:lvl w:ilvl="2" w:tplc="04090005">
+    <w:lvl w:ilvl="2" w:tplc="041D0005" w:tentative="1">
       <w:start w:val="1"/>
       <w:numFmt w:val="bullet"/>
       <w:lvlText w:val=""/>
@@ -9201,7 +9262,7 @@
         <w:rFonts w:ascii="Wingdings" w:hAnsi="Wingdings" w:hint="default"/>
       </w:rPr>
     </w:lvl>
-    <w:lvl w:ilvl="3" w:tplc="04090001">
+    <w:lvl w:ilvl="3" w:tplc="041D0001" w:tentative="1">
       <w:start w:val="1"/>
       <w:numFmt w:val="bullet"/>
       <w:lvlText w:val=""/>
@@ -9213,7 +9274,7 @@
         <w:rFonts w:ascii="Symbol" w:hAnsi="Symbol" w:hint="default"/>
       </w:rPr>
     </w:lvl>
-    <w:lvl w:ilvl="4" w:tplc="04090003">
+    <w:lvl w:ilvl="4" w:tplc="041D0003" w:tentative="1">
       <w:start w:val="1"/>
       <w:numFmt w:val="bullet"/>
       <w:lvlText w:val="o"/>
@@ -9225,7 +9286,7 @@
         <w:rFonts w:ascii="Courier New" w:hAnsi="Courier New" w:cs="Courier New" w:hint="default"/>
       </w:rPr>
     </w:lvl>
-    <w:lvl w:ilvl="5" w:tplc="04090005">
+    <w:lvl w:ilvl="5" w:tplc="041D0005" w:tentative="1">
       <w:start w:val="1"/>
       <w:numFmt w:val="bullet"/>
       <w:lvlText w:val=""/>
@@ -9237,7 +9298,7 @@
         <w:rFonts w:ascii="Wingdings" w:hAnsi="Wingdings" w:hint="default"/>
       </w:rPr>
     </w:lvl>
-    <w:lvl w:ilvl="6" w:tplc="04090001">
+    <w:lvl w:ilvl="6" w:tplc="041D0001" w:tentative="1">
       <w:start w:val="1"/>
       <w:numFmt w:val="bullet"/>
       <w:lvlText w:val=""/>
@@ -9249,7 +9310,7 @@
         <w:rFonts w:ascii="Symbol" w:hAnsi="Symbol" w:hint="default"/>
       </w:rPr>
     </w:lvl>
-    <w:lvl w:ilvl="7" w:tplc="04090003">
+    <w:lvl w:ilvl="7" w:tplc="041D0003" w:tentative="1">
       <w:start w:val="1"/>
       <w:numFmt w:val="bullet"/>
       <w:lvlText w:val="o"/>
@@ -9261,7 +9322,233 @@
         <w:rFonts w:ascii="Courier New" w:hAnsi="Courier New" w:cs="Courier New" w:hint="default"/>
       </w:rPr>
     </w:lvl>
-    <w:lvl w:ilvl="8" w:tplc="04090005">
+    <w:lvl w:ilvl="8" w:tplc="041D0005" w:tentative="1">
+      <w:start w:val="1"/>
+      <w:numFmt w:val="bullet"/>
+      <w:lvlText w:val=""/>
+      <w:lvlJc w:val="left"/>
+      <w:pPr>
+        <w:ind w:left="6480" w:hanging="360"/>
+      </w:pPr>
+      <w:rPr>
+        <w:rFonts w:ascii="Wingdings" w:hAnsi="Wingdings" w:hint="default"/>
+      </w:rPr>
+    </w:lvl>
+  </w:abstractNum>
+  <w:abstractNum w:abstractNumId="10" w15:restartNumberingAfterBreak="0">
+    <w:nsid w:val="60B4358D"/>
+    <w:multiLevelType w:val="hybridMultilevel"/>
+    <w:tmpl w:val="3858FDF2"/>
+    <w:lvl w:ilvl="0" w:tplc="041D0001">
+      <w:start w:val="1"/>
+      <w:numFmt w:val="bullet"/>
+      <w:lvlText w:val=""/>
+      <w:lvlJc w:val="left"/>
+      <w:pPr>
+        <w:ind w:left="720" w:hanging="360"/>
+      </w:pPr>
+      <w:rPr>
+        <w:rFonts w:ascii="Symbol" w:hAnsi="Symbol" w:hint="default"/>
+      </w:rPr>
+    </w:lvl>
+    <w:lvl w:ilvl="1" w:tplc="041D0003" w:tentative="1">
+      <w:start w:val="1"/>
+      <w:numFmt w:val="bullet"/>
+      <w:lvlText w:val="o"/>
+      <w:lvlJc w:val="left"/>
+      <w:pPr>
+        <w:ind w:left="1440" w:hanging="360"/>
+      </w:pPr>
+      <w:rPr>
+        <w:rFonts w:ascii="Courier New" w:hAnsi="Courier New" w:cs="Courier New" w:hint="default"/>
+      </w:rPr>
+    </w:lvl>
+    <w:lvl w:ilvl="2" w:tplc="041D0005" w:tentative="1">
+      <w:start w:val="1"/>
+      <w:numFmt w:val="bullet"/>
+      <w:lvlText w:val=""/>
+      <w:lvlJc w:val="left"/>
+      <w:pPr>
+        <w:ind w:left="2160" w:hanging="360"/>
+      </w:pPr>
+      <w:rPr>
+        <w:rFonts w:ascii="Wingdings" w:hAnsi="Wingdings" w:hint="default"/>
+      </w:rPr>
+    </w:lvl>
+    <w:lvl w:ilvl="3" w:tplc="041D0001" w:tentative="1">
+      <w:start w:val="1"/>
+      <w:numFmt w:val="bullet"/>
+      <w:lvlText w:val=""/>
+      <w:lvlJc w:val="left"/>
+      <w:pPr>
+        <w:ind w:left="2880" w:hanging="360"/>
+      </w:pPr>
+      <w:rPr>
+        <w:rFonts w:ascii="Symbol" w:hAnsi="Symbol" w:hint="default"/>
+      </w:rPr>
+    </w:lvl>
+    <w:lvl w:ilvl="4" w:tplc="041D0003" w:tentative="1">
+      <w:start w:val="1"/>
+      <w:numFmt w:val="bullet"/>
+      <w:lvlText w:val="o"/>
+      <w:lvlJc w:val="left"/>
+      <w:pPr>
+        <w:ind w:left="3600" w:hanging="360"/>
+      </w:pPr>
+      <w:rPr>
+        <w:rFonts w:ascii="Courier New" w:hAnsi="Courier New" w:cs="Courier New" w:hint="default"/>
+      </w:rPr>
+    </w:lvl>
+    <w:lvl w:ilvl="5" w:tplc="041D0005" w:tentative="1">
+      <w:start w:val="1"/>
+      <w:numFmt w:val="bullet"/>
+      <w:lvlText w:val=""/>
+      <w:lvlJc w:val="left"/>
+      <w:pPr>
+        <w:ind w:left="4320" w:hanging="360"/>
+      </w:pPr>
+      <w:rPr>
+        <w:rFonts w:ascii="Wingdings" w:hAnsi="Wingdings" w:hint="default"/>
+      </w:rPr>
+    </w:lvl>
+    <w:lvl w:ilvl="6" w:tplc="041D0001" w:tentative="1">
+      <w:start w:val="1"/>
+      <w:numFmt w:val="bullet"/>
+      <w:lvlText w:val=""/>
+      <w:lvlJc w:val="left"/>
+      <w:pPr>
+        <w:ind w:left="5040" w:hanging="360"/>
+      </w:pPr>
+      <w:rPr>
+        <w:rFonts w:ascii="Symbol" w:hAnsi="Symbol" w:hint="default"/>
+      </w:rPr>
+    </w:lvl>
+    <w:lvl w:ilvl="7" w:tplc="041D0003" w:tentative="1">
+      <w:start w:val="1"/>
+      <w:numFmt w:val="bullet"/>
+      <w:lvlText w:val="o"/>
+      <w:lvlJc w:val="left"/>
+      <w:pPr>
+        <w:ind w:left="5760" w:hanging="360"/>
+      </w:pPr>
+      <w:rPr>
+        <w:rFonts w:ascii="Courier New" w:hAnsi="Courier New" w:cs="Courier New" w:hint="default"/>
+      </w:rPr>
+    </w:lvl>
+    <w:lvl w:ilvl="8" w:tplc="041D0005" w:tentative="1">
+      <w:start w:val="1"/>
+      <w:numFmt w:val="bullet"/>
+      <w:lvlText w:val=""/>
+      <w:lvlJc w:val="left"/>
+      <w:pPr>
+        <w:ind w:left="6480" w:hanging="360"/>
+      </w:pPr>
+      <w:rPr>
+        <w:rFonts w:ascii="Wingdings" w:hAnsi="Wingdings" w:hint="default"/>
+      </w:rPr>
+    </w:lvl>
+  </w:abstractNum>
+  <w:abstractNum w:abstractNumId="11" w15:restartNumberingAfterBreak="0">
+    <w:nsid w:val="69967128"/>
+    <w:multiLevelType w:val="hybridMultilevel"/>
+    <w:tmpl w:val="DDA0D702"/>
+    <w:lvl w:ilvl="0" w:tplc="041D0001">
+      <w:start w:val="1"/>
+      <w:numFmt w:val="bullet"/>
+      <w:lvlText w:val=""/>
+      <w:lvlJc w:val="left"/>
+      <w:pPr>
+        <w:ind w:left="720" w:hanging="360"/>
+      </w:pPr>
+      <w:rPr>
+        <w:rFonts w:ascii="Symbol" w:hAnsi="Symbol" w:hint="default"/>
+      </w:rPr>
+    </w:lvl>
+    <w:lvl w:ilvl="1" w:tplc="041D0003" w:tentative="1">
+      <w:start w:val="1"/>
+      <w:numFmt w:val="bullet"/>
+      <w:lvlText w:val="o"/>
+      <w:lvlJc w:val="left"/>
+      <w:pPr>
+        <w:ind w:left="1440" w:hanging="360"/>
+      </w:pPr>
+      <w:rPr>
+        <w:rFonts w:ascii="Courier New" w:hAnsi="Courier New" w:cs="Courier New" w:hint="default"/>
+      </w:rPr>
+    </w:lvl>
+    <w:lvl w:ilvl="2" w:tplc="041D0005" w:tentative="1">
+      <w:start w:val="1"/>
+      <w:numFmt w:val="bullet"/>
+      <w:lvlText w:val=""/>
+      <w:lvlJc w:val="left"/>
+      <w:pPr>
+        <w:ind w:left="2160" w:hanging="360"/>
+      </w:pPr>
+      <w:rPr>
+        <w:rFonts w:ascii="Wingdings" w:hAnsi="Wingdings" w:hint="default"/>
+      </w:rPr>
+    </w:lvl>
+    <w:lvl w:ilvl="3" w:tplc="041D0001" w:tentative="1">
+      <w:start w:val="1"/>
+      <w:numFmt w:val="bullet"/>
+      <w:lvlText w:val=""/>
+      <w:lvlJc w:val="left"/>
+      <w:pPr>
+        <w:ind w:left="2880" w:hanging="360"/>
+      </w:pPr>
+      <w:rPr>
+        <w:rFonts w:ascii="Symbol" w:hAnsi="Symbol" w:hint="default"/>
+      </w:rPr>
+    </w:lvl>
+    <w:lvl w:ilvl="4" w:tplc="041D0003" w:tentative="1">
+      <w:start w:val="1"/>
+      <w:numFmt w:val="bullet"/>
+      <w:lvlText w:val="o"/>
+      <w:lvlJc w:val="left"/>
+      <w:pPr>
+        <w:ind w:left="3600" w:hanging="360"/>
+      </w:pPr>
+      <w:rPr>
+        <w:rFonts w:ascii="Courier New" w:hAnsi="Courier New" w:cs="Courier New" w:hint="default"/>
+      </w:rPr>
+    </w:lvl>
+    <w:lvl w:ilvl="5" w:tplc="041D0005" w:tentative="1">
+      <w:start w:val="1"/>
+      <w:numFmt w:val="bullet"/>
+      <w:lvlText w:val=""/>
+      <w:lvlJc w:val="left"/>
+      <w:pPr>
+        <w:ind w:left="4320" w:hanging="360"/>
+      </w:pPr>
+      <w:rPr>
+        <w:rFonts w:ascii="Wingdings" w:hAnsi="Wingdings" w:hint="default"/>
+      </w:rPr>
+    </w:lvl>
+    <w:lvl w:ilvl="6" w:tplc="041D0001" w:tentative="1">
+      <w:start w:val="1"/>
+      <w:numFmt w:val="bullet"/>
+      <w:lvlText w:val=""/>
+      <w:lvlJc w:val="left"/>
+      <w:pPr>
+        <w:ind w:left="5040" w:hanging="360"/>
+      </w:pPr>
+      <w:rPr>
+        <w:rFonts w:ascii="Symbol" w:hAnsi="Symbol" w:hint="default"/>
+      </w:rPr>
+    </w:lvl>
+    <w:lvl w:ilvl="7" w:tplc="041D0003" w:tentative="1">
+      <w:start w:val="1"/>
+      <w:numFmt w:val="bullet"/>
+      <w:lvlText w:val="o"/>
+      <w:lvlJc w:val="left"/>
+      <w:pPr>
+        <w:ind w:left="5760" w:hanging="360"/>
+      </w:pPr>
+      <w:rPr>
+        <w:rFonts w:ascii="Courier New" w:hAnsi="Courier New" w:cs="Courier New" w:hint="default"/>
+      </w:rPr>
+    </w:lvl>
+    <w:lvl w:ilvl="8" w:tplc="041D0005" w:tentative="1">
       <w:start w:val="1"/>
       <w:numFmt w:val="bullet"/>
       <w:lvlText w:val=""/>
@@ -9278,410 +9565,39 @@
     <w:abstractNumId w:val="4"/>
   </w:num>
   <w:num w:numId="2">
-    <w:abstractNumId w:val="4"/>
+    <w:abstractNumId w:val="3"/>
   </w:num>
   <w:num w:numId="3">
-    <w:abstractNumId w:val="3"/>
+    <w:abstractNumId w:val="2"/>
   </w:num>
   <w:num w:numId="4">
-    <w:abstractNumId w:val="3"/>
+    <w:abstractNumId w:val="1"/>
   </w:num>
   <w:num w:numId="5">
-    <w:abstractNumId w:val="2"/>
+    <w:abstractNumId w:val="0"/>
   </w:num>
   <w:num w:numId="6">
-    <w:abstractNumId w:val="2"/>
+    <w:abstractNumId w:val="5"/>
   </w:num>
   <w:num w:numId="7">
-    <w:abstractNumId w:val="1"/>
+    <w:abstractNumId w:val="9"/>
   </w:num>
   <w:num w:numId="8">
-    <w:abstractNumId w:val="1"/>
+    <w:abstractNumId w:val="6"/>
   </w:num>
   <w:num w:numId="9">
-    <w:abstractNumId w:val="0"/>
+    <w:abstractNumId w:val="10"/>
   </w:num>
   <w:num w:numId="10">
-    <w:abstractNumId w:val="0"/>
+    <w:abstractNumId w:val="8"/>
   </w:num>
   <w:num w:numId="11">
-    <w:abstractNumId w:val="21"/>
+    <w:abstractNumId w:val="7"/>
   </w:num>
   <w:num w:numId="12">
-    <w:abstractNumId w:val="19"/>
-  </w:num>
-  <w:num w:numId="13">
-    <w:abstractNumId w:val="7"/>
-  </w:num>
-  <w:num w:numId="14">
-    <w:abstractNumId w:val="7"/>
-  </w:num>
-  <w:num w:numId="15">
-    <w:abstractNumId w:val="7"/>
-  </w:num>
-  <w:num w:numId="16">
-    <w:abstractNumId w:val="7"/>
-  </w:num>
-  <w:num w:numId="17">
-    <w:abstractNumId w:val="7"/>
-  </w:num>
-  <w:num w:numId="18">
-    <w:abstractNumId w:val="7"/>
-  </w:num>
-  <w:num w:numId="19">
-    <w:abstractNumId w:val="7"/>
-  </w:num>
-  <w:num w:numId="20">
-    <w:abstractNumId w:val="7"/>
-  </w:num>
-  <w:num w:numId="21">
-    <w:abstractNumId w:val="7"/>
-  </w:num>
-  <w:num w:numId="22">
-    <w:abstractNumId w:val="7"/>
-  </w:num>
-  <w:num w:numId="23">
-    <w:abstractNumId w:val="8"/>
-    <w:lvlOverride w:ilvl="0">
-      <w:startOverride w:val="1"/>
-    </w:lvlOverride>
-    <w:lvlOverride w:ilvl="1">
-      <w:startOverride w:val="1"/>
-    </w:lvlOverride>
-    <w:lvlOverride w:ilvl="2">
-      <w:startOverride w:val="1"/>
-    </w:lvlOverride>
-    <w:lvlOverride w:ilvl="3">
-      <w:startOverride w:val="1"/>
-    </w:lvlOverride>
-    <w:lvlOverride w:ilvl="4">
-      <w:startOverride w:val="1"/>
-    </w:lvlOverride>
-    <w:lvlOverride w:ilvl="5">
-      <w:startOverride w:val="1"/>
-    </w:lvlOverride>
-    <w:lvlOverride w:ilvl="6">
-      <w:startOverride w:val="1"/>
-    </w:lvlOverride>
-    <w:lvlOverride w:ilvl="7">
-      <w:startOverride w:val="1"/>
-    </w:lvlOverride>
-    <w:lvlOverride w:ilvl="8">
-      <w:startOverride w:val="1"/>
-    </w:lvlOverride>
-  </w:num>
-  <w:num w:numId="24">
-    <w:abstractNumId w:val="16"/>
-  </w:num>
-  <w:num w:numId="25">
-    <w:abstractNumId w:val="17"/>
-  </w:num>
-  <w:num w:numId="26">
-    <w:abstractNumId w:val="23"/>
-  </w:num>
-  <w:num w:numId="27">
     <w:abstractNumId w:val="11"/>
   </w:num>
-  <w:num w:numId="28">
-    <w:abstractNumId w:val="12"/>
-    <w:lvlOverride w:ilvl="0">
-      <w:startOverride w:val="1"/>
-    </w:lvlOverride>
-    <w:lvlOverride w:ilvl="1">
-      <w:startOverride w:val="1"/>
-    </w:lvlOverride>
-    <w:lvlOverride w:ilvl="2">
-      <w:startOverride w:val="1"/>
-    </w:lvlOverride>
-    <w:lvlOverride w:ilvl="3">
-      <w:startOverride w:val="1"/>
-    </w:lvlOverride>
-    <w:lvlOverride w:ilvl="4">
-      <w:startOverride w:val="1"/>
-    </w:lvlOverride>
-    <w:lvlOverride w:ilvl="5">
-      <w:startOverride w:val="1"/>
-    </w:lvlOverride>
-    <w:lvlOverride w:ilvl="6">
-      <w:startOverride w:val="1"/>
-    </w:lvlOverride>
-    <w:lvlOverride w:ilvl="7">
-      <w:startOverride w:val="1"/>
-    </w:lvlOverride>
-    <w:lvlOverride w:ilvl="8">
-      <w:startOverride w:val="1"/>
-    </w:lvlOverride>
-  </w:num>
-  <w:num w:numId="29">
-    <w:abstractNumId w:val="6"/>
-  </w:num>
-  <w:num w:numId="30">
-    <w:abstractNumId w:val="14"/>
-  </w:num>
-  <w:num w:numId="31">
-    <w:abstractNumId w:val="20"/>
-  </w:num>
-  <w:num w:numId="32">
-    <w:abstractNumId w:val="15"/>
-  </w:num>
-  <w:num w:numId="33">
-    <w:abstractNumId w:val="18"/>
-  </w:num>
-  <w:num w:numId="34">
-    <w:abstractNumId w:val="9"/>
-  </w:num>
-  <w:num w:numId="35">
-    <w:abstractNumId w:val="13"/>
-  </w:num>
-  <w:num w:numId="36">
-    <w:abstractNumId w:val="10"/>
-  </w:num>
-  <w:num w:numId="37">
-    <w:abstractNumId w:val="22"/>
-  </w:num>
-  <w:num w:numId="38">
-    <w:abstractNumId w:val="5"/>
-  </w:num>
-  <w:num w:numId="39">
-    <w:abstractNumId w:val="7"/>
-    <w:lvlOverride w:ilvl="0">
-      <w:startOverride w:val="1"/>
-    </w:lvlOverride>
-    <w:lvlOverride w:ilvl="1">
-      <w:startOverride w:val="1"/>
-    </w:lvlOverride>
-    <w:lvlOverride w:ilvl="2">
-      <w:startOverride w:val="1"/>
-    </w:lvlOverride>
-    <w:lvlOverride w:ilvl="3">
-      <w:startOverride w:val="1"/>
-    </w:lvlOverride>
-    <w:lvlOverride w:ilvl="4">
-      <w:startOverride w:val="1"/>
-    </w:lvlOverride>
-    <w:lvlOverride w:ilvl="5">
-      <w:startOverride w:val="1"/>
-    </w:lvlOverride>
-    <w:lvlOverride w:ilvl="6">
-      <w:startOverride w:val="1"/>
-    </w:lvlOverride>
-    <w:lvlOverride w:ilvl="7">
-      <w:startOverride w:val="1"/>
-    </w:lvlOverride>
-    <w:lvlOverride w:ilvl="8">
-      <w:startOverride w:val="1"/>
-    </w:lvlOverride>
-  </w:num>
-  <w:num w:numId="40">
-    <w:abstractNumId w:val="7"/>
-    <w:lvlOverride w:ilvl="0">
-      <w:startOverride w:val="1"/>
-    </w:lvlOverride>
-    <w:lvlOverride w:ilvl="1">
-      <w:startOverride w:val="1"/>
-    </w:lvlOverride>
-    <w:lvlOverride w:ilvl="2">
-      <w:startOverride w:val="1"/>
-    </w:lvlOverride>
-    <w:lvlOverride w:ilvl="3">
-      <w:startOverride w:val="1"/>
-    </w:lvlOverride>
-    <w:lvlOverride w:ilvl="4">
-      <w:startOverride w:val="1"/>
-    </w:lvlOverride>
-    <w:lvlOverride w:ilvl="5">
-      <w:startOverride w:val="1"/>
-    </w:lvlOverride>
-    <w:lvlOverride w:ilvl="6">
-      <w:startOverride w:val="1"/>
-    </w:lvlOverride>
-    <w:lvlOverride w:ilvl="7">
-      <w:startOverride w:val="1"/>
-    </w:lvlOverride>
-    <w:lvlOverride w:ilvl="8">
-      <w:startOverride w:val="1"/>
-    </w:lvlOverride>
-  </w:num>
-  <w:num w:numId="41">
-    <w:abstractNumId w:val="7"/>
-    <w:lvlOverride w:ilvl="0">
-      <w:startOverride w:val="1"/>
-    </w:lvlOverride>
-    <w:lvlOverride w:ilvl="1">
-      <w:startOverride w:val="1"/>
-    </w:lvlOverride>
-    <w:lvlOverride w:ilvl="2">
-      <w:startOverride w:val="1"/>
-    </w:lvlOverride>
-    <w:lvlOverride w:ilvl="3">
-      <w:startOverride w:val="1"/>
-    </w:lvlOverride>
-    <w:lvlOverride w:ilvl="4">
-      <w:startOverride w:val="1"/>
-    </w:lvlOverride>
-    <w:lvlOverride w:ilvl="5">
-      <w:startOverride w:val="1"/>
-    </w:lvlOverride>
-    <w:lvlOverride w:ilvl="6">
-      <w:startOverride w:val="1"/>
-    </w:lvlOverride>
-    <w:lvlOverride w:ilvl="7">
-      <w:startOverride w:val="1"/>
-    </w:lvlOverride>
-    <w:lvlOverride w:ilvl="8">
-      <w:startOverride w:val="1"/>
-    </w:lvlOverride>
-  </w:num>
-  <w:num w:numId="42">
-    <w:abstractNumId w:val="7"/>
-    <w:lvlOverride w:ilvl="0">
-      <w:startOverride w:val="1"/>
-    </w:lvlOverride>
-    <w:lvlOverride w:ilvl="1">
-      <w:startOverride w:val="1"/>
-    </w:lvlOverride>
-    <w:lvlOverride w:ilvl="2">
-      <w:startOverride w:val="1"/>
-    </w:lvlOverride>
-    <w:lvlOverride w:ilvl="3">
-      <w:startOverride w:val="1"/>
-    </w:lvlOverride>
-    <w:lvlOverride w:ilvl="4">
-      <w:startOverride w:val="1"/>
-    </w:lvlOverride>
-    <w:lvlOverride w:ilvl="5">
-      <w:startOverride w:val="1"/>
-    </w:lvlOverride>
-    <w:lvlOverride w:ilvl="6">
-      <w:startOverride w:val="1"/>
-    </w:lvlOverride>
-    <w:lvlOverride w:ilvl="7">
-      <w:startOverride w:val="1"/>
-    </w:lvlOverride>
-    <w:lvlOverride w:ilvl="8">
-      <w:startOverride w:val="1"/>
-    </w:lvlOverride>
-  </w:num>
-  <w:num w:numId="43">
-    <w:abstractNumId w:val="7"/>
-    <w:lvlOverride w:ilvl="0">
-      <w:startOverride w:val="1"/>
-    </w:lvlOverride>
-    <w:lvlOverride w:ilvl="1">
-      <w:startOverride w:val="1"/>
-    </w:lvlOverride>
-    <w:lvlOverride w:ilvl="2">
-      <w:startOverride w:val="1"/>
-    </w:lvlOverride>
-    <w:lvlOverride w:ilvl="3">
-      <w:startOverride w:val="1"/>
-    </w:lvlOverride>
-    <w:lvlOverride w:ilvl="4">
-      <w:startOverride w:val="1"/>
-    </w:lvlOverride>
-    <w:lvlOverride w:ilvl="5">
-      <w:startOverride w:val="1"/>
-    </w:lvlOverride>
-    <w:lvlOverride w:ilvl="6">
-      <w:startOverride w:val="1"/>
-    </w:lvlOverride>
-    <w:lvlOverride w:ilvl="7">
-      <w:startOverride w:val="1"/>
-    </w:lvlOverride>
-    <w:lvlOverride w:ilvl="8">
-      <w:startOverride w:val="1"/>
-    </w:lvlOverride>
-  </w:num>
-  <w:num w:numId="44">
-    <w:abstractNumId w:val="7"/>
-    <w:lvlOverride w:ilvl="0">
-      <w:startOverride w:val="1"/>
-    </w:lvlOverride>
-    <w:lvlOverride w:ilvl="1">
-      <w:startOverride w:val="1"/>
-    </w:lvlOverride>
-    <w:lvlOverride w:ilvl="2">
-      <w:startOverride w:val="1"/>
-    </w:lvlOverride>
-    <w:lvlOverride w:ilvl="3">
-      <w:startOverride w:val="1"/>
-    </w:lvlOverride>
-    <w:lvlOverride w:ilvl="4">
-      <w:startOverride w:val="1"/>
-    </w:lvlOverride>
-    <w:lvlOverride w:ilvl="5">
-      <w:startOverride w:val="1"/>
-    </w:lvlOverride>
-    <w:lvlOverride w:ilvl="6">
-      <w:startOverride w:val="1"/>
-    </w:lvlOverride>
-    <w:lvlOverride w:ilvl="7">
-      <w:startOverride w:val="1"/>
-    </w:lvlOverride>
-    <w:lvlOverride w:ilvl="8">
-      <w:startOverride w:val="1"/>
-    </w:lvlOverride>
-  </w:num>
-  <w:num w:numId="45">
-    <w:abstractNumId w:val="7"/>
-    <w:lvlOverride w:ilvl="0">
-      <w:startOverride w:val="1"/>
-    </w:lvlOverride>
-    <w:lvlOverride w:ilvl="1">
-      <w:startOverride w:val="1"/>
-    </w:lvlOverride>
-    <w:lvlOverride w:ilvl="2">
-      <w:startOverride w:val="1"/>
-    </w:lvlOverride>
-    <w:lvlOverride w:ilvl="3">
-      <w:startOverride w:val="1"/>
-    </w:lvlOverride>
-    <w:lvlOverride w:ilvl="4">
-      <w:startOverride w:val="1"/>
-    </w:lvlOverride>
-    <w:lvlOverride w:ilvl="5">
-      <w:startOverride w:val="1"/>
-    </w:lvlOverride>
-    <w:lvlOverride w:ilvl="6">
-      <w:startOverride w:val="1"/>
-    </w:lvlOverride>
-    <w:lvlOverride w:ilvl="7">
-      <w:startOverride w:val="1"/>
-    </w:lvlOverride>
-    <w:lvlOverride w:ilvl="8">
-      <w:startOverride w:val="1"/>
-    </w:lvlOverride>
-  </w:num>
-  <w:num w:numId="46">
-    <w:abstractNumId w:val="7"/>
-    <w:lvlOverride w:ilvl="0">
-      <w:startOverride w:val="1"/>
-    </w:lvlOverride>
-    <w:lvlOverride w:ilvl="1">
-      <w:startOverride w:val="1"/>
-    </w:lvlOverride>
-    <w:lvlOverride w:ilvl="2">
-      <w:startOverride w:val="1"/>
-    </w:lvlOverride>
-    <w:lvlOverride w:ilvl="3">
-      <w:startOverride w:val="1"/>
-    </w:lvlOverride>
-    <w:lvlOverride w:ilvl="4">
-      <w:startOverride w:val="1"/>
-    </w:lvlOverride>
-    <w:lvlOverride w:ilvl="5">
-      <w:startOverride w:val="1"/>
-    </w:lvlOverride>
-    <w:lvlOverride w:ilvl="6">
-      <w:startOverride w:val="1"/>
-    </w:lvlOverride>
-    <w:lvlOverride w:ilvl="7">
-      <w:startOverride w:val="1"/>
-    </w:lvlOverride>
-    <w:lvlOverride w:ilvl="8">
-      <w:startOverride w:val="1"/>
-    </w:lvlOverride>
-  </w:num>
+  <w:numIdMacAtCleanup w:val="12"/>
 </w:numbering>
 </file>
 
@@ -10096,7 +10012,7 @@
       <w:keepNext/>
       <w:keepLines/>
       <w:numPr>
-        <w:numId w:val="22"/>
+        <w:numId w:val="6"/>
       </w:numPr>
       <w:pBdr>
         <w:bottom w:val="single" w:sz="4" w:space="1" w:color="595959" w:themeColor="text1" w:themeTint="A6"/>
@@ -10128,7 +10044,7 @@
       <w:keepLines/>
       <w:numPr>
         <w:ilvl w:val="1"/>
-        <w:numId w:val="22"/>
+        <w:numId w:val="6"/>
       </w:numPr>
       <w:spacing w:before="360" w:after="0"/>
       <w:outlineLvl w:val="1"/>
@@ -10157,7 +10073,7 @@
       <w:keepLines/>
       <w:numPr>
         <w:ilvl w:val="2"/>
-        <w:numId w:val="22"/>
+        <w:numId w:val="6"/>
       </w:numPr>
       <w:spacing w:before="200" w:after="0"/>
       <w:outlineLvl w:val="2"/>
@@ -10183,7 +10099,7 @@
       <w:keepLines/>
       <w:numPr>
         <w:ilvl w:val="3"/>
-        <w:numId w:val="22"/>
+        <w:numId w:val="6"/>
       </w:numPr>
       <w:spacing w:before="200" w:after="0"/>
       <w:outlineLvl w:val="3"/>
@@ -10211,7 +10127,7 @@
       <w:keepLines/>
       <w:numPr>
         <w:ilvl w:val="4"/>
-        <w:numId w:val="22"/>
+        <w:numId w:val="6"/>
       </w:numPr>
       <w:spacing w:before="200" w:after="0"/>
       <w:outlineLvl w:val="4"/>
@@ -10235,7 +10151,7 @@
       <w:keepLines/>
       <w:numPr>
         <w:ilvl w:val="5"/>
-        <w:numId w:val="22"/>
+        <w:numId w:val="6"/>
       </w:numPr>
       <w:spacing w:before="200" w:after="0"/>
       <w:outlineLvl w:val="5"/>
@@ -10261,7 +10177,7 @@
       <w:keepLines/>
       <w:numPr>
         <w:ilvl w:val="6"/>
-        <w:numId w:val="22"/>
+        <w:numId w:val="6"/>
       </w:numPr>
       <w:spacing w:before="200" w:after="0"/>
       <w:outlineLvl w:val="6"/>
@@ -10287,7 +10203,7 @@
       <w:keepLines/>
       <w:numPr>
         <w:ilvl w:val="7"/>
-        <w:numId w:val="22"/>
+        <w:numId w:val="6"/>
       </w:numPr>
       <w:spacing w:before="200" w:after="0"/>
       <w:outlineLvl w:val="7"/>
@@ -10313,7 +10229,7 @@
       <w:keepLines/>
       <w:numPr>
         <w:ilvl w:val="8"/>
-        <w:numId w:val="22"/>
+        <w:numId w:val="6"/>
       </w:numPr>
       <w:spacing w:before="200" w:after="0"/>
       <w:outlineLvl w:val="8"/>
@@ -10735,7 +10651,7 @@
     <w:unhideWhenUsed/>
     <w:pPr>
       <w:numPr>
-        <w:numId w:val="2"/>
+        <w:numId w:val="1"/>
       </w:numPr>
       <w:spacing w:after="0"/>
       <w:contextualSpacing/>
@@ -10748,7 +10664,7 @@
     <w:unhideWhenUsed/>
     <w:pPr>
       <w:numPr>
-        <w:numId w:val="4"/>
+        <w:numId w:val="2"/>
       </w:numPr>
       <w:spacing w:after="0"/>
     </w:pPr>
@@ -10760,7 +10676,7 @@
     <w:unhideWhenUsed/>
     <w:pPr>
       <w:numPr>
-        <w:numId w:val="6"/>
+        <w:numId w:val="3"/>
       </w:numPr>
       <w:spacing w:after="0"/>
     </w:pPr>
@@ -10772,7 +10688,7 @@
     <w:unhideWhenUsed/>
     <w:pPr>
       <w:numPr>
-        <w:numId w:val="8"/>
+        <w:numId w:val="4"/>
       </w:numPr>
       <w:spacing w:after="0"/>
     </w:pPr>
@@ -10784,7 +10700,7 @@
     <w:unhideWhenUsed/>
     <w:pPr>
       <w:numPr>
-        <w:numId w:val="10"/>
+        <w:numId w:val="5"/>
       </w:numPr>
       <w:spacing w:after="0"/>
     </w:pPr>
@@ -11435,12 +11351,12 @@
     <w:pitch w:val="variable"/>
     <w:sig w:usb0="00000000" w:usb1="10000000" w:usb2="00000000" w:usb3="00000000" w:csb0="80000000" w:csb1="00000000"/>
   </w:font>
-  <w:font w:name="Courier New">
-    <w:panose1 w:val="02070309020205020404"/>
+  <w:font w:name="Perpetua">
+    <w:panose1 w:val="02020502060401020303"/>
     <w:charset w:val="00"/>
-    <w:family w:val="modern"/>
-    <w:pitch w:val="fixed"/>
-    <w:sig w:usb0="E0002EFF" w:usb1="C0007843" w:usb2="00000009" w:usb3="00000000" w:csb0="000001FF" w:csb1="00000000"/>
+    <w:family w:val="roman"/>
+    <w:pitch w:val="variable"/>
+    <w:sig w:usb0="00000003" w:usb1="00000000" w:usb2="00000000" w:usb3="00000000" w:csb0="00000001" w:csb1="00000000"/>
   </w:font>
   <w:font w:name="Wingdings">
     <w:panose1 w:val="05000000000000000000"/>
@@ -11449,19 +11365,12 @@
     <w:pitch w:val="variable"/>
     <w:sig w:usb0="00000000" w:usb1="10000000" w:usb2="00000000" w:usb3="00000000" w:csb0="80000000" w:csb1="00000000"/>
   </w:font>
-  <w:font w:name="Arial">
-    <w:panose1 w:val="020B0604020202020204"/>
+  <w:font w:name="Courier New">
+    <w:panose1 w:val="02070309020205020404"/>
     <w:charset w:val="00"/>
-    <w:family w:val="swiss"/>
-    <w:pitch w:val="variable"/>
-    <w:sig w:usb0="E0002EFF" w:usb1="C000785B" w:usb2="00000009" w:usb3="00000000" w:csb0="000001FF" w:csb1="00000000"/>
-  </w:font>
-  <w:font w:name="Perpetua">
-    <w:panose1 w:val="02020502060401020303"/>
-    <w:charset w:val="00"/>
-    <w:family w:val="roman"/>
-    <w:pitch w:val="variable"/>
-    <w:sig w:usb0="00000003" w:usb1="00000000" w:usb2="00000000" w:usb3="00000000" w:csb0="00000001" w:csb1="00000000"/>
+    <w:family w:val="modern"/>
+    <w:pitch w:val="fixed"/>
+    <w:sig w:usb0="E0002EFF" w:usb1="C0007843" w:usb2="00000009" w:usb3="00000000" w:csb0="000001FF" w:csb1="00000000"/>
   </w:font>
   <w:font w:name="Franklin Gothic Book">
     <w:panose1 w:val="020B0503020102020204"/>
@@ -11515,6 +11424,7 @@
     <w:rsid w:val="000A4DB0"/>
     <w:rsid w:val="000C1998"/>
     <w:rsid w:val="00130C8D"/>
+    <w:rsid w:val="0016256D"/>
     <w:rsid w:val="001C0B51"/>
     <w:rsid w:val="002269FE"/>
     <w:rsid w:val="00274AED"/>
@@ -11529,6 +11439,7 @@
     <w:rsid w:val="006D4C63"/>
     <w:rsid w:val="006F6E2A"/>
     <w:rsid w:val="00750C9E"/>
+    <w:rsid w:val="007A11BD"/>
     <w:rsid w:val="00833B10"/>
     <w:rsid w:val="008C2391"/>
     <w:rsid w:val="00957F11"/>
@@ -12405,7 +12316,7 @@
 
 <file path=customXml/item1.xml><?xml version="1.0" encoding="utf-8"?>
 <CoverPageProperties xmlns="http://schemas.microsoft.com/office/2006/coverPageProps">
-  <PublishDate>2018-10-01T00:00:00</PublishDate>
+  <PublishDate>2018-10-07T00:00:00</PublishDate>
   <Abstract/>
   <CompanyAddress/>
   <CompanyPhone/>
@@ -12600,7 +12511,7 @@
 </file>
 
 <file path=customXml/itemProps4.xml><?xml version="1.0" encoding="utf-8"?>
-<ds:datastoreItem xmlns:ds="http://schemas.openxmlformats.org/officeDocument/2006/customXml" ds:itemID="{F5552E48-DC0B-463C-87EA-5797B8D82CAE}">
+<ds:datastoreItem xmlns:ds="http://schemas.openxmlformats.org/officeDocument/2006/customXml" ds:itemID="{1F637890-2A48-4100-8675-1DF9A9ED0FCE}">
   <ds:schemaRefs>
     <ds:schemaRef ds:uri="http://schemas.openxmlformats.org/officeDocument/2006/bibliography"/>
   </ds:schemaRefs>

--- a/Datakommunikation_och_natverk_grupparbete_Wearep_Billy_Malin_Sten_01_0.docx
+++ b/Datakommunikation_och_natverk_grupparbete_Wearep_Billy_Malin_Sten_01_0.docx
@@ -328,6 +328,7 @@
                                           <w:dataBinding w:prefixMappings="xmlns:ns0='http://schemas.openxmlformats.org/package/2006/metadata/core-properties' xmlns:ns1='http://purl.org/dc/elements/1.1/'" w:xpath="/ns0:coreProperties[1]/ns1:subject[1]" w:storeItemID="{6C3C8BC8-F283-45AE-878A-BAB7291924A1}"/>
                                           <w:text/>
                                         </w:sdtPr>
+                                        <w:sdtEndPr/>
                                         <w:sdtContent>
                                           <w:r>
                                             <w:rPr>
@@ -594,6 +595,7 @@
                                     <w:dataBinding w:prefixMappings="xmlns:ns0='http://schemas.openxmlformats.org/package/2006/metadata/core-properties' xmlns:ns1='http://purl.org/dc/elements/1.1/'" w:xpath="/ns0:coreProperties[1]/ns1:subject[1]" w:storeItemID="{6C3C8BC8-F283-45AE-878A-BAB7291924A1}"/>
                                     <w:text/>
                                   </w:sdtPr>
+                                  <w:sdtEndPr/>
                                   <w:sdtContent>
                                     <w:r>
                                       <w:rPr>
@@ -4544,6 +4546,9 @@
     <w:p>
       <w:pPr>
         <w:pStyle w:val="Rubrik2"/>
+        <w:rPr>
+          <w:highlight w:val="yellow"/>
+        </w:rPr>
       </w:pPr>
       <w:bookmarkStart w:id="7" w:name="_Toc526375056"/>
       <w:r>
@@ -4567,6 +4572,27 @@
       <w:bookmarkEnd w:id="7"/>
     </w:p>
     <w:p>
+      <w:r>
+        <w:t xml:space="preserve">Det övergripande målet var att skapa ett program som tar emot inmatning av en plats av användaren, slår upp koordinaterna för platsen, hämtar väderleken för den och sedan låter användaren välja om han/hon även vill </w:t>
+      </w:r>
+      <w:proofErr w:type="spellStart"/>
+      <w:r>
+        <w:t>twittra</w:t>
+      </w:r>
+      <w:proofErr w:type="spellEnd"/>
+      <w:r>
+        <w:t xml:space="preserve"> väderprognosen. Programmet skulle även kunna </w:t>
+      </w:r>
+      <w:proofErr w:type="spellStart"/>
+      <w:r>
+        <w:t>twittra</w:t>
+      </w:r>
+      <w:proofErr w:type="spellEnd"/>
+      <w:r>
+        <w:t xml:space="preserve"> annat.</w:t>
+      </w:r>
+    </w:p>
+    <w:p>
       <w:pPr>
         <w:pStyle w:val="Rubrik2"/>
         <w:rPr>
@@ -4593,7 +4619,49 @@
     </w:p>
     <w:p>
       <w:r>
-        <w:t>Felhanteringen, testningen, kan inte välja vilken väderdata som visas</w:t>
+        <w:t xml:space="preserve">Då vi hade väldigt begränsad tid kvar på kursen fick vi göra större avgränsningar än vi kanske annars hade valt. Funktionsmässigt kan man exempelvis inte välja vilka väderdata man vill </w:t>
+      </w:r>
+      <w:proofErr w:type="spellStart"/>
+      <w:r>
+        <w:t>twittra</w:t>
+      </w:r>
+      <w:proofErr w:type="spellEnd"/>
+      <w:r>
+        <w:t xml:space="preserve"> ut, utan variablerna är förvalda. TDD testnings </w:t>
+      </w:r>
+      <w:proofErr w:type="spellStart"/>
+      <w:r>
+        <w:t>coverage</w:t>
+      </w:r>
+      <w:proofErr w:type="spellEnd"/>
+      <w:r>
+        <w:t xml:space="preserve"> är inte alls så god som man skulle önska. </w:t>
+      </w:r>
+      <w:proofErr w:type="spellStart"/>
+      <w:r>
+        <w:t>Exceptionshanteringen</w:t>
+      </w:r>
+      <w:proofErr w:type="spellEnd"/>
+      <w:r>
+        <w:t xml:space="preserve"> är inte heller ordentligt </w:t>
+      </w:r>
+      <w:r>
+        <w:lastRenderedPageBreak/>
+        <w:t xml:space="preserve">implementerad, åtminstone inte i Väder-delen. Valideringen av indata är otillräcklig då vi inte hann implementera den delen ordentligt. </w:t>
+      </w:r>
+    </w:p>
+    <w:p/>
+    <w:p>
+      <w:pPr>
+        <w:rPr>
+          <w:highlight w:val="yellow"/>
+        </w:rPr>
+      </w:pPr>
+      <w:r>
+        <w:t>//</w:t>
+      </w:r>
+      <w:r>
+        <w:t>TODO Håller ni med? Något mer?</w:t>
       </w:r>
     </w:p>
     <w:p>
@@ -4625,105 +4693,109 @@
       </w:r>
       <w:proofErr w:type="spellEnd"/>
       <w:r>
-        <w:t xml:space="preserve"> på github.com </w:t>
-      </w:r>
-      <w:r>
+        <w:t xml:space="preserve"> på </w:t>
+      </w:r>
+      <w:proofErr w:type="spellStart"/>
+      <w:r>
+        <w:t>github</w:t>
+      </w:r>
+      <w:proofErr w:type="spellEnd"/>
+      <w:r>
+        <w:t xml:space="preserve">, </w:t>
+      </w:r>
+      <w:r>
+        <w:t>https://github.com/anderssonbilly/uppgBMS</w:t>
+      </w:r>
+      <w:r>
+        <w:t>,</w:t>
+      </w:r>
+      <w:r>
+        <w:t xml:space="preserve"> där vi alla hade skrivrättigheter. Vi förde det mesta av diskussionerna via Slack. </w:t>
+      </w:r>
+      <w:proofErr w:type="spellStart"/>
+      <w:r>
+        <w:t>Trello</w:t>
+      </w:r>
+      <w:proofErr w:type="spellEnd"/>
+      <w:r>
+        <w:t xml:space="preserve"> fick fungera som visualiseringsverktyg över projektets status och vi använde det både som en KANBAN-tavla med kolumner för TODO, In progress, Ready for </w:t>
+      </w:r>
+      <w:proofErr w:type="spellStart"/>
+      <w:r>
+        <w:t>review</w:t>
+      </w:r>
+      <w:proofErr w:type="spellEnd"/>
+      <w:r>
+        <w:t xml:space="preserve"> och </w:t>
+      </w:r>
+      <w:proofErr w:type="spellStart"/>
+      <w:r>
+        <w:t>Done</w:t>
+      </w:r>
+      <w:proofErr w:type="spellEnd"/>
+      <w:r>
+        <w:t xml:space="preserve">, och för att samla </w:t>
+      </w:r>
+      <w:proofErr w:type="spellStart"/>
+      <w:r>
+        <w:t>userstories</w:t>
+      </w:r>
+      <w:proofErr w:type="spellEnd"/>
+      <w:r>
+        <w:t xml:space="preserve"> och följa upp frågor och bolla över uppgifter till varandra. </w:t>
+      </w:r>
+    </w:p>
+    <w:p>
+      <w:pPr>
         <w:rPr>
           <w:highlight w:val="yellow"/>
         </w:rPr>
-        <w:t>TODO</w:t>
-      </w:r>
-      <w:r>
-        <w:t xml:space="preserve"> länk </w:t>
-      </w:r>
-      <w:r>
-        <w:t xml:space="preserve">där vi alla hade skrivrättigheter. Vi förde det mesta av diskussionerna via Slack. </w:t>
-      </w:r>
-      <w:proofErr w:type="spellStart"/>
-      <w:r>
-        <w:rPr>
-          <w:highlight w:val="green"/>
-        </w:rPr>
-        <w:t>Trello</w:t>
-      </w:r>
-      <w:proofErr w:type="spellEnd"/>
-      <w:r>
-        <w:rPr>
-          <w:highlight w:val="green"/>
-        </w:rPr>
-        <w:t xml:space="preserve"> fick fungera både för KANBAN och</w:t>
+      </w:pPr>
+      <w:r>
+        <w:t xml:space="preserve">Initialt fördelade vi arbetet så att vi arbetade med varsitt API; Billy med Twitter, Sten med Google </w:t>
+      </w:r>
+      <w:proofErr w:type="spellStart"/>
+      <w:r>
+        <w:t>Maps</w:t>
+      </w:r>
+      <w:proofErr w:type="spellEnd"/>
+      <w:r>
+        <w:t xml:space="preserve"> och Malin med SMHI. Därutöver arbetade vi med </w:t>
+      </w:r>
+      <w:proofErr w:type="spellStart"/>
+      <w:r>
+        <w:t>review</w:t>
+      </w:r>
+      <w:proofErr w:type="spellEnd"/>
+      <w:r>
+        <w:t xml:space="preserve"> av varandras kod och hjälpte varandra när det behövdes. Varje API fick varsin </w:t>
+      </w:r>
+      <w:proofErr w:type="spellStart"/>
+      <w:r>
+        <w:t>branch</w:t>
+      </w:r>
+      <w:proofErr w:type="spellEnd"/>
+      <w:r>
+        <w:t xml:space="preserve"> (även om de fick namn efter oss), </w:t>
+      </w:r>
+      <w:proofErr w:type="spellStart"/>
+      <w:r>
+        <w:t>JavaFX</w:t>
+      </w:r>
+      <w:proofErr w:type="spellEnd"/>
+      <w:r>
+        <w:t>-skalet fick en egen och därutöver hade vi ett par olika test-</w:t>
+      </w:r>
+      <w:proofErr w:type="spellStart"/>
+      <w:r>
+        <w:t>brancher</w:t>
+      </w:r>
+      <w:proofErr w:type="spellEnd"/>
+      <w:r>
+        <w:t xml:space="preserve"> för att kunna testa att de olika delarna fungerade tillsammans innan vi släppte dem till master.</w:t>
       </w:r>
       <w:r>
         <w:t xml:space="preserve"> </w:t>
-      </w:r>
-    </w:p>
-    <w:p>
-      <w:r>
-        <w:rPr>
-          <w:highlight w:val="yellow"/>
-        </w:rPr>
-        <w:lastRenderedPageBreak/>
-        <w:t>Licens TODO</w:t>
-      </w:r>
-      <w:r>
-        <w:rPr>
-          <w:highlight w:val="yellow"/>
-        </w:rPr>
-        <w:t xml:space="preserve"> MIT?</w:t>
-      </w:r>
-    </w:p>
-    <w:p>
-      <w:pPr>
-        <w:rPr>
-          <w:highlight w:val="yellow"/>
-        </w:rPr>
-      </w:pPr>
-      <w:r>
-        <w:t xml:space="preserve">Initialt fördelade vi arbetet så att vi arbetade med varsitt API; Billy med Twitter, Sten med Google </w:t>
-      </w:r>
-      <w:proofErr w:type="spellStart"/>
-      <w:r>
-        <w:t>Maps</w:t>
-      </w:r>
-      <w:proofErr w:type="spellEnd"/>
-      <w:r>
-        <w:t xml:space="preserve"> och Malin med SMHI. Därutöver arbetade vi med…</w:t>
-      </w:r>
-      <w:r>
-        <w:rPr>
-          <w:highlight w:val="yellow"/>
-        </w:rPr>
-        <w:t>TODO</w:t>
-      </w:r>
-      <w:r>
-        <w:t xml:space="preserve">. Varje </w:t>
-      </w:r>
-      <w:r>
-        <w:t xml:space="preserve">API fick varsin </w:t>
-      </w:r>
-      <w:proofErr w:type="spellStart"/>
-      <w:r>
-        <w:t>branch</w:t>
-      </w:r>
-      <w:proofErr w:type="spellEnd"/>
-      <w:r>
-        <w:t xml:space="preserve"> (även om de fick namn efter oss), </w:t>
-      </w:r>
-      <w:proofErr w:type="spellStart"/>
-      <w:r>
-        <w:t>JavaFX</w:t>
-      </w:r>
-      <w:proofErr w:type="spellEnd"/>
-      <w:r>
-        <w:t>-skalet fick en egen och därutöver hade vi en test-</w:t>
-      </w:r>
-      <w:proofErr w:type="spellStart"/>
-      <w:r>
-        <w:t>branch</w:t>
-      </w:r>
-      <w:proofErr w:type="spellEnd"/>
-      <w:r>
-        <w:t xml:space="preserve"> för att kunna testa att de olika delarna fungerar tillsammans innan vi släppte dem till master. </w:t>
       </w:r>
     </w:p>
     <w:p>
@@ -5035,11 +5107,14 @@
       </w:r>
       <w:proofErr w:type="gramEnd"/>
       <w:r>
-        <w:t xml:space="preserve"> Google </w:t>
-      </w:r>
-      <w:proofErr w:type="spellStart"/>
-      <w:r>
-        <w:t>Maps</w:t>
+        <w:t xml:space="preserve"> </w:t>
+      </w:r>
+      <w:r>
+        <w:t xml:space="preserve">Google </w:t>
+      </w:r>
+      <w:proofErr w:type="spellStart"/>
+      <w:r>
+        <w:t>geocoding</w:t>
       </w:r>
       <w:proofErr w:type="spellEnd"/>
       <w:r>
@@ -5092,6 +5167,7 @@
     </w:p>
     <w:p>
       <w:r>
+        <w:lastRenderedPageBreak/>
         <w:t xml:space="preserve">Beväpnad med en URL så upprättas en </w:t>
       </w:r>
       <w:proofErr w:type="spellStart"/>
@@ -5176,11 +5252,14 @@
       </w:r>
       <w:proofErr w:type="spellStart"/>
       <w:r>
-        <w:t>Maps</w:t>
-      </w:r>
-      <w:proofErr w:type="spellEnd"/>
-      <w:r>
-        <w:t xml:space="preserve"> API </w:t>
+        <w:t>geocoding</w:t>
+      </w:r>
+      <w:proofErr w:type="spellEnd"/>
+      <w:r>
+        <w:t xml:space="preserve"> API</w:t>
+      </w:r>
+      <w:r>
+        <w:t xml:space="preserve"> </w:t>
       </w:r>
       <w:r>
         <w:rPr>
@@ -5211,7 +5290,13 @@
       </w:r>
       <w:proofErr w:type="spellEnd"/>
       <w:r>
-        <w:t xml:space="preserve">, som t.ex. vilken stad man är intresserad av, vad man har för API-nyckel, vilket format man vill ha </w:t>
+        <w:t xml:space="preserve">, som </w:t>
+      </w:r>
+      <w:r>
+        <w:t>exempelvis</w:t>
+      </w:r>
+      <w:r>
+        <w:t xml:space="preserve"> vilken stad man är intresserad av, vad man har för API-nyckel, vilket format man vill ha </w:t>
       </w:r>
       <w:proofErr w:type="spellStart"/>
       <w:r>
@@ -5247,7 +5332,6 @@
       </w:pPr>
       <w:bookmarkStart w:id="14" w:name="_Toc526375063"/>
       <w:r>
-        <w:lastRenderedPageBreak/>
         <w:t>Väderdata från SMHIs API</w:t>
       </w:r>
       <w:r>
@@ -5707,6 +5791,7 @@
       </w:pPr>
       <w:proofErr w:type="spellStart"/>
       <w:r>
+        <w:lastRenderedPageBreak/>
         <w:t>Html-sidans</w:t>
       </w:r>
       <w:proofErr w:type="spellEnd"/>
@@ -5974,7 +6059,6 @@
               <w:pStyle w:val="Brdtext"/>
             </w:pPr>
             <w:r>
-              <w:lastRenderedPageBreak/>
               <w:t>JUnit</w:t>
             </w:r>
           </w:p>
@@ -6432,6 +6516,7 @@
         <w:rPr>
           <w:highlight w:val="cyan"/>
         </w:rPr>
+        <w:lastRenderedPageBreak/>
         <w:t xml:space="preserve">  - en cookie som hänvisar till en sida du är inloggad på stjäls och läggs på en annan </w:t>
       </w:r>
       <w:proofErr w:type="spellStart"/>
@@ -6579,7 +6664,6 @@
         <w:rPr>
           <w:highlight w:val="cyan"/>
         </w:rPr>
-        <w:lastRenderedPageBreak/>
         <w:t xml:space="preserve">Sårbarhet </w:t>
       </w:r>
       <w:proofErr w:type="spellStart"/>
@@ -6993,12 +7077,14 @@
         </w:rPr>
         <w:t>TODO</w:t>
       </w:r>
+      <w:bookmarkStart w:id="27" w:name="_GoBack"/>
+      <w:bookmarkEnd w:id="27"/>
     </w:p>
     <w:p>
       <w:pPr>
         <w:pStyle w:val="Rubrik3"/>
       </w:pPr>
-      <w:bookmarkStart w:id="27" w:name="_Toc526375076"/>
+      <w:bookmarkStart w:id="28" w:name="_Toc526375076"/>
       <w:r>
         <w:t xml:space="preserve">Dataexponering </w:t>
       </w:r>
@@ -7008,7 +7094,7 @@
         </w:rPr>
         <w:t>TODO</w:t>
       </w:r>
-      <w:bookmarkEnd w:id="27"/>
+      <w:bookmarkEnd w:id="28"/>
     </w:p>
     <w:p>
       <w:r>
@@ -7062,7 +7148,7 @@
       <w:pPr>
         <w:pStyle w:val="Rubrik3"/>
       </w:pPr>
-      <w:bookmarkStart w:id="28" w:name="_Toc526375077"/>
+      <w:bookmarkStart w:id="29" w:name="_Toc526375077"/>
       <w:r>
         <w:t xml:space="preserve">Sessionshantering </w:t>
       </w:r>
@@ -7072,7 +7158,7 @@
         </w:rPr>
         <w:t>TODO</w:t>
       </w:r>
-      <w:bookmarkEnd w:id="28"/>
+      <w:bookmarkEnd w:id="29"/>
     </w:p>
     <w:p>
       <w:r>
@@ -7089,8 +7175,9 @@
           <w:highlight w:val="yellow"/>
         </w:rPr>
       </w:pPr>
-      <w:bookmarkStart w:id="29" w:name="_Toc526375078"/>
-      <w:r>
+      <w:bookmarkStart w:id="30" w:name="_Toc526375078"/>
+      <w:r>
+        <w:lastRenderedPageBreak/>
         <w:t xml:space="preserve">Sårbarheter </w:t>
       </w:r>
       <w:r>
@@ -7099,7 +7186,7 @@
         </w:rPr>
         <w:t>TODO</w:t>
       </w:r>
-      <w:bookmarkEnd w:id="29"/>
+      <w:bookmarkEnd w:id="30"/>
     </w:p>
     <w:p>
       <w:r>
@@ -7184,10 +7271,8 @@
         <w:t>Kan det ses som en sårbarhet att vi sparar html-filen lokalt? Den som har html-kunskap kan ändra i den, men den är å andra sidan inte publikt publicerad.</w:t>
       </w:r>
     </w:p>
-    <w:p/>
-    <w:p>
-      <w:r>
-        <w:lastRenderedPageBreak/>
+    <w:p>
+      <w:r>
         <w:t xml:space="preserve">//TODO </w:t>
       </w:r>
       <w:r>
@@ -7238,11 +7323,11 @@
       <w:pPr>
         <w:pStyle w:val="Rubrik1"/>
       </w:pPr>
-      <w:bookmarkStart w:id="30" w:name="_Toc526375079"/>
+      <w:bookmarkStart w:id="31" w:name="_Toc526375079"/>
       <w:r>
         <w:t>Slutsatser/Diskussion</w:t>
       </w:r>
-      <w:bookmarkEnd w:id="30"/>
+      <w:bookmarkEnd w:id="31"/>
     </w:p>
     <w:p>
       <w:pPr>
@@ -7251,7 +7336,7 @@
           <w:highlight w:val="yellow"/>
         </w:rPr>
       </w:pPr>
-      <w:bookmarkStart w:id="31" w:name="_Toc526375080"/>
+      <w:bookmarkStart w:id="32" w:name="_Toc526375080"/>
       <w:proofErr w:type="spellStart"/>
       <w:r>
         <w:t>Appens</w:t>
@@ -7269,7 +7354,7 @@
         </w:rPr>
         <w:t>TODO</w:t>
       </w:r>
-      <w:bookmarkEnd w:id="31"/>
+      <w:bookmarkEnd w:id="32"/>
     </w:p>
     <w:p>
       <w:r>
@@ -7474,7 +7559,7 @@
       <w:pPr>
         <w:pStyle w:val="Rubrik2"/>
       </w:pPr>
-      <w:bookmarkStart w:id="32" w:name="_Toc526375081"/>
+      <w:bookmarkStart w:id="33" w:name="_Toc526375081"/>
       <w:proofErr w:type="gramStart"/>
       <w:r>
         <w:t xml:space="preserve">Säkerhetsaspekter  </w:t>
@@ -7485,7 +7570,7 @@
         </w:rPr>
         <w:t>TODO</w:t>
       </w:r>
-      <w:bookmarkEnd w:id="32"/>
+      <w:bookmarkEnd w:id="33"/>
       <w:proofErr w:type="gramEnd"/>
     </w:p>
     <w:p>
@@ -7500,7 +7585,7 @@
       <w:pPr>
         <w:pStyle w:val="Rubrik2"/>
       </w:pPr>
-      <w:bookmarkStart w:id="33" w:name="_Toc526375082"/>
+      <w:bookmarkStart w:id="34" w:name="_Toc526375082"/>
       <w:r>
         <w:t>Resultat</w:t>
       </w:r>
@@ -7513,7 +7598,7 @@
         </w:rPr>
         <w:t>TODO</w:t>
       </w:r>
-      <w:bookmarkEnd w:id="33"/>
+      <w:bookmarkEnd w:id="34"/>
     </w:p>
     <w:p>
       <w:r>
@@ -7548,7 +7633,11 @@
       </w:r>
       <w:r>
         <w:br/>
-        <w:t xml:space="preserve">All grundläggande funktionalitet som vi tänkt oss är uppfylld, samtidigt som det på grund av den begränsade tiden finns flera aspekter, felhantering exempelvis, som vi inte hunnit implementera eller inte hunnit implementera fullt ut. Säkerhetsaspekterna är analyserade men måhända inte tillräckligt implementerade i den här versionen av </w:t>
+        <w:t xml:space="preserve">All grundläggande funktionalitet som vi tänkt oss är uppfylld, samtidigt som det på grund av den begränsade tiden finns flera aspekter, felhantering exempelvis, som vi inte hunnit implementera eller inte hunnit implementera </w:t>
+      </w:r>
+      <w:r>
+        <w:lastRenderedPageBreak/>
+        <w:t xml:space="preserve">fullt ut. Säkerhetsaspekterna är analyserade men måhända inte tillräckligt implementerade i den här versionen av </w:t>
       </w:r>
       <w:proofErr w:type="spellStart"/>
       <w:r>
@@ -11430,6 +11519,7 @@
     <w:rsid w:val="00274AED"/>
     <w:rsid w:val="00342506"/>
     <w:rsid w:val="003D3F6C"/>
+    <w:rsid w:val="00437EDA"/>
     <w:rsid w:val="00536BF8"/>
     <w:rsid w:val="005D473E"/>
     <w:rsid w:val="00612A13"/>
@@ -12326,6 +12416,15 @@
 </file>
 
 <file path=customXml/item2.xml><?xml version="1.0" encoding="utf-8"?>
+<?mso-contentType ?>
+<FormTemplates xmlns="http://schemas.microsoft.com/sharepoint/v3/contenttype/forms">
+  <Display>DocumentLibraryForm</Display>
+  <Edit>AssetEditForm</Edit>
+  <New>DocumentLibraryForm</New>
+</FormTemplates>
+</file>
+
+<file path=customXml/item3.xml><?xml version="1.0" encoding="utf-8"?>
 <outs:outSpaceData xmlns:outs="http://schemas.microsoft.com/office/2009/outspace/metadata">
   <outs:relatedDates/>
   <outs:relatedDocuments/>
@@ -12333,15 +12432,6 @@
   <outs:propertyMetadataList/>
   <outs:corruptMetadataWasLost/>
 </outs:outSpaceData>
-</file>
-
-<file path=customXml/item3.xml><?xml version="1.0" encoding="utf-8"?>
-<?mso-contentType ?>
-<FormTemplates xmlns="http://schemas.microsoft.com/sharepoint/v3/contenttype/forms">
-  <Display>DocumentLibraryForm</Display>
-  <Edit>AssetEditForm</Edit>
-  <New>DocumentLibraryForm</New>
-</FormTemplates>
 </file>
 
 <file path=customXml/item4.xml><?xml version="1.0" encoding="utf-8"?>
@@ -12495,6 +12585,14 @@
 </file>
 
 <file path=customXml/itemProps2.xml><?xml version="1.0" encoding="utf-8"?>
+<ds:datastoreItem xmlns:ds="http://schemas.openxmlformats.org/officeDocument/2006/customXml" ds:itemID="{4B820453-3CF0-4EAE-81BE-B400E0BB8F14}">
+  <ds:schemaRefs>
+    <ds:schemaRef ds:uri="http://schemas.microsoft.com/sharepoint/v3/contenttype/forms"/>
+  </ds:schemaRefs>
+</ds:datastoreItem>
+</file>
+
+<file path=customXml/itemProps3.xml><?xml version="1.0" encoding="utf-8"?>
 <ds:datastoreItem xmlns:ds="http://schemas.openxmlformats.org/officeDocument/2006/customXml" ds:itemID="{800B806B-C3C7-4EFE-A57F-81DC87A14EE1}">
   <ds:schemaRefs>
     <ds:schemaRef ds:uri="http://schemas.microsoft.com/office/2009/outspace/metadata"/>
@@ -12502,16 +12600,8 @@
 </ds:datastoreItem>
 </file>
 
-<file path=customXml/itemProps3.xml><?xml version="1.0" encoding="utf-8"?>
-<ds:datastoreItem xmlns:ds="http://schemas.openxmlformats.org/officeDocument/2006/customXml" ds:itemID="{4B820453-3CF0-4EAE-81BE-B400E0BB8F14}">
-  <ds:schemaRefs>
-    <ds:schemaRef ds:uri="http://schemas.microsoft.com/sharepoint/v3/contenttype/forms"/>
-  </ds:schemaRefs>
-</ds:datastoreItem>
-</file>
-
 <file path=customXml/itemProps4.xml><?xml version="1.0" encoding="utf-8"?>
-<ds:datastoreItem xmlns:ds="http://schemas.openxmlformats.org/officeDocument/2006/customXml" ds:itemID="{1F637890-2A48-4100-8675-1DF9A9ED0FCE}">
+<ds:datastoreItem xmlns:ds="http://schemas.openxmlformats.org/officeDocument/2006/customXml" ds:itemID="{4980D013-FCF0-430D-BDC7-A55F2EA61F2C}">
   <ds:schemaRefs>
     <ds:schemaRef ds:uri="http://schemas.openxmlformats.org/officeDocument/2006/bibliography"/>
   </ds:schemaRefs>
